--- a/PTUD_2023_Nhom7_DHKTPM17B/TaiLieu/07_6_ApplicationDevelopment_ScreenFlow_DB.docx
+++ b/PTUD_2023_Nhom7_DHKTPM17B/TaiLieu/07_6_ApplicationDevelopment_ScreenFlow_DB.docx
@@ -819,7 +819,7 @@
         <w:keepLines/>
         <w:numPr>
           <w:ilvl w:val="0"/>
-          <w:numId w:val="38"/>
+          <w:numId w:val="5"/>
         </w:numPr>
         <w:spacing w:before="40" w:after="0"/>
         <w:contextualSpacing w:val="0"/>
@@ -840,7 +840,7 @@
         <w:keepLines/>
         <w:numPr>
           <w:ilvl w:val="0"/>
-          <w:numId w:val="38"/>
+          <w:numId w:val="5"/>
         </w:numPr>
         <w:spacing w:before="40" w:after="0"/>
         <w:contextualSpacing w:val="0"/>
@@ -861,7 +861,7 @@
         <w:keepLines/>
         <w:numPr>
           <w:ilvl w:val="1"/>
-          <w:numId w:val="38"/>
+          <w:numId w:val="5"/>
         </w:numPr>
         <w:spacing w:before="40" w:after="0"/>
         <w:contextualSpacing w:val="0"/>
@@ -882,7 +882,7 @@
         <w:keepLines/>
         <w:numPr>
           <w:ilvl w:val="1"/>
-          <w:numId w:val="38"/>
+          <w:numId w:val="5"/>
         </w:numPr>
         <w:spacing w:before="40" w:after="0"/>
         <w:contextualSpacing w:val="0"/>
@@ -901,7 +901,7 @@
         <w:pStyle w:val="Heading3"/>
         <w:numPr>
           <w:ilvl w:val="2"/>
-          <w:numId w:val="38"/>
+          <w:numId w:val="5"/>
         </w:numPr>
         <w:rPr>
           <w:sz w:val="26"/>
@@ -2913,7 +2913,7 @@
         <w:pStyle w:val="Heading3"/>
         <w:numPr>
           <w:ilvl w:val="2"/>
-          <w:numId w:val="38"/>
+          <w:numId w:val="5"/>
         </w:numPr>
         <w:rPr>
           <w:sz w:val="26"/>
@@ -4325,7 +4325,7 @@
         <w:pStyle w:val="Heading3"/>
         <w:numPr>
           <w:ilvl w:val="2"/>
-          <w:numId w:val="38"/>
+          <w:numId w:val="5"/>
         </w:numPr>
         <w:rPr>
           <w:sz w:val="26"/>
@@ -5200,7 +5200,7 @@
         <w:pStyle w:val="Heading3"/>
         <w:numPr>
           <w:ilvl w:val="2"/>
-          <w:numId w:val="38"/>
+          <w:numId w:val="5"/>
         </w:numPr>
         <w:rPr>
           <w:sz w:val="26"/>
@@ -5960,7 +5960,7 @@
         <w:pStyle w:val="Heading3"/>
         <w:numPr>
           <w:ilvl w:val="2"/>
-          <w:numId w:val="38"/>
+          <w:numId w:val="5"/>
         </w:numPr>
         <w:rPr>
           <w:sz w:val="26"/>
@@ -6714,7 +6714,7 @@
         <w:pStyle w:val="Heading3"/>
         <w:numPr>
           <w:ilvl w:val="2"/>
-          <w:numId w:val="38"/>
+          <w:numId w:val="5"/>
         </w:numPr>
         <w:rPr>
           <w:sz w:val="26"/>
@@ -7324,7 +7324,7 @@
         <w:pStyle w:val="Heading3"/>
         <w:numPr>
           <w:ilvl w:val="2"/>
-          <w:numId w:val="38"/>
+          <w:numId w:val="5"/>
         </w:numPr>
         <w:rPr>
           <w:sz w:val="26"/>
@@ -7759,7 +7759,7 @@
         <w:pStyle w:val="Heading3"/>
         <w:numPr>
           <w:ilvl w:val="2"/>
-          <w:numId w:val="38"/>
+          <w:numId w:val="5"/>
         </w:numPr>
         <w:rPr>
           <w:sz w:val="26"/>
@@ -8431,7 +8431,7 @@
         <w:pStyle w:val="Heading3"/>
         <w:numPr>
           <w:ilvl w:val="2"/>
-          <w:numId w:val="38"/>
+          <w:numId w:val="5"/>
         </w:numPr>
         <w:rPr>
           <w:sz w:val="26"/>
@@ -9272,7 +9272,7 @@
         <w:pStyle w:val="Heading3"/>
         <w:numPr>
           <w:ilvl w:val="2"/>
-          <w:numId w:val="38"/>
+          <w:numId w:val="5"/>
         </w:numPr>
         <w:rPr>
           <w:sz w:val="26"/>
@@ -10459,7 +10459,7 @@
         <w:pStyle w:val="Heading3"/>
         <w:numPr>
           <w:ilvl w:val="2"/>
-          <w:numId w:val="38"/>
+          <w:numId w:val="5"/>
         </w:numPr>
         <w:rPr>
           <w:sz w:val="26"/>
@@ -11356,7 +11356,7 @@
         <w:pStyle w:val="Heading3"/>
         <w:numPr>
           <w:ilvl w:val="2"/>
-          <w:numId w:val="38"/>
+          <w:numId w:val="5"/>
         </w:numPr>
         <w:rPr>
           <w:sz w:val="26"/>
@@ -12500,7 +12500,7 @@
         <w:pStyle w:val="Heading3"/>
         <w:numPr>
           <w:ilvl w:val="2"/>
-          <w:numId w:val="38"/>
+          <w:numId w:val="5"/>
         </w:numPr>
         <w:rPr>
           <w:sz w:val="26"/>
@@ -13150,7 +13150,7 @@
         <w:pStyle w:val="Heading3"/>
         <w:numPr>
           <w:ilvl w:val="2"/>
-          <w:numId w:val="38"/>
+          <w:numId w:val="5"/>
         </w:numPr>
         <w:rPr>
           <w:sz w:val="26"/>
@@ -13929,13 +13929,10 @@
       <w:pPr>
         <w:pStyle w:val="Heading2"/>
         <w:numPr>
-          <w:ilvl w:val="1"/>
-          <w:numId w:val="19"/>
+          <w:ilvl w:val="0"/>
+          <w:numId w:val="17"/>
         </w:numPr>
       </w:pPr>
-      <w:r>
-        <w:t xml:space="preserve"> </w:t>
-      </w:r>
       <w:r>
         <w:t>Màn hình đăng nhập</w:t>
       </w:r>
@@ -14037,7 +14034,7 @@
         <w:pStyle w:val="ListParagraph"/>
         <w:numPr>
           <w:ilvl w:val="0"/>
-          <w:numId w:val="24"/>
+          <w:numId w:val="3"/>
         </w:numPr>
         <w:rPr>
           <w:rFonts w:ascii="Times New Roman" w:hAnsi="Times New Roman" w:cs="Times New Roman"/>
@@ -14083,7 +14080,7 @@
         <w:pStyle w:val="ListParagraph"/>
         <w:numPr>
           <w:ilvl w:val="0"/>
-          <w:numId w:val="24"/>
+          <w:numId w:val="3"/>
         </w:numPr>
         <w:rPr>
           <w:rFonts w:ascii="Times New Roman" w:hAnsi="Times New Roman" w:cs="Times New Roman"/>
@@ -14121,7 +14118,7 @@
         <w:pStyle w:val="ListParagraph"/>
         <w:numPr>
           <w:ilvl w:val="0"/>
-          <w:numId w:val="24"/>
+          <w:numId w:val="3"/>
         </w:numPr>
         <w:rPr>
           <w:rFonts w:ascii="Times New Roman" w:hAnsi="Times New Roman" w:cs="Times New Roman"/>
@@ -14208,7 +14205,7 @@
         <w:pStyle w:val="ListParagraph"/>
         <w:numPr>
           <w:ilvl w:val="0"/>
-          <w:numId w:val="24"/>
+          <w:numId w:val="3"/>
         </w:numPr>
         <w:rPr>
           <w:rFonts w:ascii="Times New Roman" w:hAnsi="Times New Roman" w:cs="Times New Roman"/>
@@ -14278,15 +14275,12 @@
       <w:pPr>
         <w:pStyle w:val="Heading2"/>
         <w:numPr>
-          <w:ilvl w:val="1"/>
-          <w:numId w:val="19"/>
+          <w:ilvl w:val="0"/>
+          <w:numId w:val="17"/>
         </w:numPr>
       </w:pPr>
       <w:r>
         <w:lastRenderedPageBreak/>
-        <w:t xml:space="preserve"> </w:t>
-      </w:r>
-      <w:r>
         <w:t>Màn hình quên mật khẩu</w:t>
       </w:r>
     </w:p>
@@ -14387,7 +14381,7 @@
         <w:pStyle w:val="ListParagraph"/>
         <w:numPr>
           <w:ilvl w:val="0"/>
-          <w:numId w:val="25"/>
+          <w:numId w:val="4"/>
         </w:numPr>
         <w:rPr>
           <w:rFonts w:ascii="Times New Roman" w:hAnsi="Times New Roman" w:cs="Times New Roman"/>
@@ -14449,7 +14443,7 @@
         <w:pStyle w:val="ListParagraph"/>
         <w:numPr>
           <w:ilvl w:val="0"/>
-          <w:numId w:val="25"/>
+          <w:numId w:val="4"/>
         </w:numPr>
         <w:rPr>
           <w:rFonts w:ascii="Times New Roman" w:hAnsi="Times New Roman" w:cs="Times New Roman"/>
@@ -14614,7 +14608,7 @@
         <w:pStyle w:val="ListParagraph"/>
         <w:numPr>
           <w:ilvl w:val="0"/>
-          <w:numId w:val="25"/>
+          <w:numId w:val="4"/>
         </w:numPr>
         <w:rPr>
           <w:rFonts w:ascii="Times New Roman" w:hAnsi="Times New Roman" w:cs="Times New Roman"/>
@@ -14670,7 +14664,7 @@
         <w:pStyle w:val="ListParagraph"/>
         <w:numPr>
           <w:ilvl w:val="0"/>
-          <w:numId w:val="25"/>
+          <w:numId w:val="4"/>
         </w:numPr>
         <w:rPr>
           <w:rFonts w:ascii="Times New Roman" w:hAnsi="Times New Roman" w:cs="Times New Roman"/>
@@ -14768,7 +14762,7 @@
         <w:pStyle w:val="ListParagraph"/>
         <w:numPr>
           <w:ilvl w:val="0"/>
-          <w:numId w:val="25"/>
+          <w:numId w:val="4"/>
         </w:numPr>
         <w:rPr>
           <w:rFonts w:ascii="Times New Roman" w:hAnsi="Times New Roman" w:cs="Times New Roman"/>
@@ -14815,15 +14809,12 @@
       <w:pPr>
         <w:pStyle w:val="Heading2"/>
         <w:numPr>
-          <w:ilvl w:val="1"/>
-          <w:numId w:val="19"/>
+          <w:ilvl w:val="0"/>
+          <w:numId w:val="17"/>
         </w:numPr>
       </w:pPr>
       <w:r>
         <w:lastRenderedPageBreak/>
-        <w:t xml:space="preserve"> </w:t>
-      </w:r>
-      <w:r>
         <w:t>M</w:t>
       </w:r>
       <w:r>
@@ -14915,15 +14906,12 @@
       <w:pPr>
         <w:pStyle w:val="Heading2"/>
         <w:numPr>
-          <w:ilvl w:val="1"/>
-          <w:numId w:val="19"/>
+          <w:ilvl w:val="0"/>
+          <w:numId w:val="17"/>
         </w:numPr>
       </w:pPr>
       <w:r>
         <w:lastRenderedPageBreak/>
-        <w:t xml:space="preserve"> </w:t>
-      </w:r>
-      <w:r>
         <w:t>Màn hình quản lý nhân viên</w:t>
       </w:r>
     </w:p>
@@ -14942,6 +14930,7 @@
         <w:rPr>
           <w:rFonts w:ascii="Times New Roman" w:hAnsi="Times New Roman" w:cs="Times New Roman"/>
           <w:b/>
+          <w:noProof/>
           <w:sz w:val="26"/>
           <w:szCs w:val="26"/>
         </w:rPr>
@@ -15024,7 +15013,7 @@
         <w:pStyle w:val="ListParagraph"/>
         <w:numPr>
           <w:ilvl w:val="0"/>
-          <w:numId w:val="39"/>
+          <w:numId w:val="6"/>
         </w:numPr>
         <w:spacing w:after="120" w:line="240" w:lineRule="auto"/>
         <w:rPr>
@@ -15047,7 +15036,7 @@
         <w:pStyle w:val="ListParagraph"/>
         <w:numPr>
           <w:ilvl w:val="0"/>
-          <w:numId w:val="39"/>
+          <w:numId w:val="6"/>
         </w:numPr>
         <w:spacing w:after="120" w:line="240" w:lineRule="auto"/>
         <w:rPr>
@@ -15079,7 +15068,7 @@
         <w:pStyle w:val="ListParagraph"/>
         <w:numPr>
           <w:ilvl w:val="0"/>
-          <w:numId w:val="39"/>
+          <w:numId w:val="6"/>
         </w:numPr>
         <w:spacing w:after="120" w:line="240" w:lineRule="auto"/>
         <w:rPr>
@@ -15111,7 +15100,7 @@
         <w:pStyle w:val="ListParagraph"/>
         <w:numPr>
           <w:ilvl w:val="0"/>
-          <w:numId w:val="39"/>
+          <w:numId w:val="6"/>
         </w:numPr>
         <w:spacing w:after="120" w:line="240" w:lineRule="auto"/>
         <w:rPr>
@@ -15143,7 +15132,7 @@
         <w:pStyle w:val="ListParagraph"/>
         <w:numPr>
           <w:ilvl w:val="0"/>
-          <w:numId w:val="39"/>
+          <w:numId w:val="6"/>
         </w:numPr>
         <w:spacing w:after="120" w:line="240" w:lineRule="auto"/>
         <w:rPr>
@@ -15175,7 +15164,7 @@
         <w:pStyle w:val="ListParagraph"/>
         <w:numPr>
           <w:ilvl w:val="0"/>
-          <w:numId w:val="39"/>
+          <w:numId w:val="6"/>
         </w:numPr>
         <w:spacing w:after="120" w:line="240" w:lineRule="auto"/>
         <w:rPr>
@@ -15206,8 +15195,8 @@
       <w:pPr>
         <w:pStyle w:val="Heading2"/>
         <w:numPr>
-          <w:ilvl w:val="1"/>
-          <w:numId w:val="19"/>
+          <w:ilvl w:val="0"/>
+          <w:numId w:val="17"/>
         </w:numPr>
       </w:pPr>
       <w:r>
@@ -15220,6 +15209,9 @@
         <w:jc w:val="center"/>
       </w:pPr>
       <w:r>
+        <w:rPr>
+          <w:noProof/>
+        </w:rPr>
         <w:drawing>
           <wp:inline distT="0" distB="0" distL="0" distR="0" wp14:anchorId="412F1A91" wp14:editId="278DC04F">
             <wp:extent cx="6511925" cy="4725670"/>
@@ -15299,7 +15291,7 @@
         <w:pStyle w:val="ListParagraph"/>
         <w:numPr>
           <w:ilvl w:val="0"/>
-          <w:numId w:val="40"/>
+          <w:numId w:val="7"/>
         </w:numPr>
         <w:spacing w:after="120" w:line="240" w:lineRule="auto"/>
         <w:rPr>
@@ -15322,7 +15314,7 @@
         <w:pStyle w:val="ListParagraph"/>
         <w:numPr>
           <w:ilvl w:val="0"/>
-          <w:numId w:val="40"/>
+          <w:numId w:val="7"/>
         </w:numPr>
         <w:spacing w:after="120" w:line="240" w:lineRule="auto"/>
         <w:rPr>
@@ -15354,7 +15346,7 @@
         <w:pStyle w:val="ListParagraph"/>
         <w:numPr>
           <w:ilvl w:val="0"/>
-          <w:numId w:val="40"/>
+          <w:numId w:val="7"/>
         </w:numPr>
         <w:spacing w:after="120" w:line="240" w:lineRule="auto"/>
         <w:rPr>
@@ -15386,7 +15378,7 @@
         <w:pStyle w:val="ListParagraph"/>
         <w:numPr>
           <w:ilvl w:val="0"/>
-          <w:numId w:val="40"/>
+          <w:numId w:val="7"/>
         </w:numPr>
         <w:spacing w:after="120" w:line="240" w:lineRule="auto"/>
         <w:rPr>
@@ -15442,7 +15434,7 @@
         <w:pStyle w:val="ListParagraph"/>
         <w:numPr>
           <w:ilvl w:val="0"/>
-          <w:numId w:val="40"/>
+          <w:numId w:val="7"/>
         </w:numPr>
         <w:spacing w:after="120" w:line="240" w:lineRule="auto"/>
         <w:rPr>
@@ -15482,7 +15474,7 @@
         <w:pStyle w:val="ListParagraph"/>
         <w:numPr>
           <w:ilvl w:val="0"/>
-          <w:numId w:val="40"/>
+          <w:numId w:val="7"/>
         </w:numPr>
         <w:spacing w:after="120" w:line="240" w:lineRule="auto"/>
         <w:rPr>
@@ -15522,15 +15514,12 @@
       <w:pPr>
         <w:pStyle w:val="Heading2"/>
         <w:numPr>
-          <w:ilvl w:val="1"/>
-          <w:numId w:val="19"/>
+          <w:ilvl w:val="0"/>
+          <w:numId w:val="17"/>
         </w:numPr>
       </w:pPr>
       <w:r>
         <w:lastRenderedPageBreak/>
-        <w:t xml:space="preserve"> </w:t>
-      </w:r>
-      <w:r>
         <w:t>Màn hình công đoạn</w:t>
       </w:r>
     </w:p>
@@ -15539,6 +15528,9 @@
         <w:jc w:val="center"/>
       </w:pPr>
       <w:r>
+        <w:rPr>
+          <w:noProof/>
+        </w:rPr>
         <w:drawing>
           <wp:inline distT="0" distB="0" distL="0" distR="0" wp14:anchorId="40E4D95B" wp14:editId="75E64DF0">
             <wp:extent cx="6511925" cy="4768215"/>
@@ -15614,7 +15606,7 @@
         <w:pStyle w:val="ListParagraph"/>
         <w:numPr>
           <w:ilvl w:val="0"/>
-          <w:numId w:val="41"/>
+          <w:numId w:val="8"/>
         </w:numPr>
         <w:rPr>
           <w:rFonts w:ascii="Times New Roman" w:hAnsi="Times New Roman" w:cs="Times New Roman"/>
@@ -15636,7 +15628,7 @@
         <w:pStyle w:val="ListParagraph"/>
         <w:numPr>
           <w:ilvl w:val="0"/>
-          <w:numId w:val="41"/>
+          <w:numId w:val="8"/>
         </w:numPr>
         <w:rPr>
           <w:rFonts w:ascii="Times New Roman" w:hAnsi="Times New Roman" w:cs="Times New Roman"/>
@@ -15658,7 +15650,7 @@
         <w:pStyle w:val="ListParagraph"/>
         <w:numPr>
           <w:ilvl w:val="0"/>
-          <w:numId w:val="41"/>
+          <w:numId w:val="8"/>
         </w:numPr>
         <w:rPr>
           <w:rFonts w:ascii="Times New Roman" w:hAnsi="Times New Roman" w:cs="Times New Roman"/>
@@ -15680,7 +15672,7 @@
         <w:pStyle w:val="ListParagraph"/>
         <w:numPr>
           <w:ilvl w:val="0"/>
-          <w:numId w:val="41"/>
+          <w:numId w:val="8"/>
         </w:numPr>
         <w:rPr>
           <w:rFonts w:ascii="Times New Roman" w:hAnsi="Times New Roman" w:cs="Times New Roman"/>
@@ -15727,7 +15719,7 @@
         <w:pStyle w:val="ListParagraph"/>
         <w:numPr>
           <w:ilvl w:val="0"/>
-          <w:numId w:val="41"/>
+          <w:numId w:val="8"/>
         </w:numPr>
         <w:rPr>
           <w:rFonts w:ascii="Times New Roman" w:hAnsi="Times New Roman" w:cs="Times New Roman"/>
@@ -15790,7 +15782,7 @@
         <w:pStyle w:val="ListParagraph"/>
         <w:numPr>
           <w:ilvl w:val="0"/>
-          <w:numId w:val="41"/>
+          <w:numId w:val="8"/>
         </w:numPr>
         <w:rPr>
           <w:rFonts w:ascii="Times New Roman" w:hAnsi="Times New Roman" w:cs="Times New Roman"/>
@@ -15930,20 +15922,20 @@
       <w:pPr>
         <w:pStyle w:val="Heading2"/>
         <w:numPr>
-          <w:ilvl w:val="1"/>
-          <w:numId w:val="19"/>
+          <w:ilvl w:val="0"/>
+          <w:numId w:val="17"/>
         </w:numPr>
       </w:pPr>
       <w:r>
         <w:lastRenderedPageBreak/>
-        <w:t xml:space="preserve"> </w:t>
-      </w:r>
-      <w:r>
         <w:t>Màn hình thống kê</w:t>
       </w:r>
     </w:p>
     <w:p>
       <w:r>
+        <w:rPr>
+          <w:noProof/>
+        </w:rPr>
         <w:drawing>
           <wp:inline distT="0" distB="0" distL="0" distR="0" wp14:anchorId="00AC8A22" wp14:editId="27F1D009">
             <wp:extent cx="6511925" cy="4795520"/>
@@ -16023,7 +16015,7 @@
         <w:pStyle w:val="ListParagraph"/>
         <w:numPr>
           <w:ilvl w:val="0"/>
-          <w:numId w:val="42"/>
+          <w:numId w:val="9"/>
         </w:numPr>
         <w:spacing w:after="120" w:line="240" w:lineRule="auto"/>
         <w:rPr>
@@ -16055,7 +16047,7 @@
         <w:pStyle w:val="ListParagraph"/>
         <w:numPr>
           <w:ilvl w:val="0"/>
-          <w:numId w:val="42"/>
+          <w:numId w:val="9"/>
         </w:numPr>
         <w:spacing w:after="120" w:line="240" w:lineRule="auto"/>
         <w:rPr>
@@ -16087,7 +16079,7 @@
         <w:pStyle w:val="ListParagraph"/>
         <w:numPr>
           <w:ilvl w:val="0"/>
-          <w:numId w:val="42"/>
+          <w:numId w:val="9"/>
         </w:numPr>
         <w:spacing w:after="120" w:line="240" w:lineRule="auto"/>
         <w:rPr>
@@ -16119,7 +16111,7 @@
         <w:pStyle w:val="ListParagraph"/>
         <w:numPr>
           <w:ilvl w:val="0"/>
-          <w:numId w:val="42"/>
+          <w:numId w:val="9"/>
         </w:numPr>
         <w:spacing w:after="120" w:line="240" w:lineRule="auto"/>
         <w:rPr>
@@ -16151,7 +16143,7 @@
         <w:pStyle w:val="ListParagraph"/>
         <w:numPr>
           <w:ilvl w:val="0"/>
-          <w:numId w:val="42"/>
+          <w:numId w:val="9"/>
         </w:numPr>
         <w:spacing w:after="120" w:line="240" w:lineRule="auto"/>
         <w:rPr>
@@ -16183,7 +16175,7 @@
         <w:pStyle w:val="ListParagraph"/>
         <w:numPr>
           <w:ilvl w:val="0"/>
-          <w:numId w:val="42"/>
+          <w:numId w:val="9"/>
         </w:numPr>
         <w:spacing w:after="120" w:line="240" w:lineRule="auto"/>
         <w:rPr>
@@ -16215,15 +16207,12 @@
       <w:pPr>
         <w:pStyle w:val="Heading2"/>
         <w:numPr>
-          <w:ilvl w:val="1"/>
-          <w:numId w:val="19"/>
+          <w:ilvl w:val="0"/>
+          <w:numId w:val="17"/>
         </w:numPr>
       </w:pPr>
       <w:r>
         <w:lastRenderedPageBreak/>
-        <w:t xml:space="preserve"> </w:t>
-      </w:r>
-      <w:r>
         <w:t xml:space="preserve">Màn hình </w:t>
       </w:r>
       <w:r>
@@ -16235,6 +16224,9 @@
         <w:jc w:val="center"/>
       </w:pPr>
       <w:r>
+        <w:rPr>
+          <w:noProof/>
+        </w:rPr>
         <w:drawing>
           <wp:inline distT="0" distB="0" distL="0" distR="0" wp14:anchorId="31A6416D" wp14:editId="2A22CB99">
             <wp:extent cx="6511925" cy="4392930"/>
@@ -16322,7 +16314,7 @@
         <w:pStyle w:val="ListParagraph"/>
         <w:numPr>
           <w:ilvl w:val="0"/>
-          <w:numId w:val="43"/>
+          <w:numId w:val="10"/>
         </w:numPr>
         <w:spacing w:after="120" w:line="240" w:lineRule="auto"/>
         <w:rPr>
@@ -16345,7 +16337,7 @@
         <w:pStyle w:val="ListParagraph"/>
         <w:numPr>
           <w:ilvl w:val="0"/>
-          <w:numId w:val="43"/>
+          <w:numId w:val="10"/>
         </w:numPr>
         <w:spacing w:after="120" w:line="240" w:lineRule="auto"/>
         <w:rPr>
@@ -16377,7 +16369,7 @@
         <w:pStyle w:val="ListParagraph"/>
         <w:numPr>
           <w:ilvl w:val="0"/>
-          <w:numId w:val="43"/>
+          <w:numId w:val="10"/>
         </w:numPr>
         <w:spacing w:after="120" w:line="240" w:lineRule="auto"/>
         <w:rPr>
@@ -16425,7 +16417,7 @@
         <w:pStyle w:val="ListParagraph"/>
         <w:numPr>
           <w:ilvl w:val="0"/>
-          <w:numId w:val="43"/>
+          <w:numId w:val="10"/>
         </w:numPr>
         <w:spacing w:after="120" w:line="240" w:lineRule="auto"/>
         <w:rPr>
@@ -16465,7 +16457,7 @@
         <w:pStyle w:val="ListParagraph"/>
         <w:numPr>
           <w:ilvl w:val="0"/>
-          <w:numId w:val="43"/>
+          <w:numId w:val="10"/>
         </w:numPr>
         <w:spacing w:after="120" w:line="240" w:lineRule="auto"/>
         <w:rPr>
@@ -16501,15 +16493,12 @@
       <w:pPr>
         <w:pStyle w:val="Heading2"/>
         <w:numPr>
-          <w:ilvl w:val="1"/>
-          <w:numId w:val="19"/>
+          <w:ilvl w:val="0"/>
+          <w:numId w:val="17"/>
         </w:numPr>
       </w:pPr>
       <w:r>
         <w:lastRenderedPageBreak/>
-        <w:t xml:space="preserve"> </w:t>
-      </w:r>
-      <w:r>
         <w:t xml:space="preserve">Màn hình </w:t>
       </w:r>
       <w:r>
@@ -16600,7 +16589,7 @@
         <w:pStyle w:val="ListParagraph"/>
         <w:numPr>
           <w:ilvl w:val="0"/>
-          <w:numId w:val="44"/>
+          <w:numId w:val="11"/>
         </w:numPr>
         <w:spacing w:after="120" w:line="240" w:lineRule="auto"/>
         <w:rPr>
@@ -16631,7 +16620,7 @@
         <w:pStyle w:val="ListParagraph"/>
         <w:numPr>
           <w:ilvl w:val="0"/>
-          <w:numId w:val="44"/>
+          <w:numId w:val="11"/>
         </w:numPr>
         <w:spacing w:after="120" w:line="240" w:lineRule="auto"/>
         <w:rPr>
@@ -16654,7 +16643,7 @@
         <w:pStyle w:val="ListParagraph"/>
         <w:numPr>
           <w:ilvl w:val="0"/>
-          <w:numId w:val="44"/>
+          <w:numId w:val="11"/>
         </w:numPr>
         <w:spacing w:after="120" w:line="240" w:lineRule="auto"/>
         <w:rPr>
@@ -16686,7 +16675,7 @@
         <w:pStyle w:val="ListParagraph"/>
         <w:numPr>
           <w:ilvl w:val="0"/>
-          <w:numId w:val="44"/>
+          <w:numId w:val="11"/>
         </w:numPr>
         <w:spacing w:after="120" w:line="240" w:lineRule="auto"/>
         <w:rPr>
@@ -16718,7 +16707,7 @@
         <w:pStyle w:val="ListParagraph"/>
         <w:numPr>
           <w:ilvl w:val="0"/>
-          <w:numId w:val="44"/>
+          <w:numId w:val="11"/>
         </w:numPr>
         <w:spacing w:after="120" w:line="240" w:lineRule="auto"/>
         <w:rPr>
@@ -16766,7 +16755,7 @@
         <w:pStyle w:val="ListParagraph"/>
         <w:numPr>
           <w:ilvl w:val="0"/>
-          <w:numId w:val="44"/>
+          <w:numId w:val="11"/>
         </w:numPr>
         <w:spacing w:after="120" w:line="240" w:lineRule="auto"/>
         <w:rPr>
@@ -16806,7 +16795,7 @@
         <w:pStyle w:val="ListParagraph"/>
         <w:numPr>
           <w:ilvl w:val="0"/>
-          <w:numId w:val="44"/>
+          <w:numId w:val="11"/>
         </w:numPr>
         <w:spacing w:after="120" w:line="240" w:lineRule="auto"/>
         <w:rPr>
@@ -16837,8 +16826,8 @@
       <w:pPr>
         <w:pStyle w:val="Heading2"/>
         <w:numPr>
-          <w:ilvl w:val="1"/>
-          <w:numId w:val="19"/>
+          <w:ilvl w:val="0"/>
+          <w:numId w:val="17"/>
         </w:numPr>
       </w:pPr>
       <w:r>
@@ -16870,6 +16859,7 @@
       <w:r>
         <w:rPr>
           <w:rFonts w:ascii="Times New Roman" w:hAnsi="Times New Roman" w:cs="Times New Roman"/>
+          <w:noProof/>
           <w:sz w:val="26"/>
           <w:szCs w:val="26"/>
         </w:rPr>
@@ -16961,7 +16951,7 @@
         <w:pStyle w:val="ListParagraph"/>
         <w:numPr>
           <w:ilvl w:val="0"/>
-          <w:numId w:val="47"/>
+          <w:numId w:val="14"/>
         </w:numPr>
         <w:spacing w:after="120" w:line="240" w:lineRule="auto"/>
         <w:rPr>
@@ -16993,7 +16983,7 @@
         <w:pStyle w:val="ListParagraph"/>
         <w:numPr>
           <w:ilvl w:val="0"/>
-          <w:numId w:val="47"/>
+          <w:numId w:val="14"/>
         </w:numPr>
         <w:spacing w:after="120" w:line="240" w:lineRule="auto"/>
         <w:rPr>
@@ -17043,7 +17033,7 @@
         <w:pStyle w:val="ListParagraph"/>
         <w:numPr>
           <w:ilvl w:val="0"/>
-          <w:numId w:val="47"/>
+          <w:numId w:val="14"/>
         </w:numPr>
         <w:spacing w:after="120" w:line="240" w:lineRule="auto"/>
         <w:rPr>
@@ -17075,7 +17065,7 @@
         <w:pStyle w:val="ListParagraph"/>
         <w:numPr>
           <w:ilvl w:val="0"/>
-          <w:numId w:val="47"/>
+          <w:numId w:val="14"/>
         </w:numPr>
         <w:spacing w:after="120" w:line="240" w:lineRule="auto"/>
         <w:rPr>
@@ -17116,7 +17106,7 @@
         <w:pStyle w:val="ListParagraph"/>
         <w:numPr>
           <w:ilvl w:val="0"/>
-          <w:numId w:val="47"/>
+          <w:numId w:val="14"/>
         </w:numPr>
         <w:spacing w:after="120" w:line="240" w:lineRule="auto"/>
         <w:rPr>
@@ -17207,7 +17197,7 @@
         <w:pStyle w:val="ListParagraph"/>
         <w:numPr>
           <w:ilvl w:val="0"/>
-          <w:numId w:val="47"/>
+          <w:numId w:val="14"/>
         </w:numPr>
         <w:spacing w:after="120" w:line="240" w:lineRule="auto"/>
         <w:rPr>
@@ -17232,49 +17222,15 @@
           <w:sz w:val="26"/>
           <w:szCs w:val="26"/>
         </w:rPr>
-        <w:t xml:space="preserve"> DS theo </w:t>
-      </w:r>
-      <w:r>
-        <w:rPr>
-          <w:rFonts w:ascii="Times New Roman" w:hAnsi="Times New Roman" w:cs="Times New Roman"/>
-          <w:b/>
-          <w:sz w:val="26"/>
-          <w:szCs w:val="26"/>
-        </w:rPr>
-        <w:t>tên</w:t>
-      </w:r>
-      <w:r>
-        <w:rPr>
-          <w:rFonts w:ascii="Times New Roman" w:hAnsi="Times New Roman" w:cs="Times New Roman"/>
-          <w:b/>
-          <w:sz w:val="26"/>
-          <w:szCs w:val="26"/>
-        </w:rPr>
-        <w:t xml:space="preserve">: </w:t>
-      </w:r>
-      <w:r>
-        <w:rPr>
-          <w:rFonts w:ascii="Times New Roman" w:hAnsi="Times New Roman" w:cs="Times New Roman"/>
-          <w:sz w:val="26"/>
-          <w:szCs w:val="26"/>
-        </w:rPr>
-        <w:t xml:space="preserve">tải lên danh sách nhân viên chưa được chấm công theo ngày được chọn và </w:t>
-      </w:r>
-      <w:r>
-        <w:rPr>
-          <w:rFonts w:ascii="Times New Roman" w:hAnsi="Times New Roman" w:cs="Times New Roman"/>
-          <w:sz w:val="26"/>
-          <w:szCs w:val="26"/>
-        </w:rPr>
-        <w:t>có tên nhân viên được nhập trên trường tìm kiếm</w:t>
-      </w:r>
-      <w:r>
-        <w:rPr>
-          <w:rFonts w:ascii="Times New Roman" w:hAnsi="Times New Roman" w:cs="Times New Roman"/>
-          <w:sz w:val="26"/>
-          <w:szCs w:val="26"/>
-        </w:rPr>
-        <w:t>.</w:t>
+        <w:t xml:space="preserve"> DS theo tên: </w:t>
+      </w:r>
+      <w:r>
+        <w:rPr>
+          <w:rFonts w:ascii="Times New Roman" w:hAnsi="Times New Roman" w:cs="Times New Roman"/>
+          <w:sz w:val="26"/>
+          <w:szCs w:val="26"/>
+        </w:rPr>
+        <w:t>tải lên danh sách nhân viên chưa được chấm công theo ngày được chọn và có tên nhân viên được nhập trên trường tìm kiếm.</w:t>
       </w:r>
     </w:p>
     <w:p>
@@ -17306,7 +17262,7 @@
         <w:pStyle w:val="ListParagraph"/>
         <w:numPr>
           <w:ilvl w:val="0"/>
-          <w:numId w:val="47"/>
+          <w:numId w:val="14"/>
         </w:numPr>
         <w:spacing w:after="120" w:line="240" w:lineRule="auto"/>
         <w:rPr>
@@ -17347,8 +17303,8 @@
       <w:pPr>
         <w:pStyle w:val="Heading2"/>
         <w:numPr>
-          <w:ilvl w:val="1"/>
-          <w:numId w:val="19"/>
+          <w:ilvl w:val="0"/>
+          <w:numId w:val="17"/>
         </w:numPr>
       </w:pPr>
       <w:r>
@@ -17375,6 +17331,7 @@
       <w:r>
         <w:rPr>
           <w:rFonts w:ascii="Times New Roman" w:hAnsi="Times New Roman" w:cs="Times New Roman"/>
+          <w:noProof/>
           <w:sz w:val="26"/>
           <w:szCs w:val="26"/>
         </w:rPr>
@@ -17465,7 +17422,7 @@
         <w:pStyle w:val="ListParagraph"/>
         <w:numPr>
           <w:ilvl w:val="0"/>
-          <w:numId w:val="48"/>
+          <w:numId w:val="15"/>
         </w:numPr>
         <w:spacing w:after="120" w:line="240" w:lineRule="auto"/>
         <w:rPr>
@@ -17497,7 +17454,7 @@
         <w:pStyle w:val="ListParagraph"/>
         <w:numPr>
           <w:ilvl w:val="0"/>
-          <w:numId w:val="48"/>
+          <w:numId w:val="15"/>
         </w:numPr>
         <w:spacing w:after="120" w:line="240" w:lineRule="auto"/>
         <w:rPr>
@@ -17529,7 +17486,7 @@
         <w:pStyle w:val="ListParagraph"/>
         <w:numPr>
           <w:ilvl w:val="0"/>
-          <w:numId w:val="48"/>
+          <w:numId w:val="15"/>
         </w:numPr>
         <w:spacing w:after="120" w:line="240" w:lineRule="auto"/>
         <w:rPr>
@@ -17561,7 +17518,7 @@
         <w:pStyle w:val="ListParagraph"/>
         <w:numPr>
           <w:ilvl w:val="0"/>
-          <w:numId w:val="48"/>
+          <w:numId w:val="15"/>
         </w:numPr>
         <w:spacing w:after="120" w:line="240" w:lineRule="auto"/>
         <w:rPr>
@@ -17593,7 +17550,7 @@
         <w:pStyle w:val="ListParagraph"/>
         <w:numPr>
           <w:ilvl w:val="0"/>
-          <w:numId w:val="48"/>
+          <w:numId w:val="15"/>
         </w:numPr>
         <w:spacing w:after="120" w:line="240" w:lineRule="auto"/>
         <w:rPr>
@@ -17625,7 +17582,7 @@
         <w:pStyle w:val="ListParagraph"/>
         <w:numPr>
           <w:ilvl w:val="0"/>
-          <w:numId w:val="48"/>
+          <w:numId w:val="15"/>
         </w:numPr>
         <w:spacing w:after="120" w:line="240" w:lineRule="auto"/>
         <w:rPr>
@@ -17657,7 +17614,7 @@
         <w:pStyle w:val="ListParagraph"/>
         <w:numPr>
           <w:ilvl w:val="0"/>
-          <w:numId w:val="48"/>
+          <w:numId w:val="15"/>
         </w:numPr>
         <w:spacing w:after="120" w:line="240" w:lineRule="auto"/>
         <w:rPr>
@@ -17689,7 +17646,7 @@
         <w:pStyle w:val="ListParagraph"/>
         <w:numPr>
           <w:ilvl w:val="0"/>
-          <w:numId w:val="48"/>
+          <w:numId w:val="15"/>
         </w:numPr>
         <w:spacing w:after="120" w:line="240" w:lineRule="auto"/>
         <w:rPr>
@@ -17733,7 +17690,7 @@
         <w:pStyle w:val="ListParagraph"/>
         <w:numPr>
           <w:ilvl w:val="0"/>
-          <w:numId w:val="48"/>
+          <w:numId w:val="15"/>
         </w:numPr>
         <w:spacing w:after="120" w:line="240" w:lineRule="auto"/>
         <w:rPr>
@@ -17765,8 +17722,8 @@
       <w:pPr>
         <w:pStyle w:val="Heading2"/>
         <w:numPr>
-          <w:ilvl w:val="1"/>
-          <w:numId w:val="19"/>
+          <w:ilvl w:val="0"/>
+          <w:numId w:val="17"/>
         </w:numPr>
       </w:pPr>
       <w:r>
@@ -17781,6 +17738,9 @@
     </w:p>
     <w:p>
       <w:r>
+        <w:rPr>
+          <w:noProof/>
+        </w:rPr>
         <w:drawing>
           <wp:inline distT="0" distB="0" distL="0" distR="0" wp14:anchorId="70B9B341" wp14:editId="22D8C8F8">
             <wp:extent cx="6511925" cy="4763135"/>
@@ -17860,7 +17820,7 @@
         <w:pStyle w:val="ListParagraph"/>
         <w:numPr>
           <w:ilvl w:val="0"/>
-          <w:numId w:val="45"/>
+          <w:numId w:val="12"/>
         </w:numPr>
         <w:spacing w:after="120" w:line="240" w:lineRule="auto"/>
         <w:rPr>
@@ -17899,7 +17859,7 @@
         <w:pStyle w:val="ListParagraph"/>
         <w:numPr>
           <w:ilvl w:val="0"/>
-          <w:numId w:val="45"/>
+          <w:numId w:val="12"/>
         </w:numPr>
         <w:spacing w:after="120" w:line="240" w:lineRule="auto"/>
         <w:rPr>
@@ -17931,7 +17891,7 @@
         <w:pStyle w:val="ListParagraph"/>
         <w:numPr>
           <w:ilvl w:val="0"/>
-          <w:numId w:val="45"/>
+          <w:numId w:val="12"/>
         </w:numPr>
         <w:spacing w:after="120" w:line="240" w:lineRule="auto"/>
         <w:rPr>
@@ -17963,7 +17923,7 @@
         <w:pStyle w:val="ListParagraph"/>
         <w:numPr>
           <w:ilvl w:val="0"/>
-          <w:numId w:val="45"/>
+          <w:numId w:val="12"/>
         </w:numPr>
         <w:spacing w:after="120" w:line="240" w:lineRule="auto"/>
         <w:rPr>
@@ -17995,7 +17955,7 @@
         <w:pStyle w:val="ListParagraph"/>
         <w:numPr>
           <w:ilvl w:val="0"/>
-          <w:numId w:val="45"/>
+          <w:numId w:val="12"/>
         </w:numPr>
         <w:spacing w:after="120" w:line="240" w:lineRule="auto"/>
         <w:rPr>
@@ -18027,7 +17987,7 @@
         <w:pStyle w:val="ListParagraph"/>
         <w:numPr>
           <w:ilvl w:val="0"/>
-          <w:numId w:val="45"/>
+          <w:numId w:val="12"/>
         </w:numPr>
         <w:spacing w:after="120" w:line="240" w:lineRule="auto"/>
         <w:rPr>
@@ -18059,7 +18019,7 @@
         <w:pStyle w:val="ListParagraph"/>
         <w:numPr>
           <w:ilvl w:val="0"/>
-          <w:numId w:val="45"/>
+          <w:numId w:val="12"/>
         </w:numPr>
         <w:spacing w:after="120" w:line="240" w:lineRule="auto"/>
         <w:rPr>
@@ -18107,7 +18067,7 @@
         <w:pStyle w:val="ListParagraph"/>
         <w:numPr>
           <w:ilvl w:val="0"/>
-          <w:numId w:val="45"/>
+          <w:numId w:val="12"/>
         </w:numPr>
         <w:spacing w:after="120" w:line="240" w:lineRule="auto"/>
         <w:rPr>
@@ -18147,7 +18107,7 @@
         <w:pStyle w:val="ListParagraph"/>
         <w:numPr>
           <w:ilvl w:val="0"/>
-          <w:numId w:val="45"/>
+          <w:numId w:val="12"/>
         </w:numPr>
         <w:spacing w:after="120" w:line="240" w:lineRule="auto"/>
         <w:rPr>
@@ -18187,8 +18147,8 @@
       <w:pPr>
         <w:pStyle w:val="Heading2"/>
         <w:numPr>
-          <w:ilvl w:val="1"/>
-          <w:numId w:val="19"/>
+          <w:ilvl w:val="0"/>
+          <w:numId w:val="17"/>
         </w:numPr>
       </w:pPr>
       <w:r>
@@ -18212,9 +18172,9 @@
       <w:r>
         <w:rPr>
           <w:rFonts w:ascii="Times New Roman" w:hAnsi="Times New Roman" w:cs="Times New Roman"/>
-          <w:sz w:val="26"/>
-          <w:szCs w:val="26"/>
-          <w:lang w:val="vi-VN"/>
+          <w:noProof/>
+          <w:sz w:val="26"/>
+          <w:szCs w:val="26"/>
         </w:rPr>
         <w:drawing>
           <wp:inline distT="0" distB="0" distL="0" distR="0" wp14:anchorId="30AD0F99" wp14:editId="3280DC52">
@@ -18295,7 +18255,7 @@
         <w:pStyle w:val="ListParagraph"/>
         <w:numPr>
           <w:ilvl w:val="0"/>
-          <w:numId w:val="46"/>
+          <w:numId w:val="13"/>
         </w:numPr>
         <w:spacing w:after="120" w:line="240" w:lineRule="auto"/>
         <w:rPr>
@@ -18334,7 +18294,7 @@
         <w:pStyle w:val="ListParagraph"/>
         <w:numPr>
           <w:ilvl w:val="0"/>
-          <w:numId w:val="46"/>
+          <w:numId w:val="13"/>
         </w:numPr>
         <w:spacing w:after="120" w:line="240" w:lineRule="auto"/>
         <w:rPr>
@@ -18384,7 +18344,7 @@
         <w:pStyle w:val="ListParagraph"/>
         <w:numPr>
           <w:ilvl w:val="0"/>
-          <w:numId w:val="46"/>
+          <w:numId w:val="13"/>
         </w:numPr>
         <w:spacing w:after="120" w:line="240" w:lineRule="auto"/>
         <w:rPr>
@@ -18434,7 +18394,7 @@
         <w:pStyle w:val="ListParagraph"/>
         <w:numPr>
           <w:ilvl w:val="0"/>
-          <w:numId w:val="46"/>
+          <w:numId w:val="13"/>
         </w:numPr>
         <w:spacing w:after="120" w:line="240" w:lineRule="auto"/>
         <w:rPr>
@@ -18466,7 +18426,7 @@
         <w:pStyle w:val="ListParagraph"/>
         <w:numPr>
           <w:ilvl w:val="0"/>
-          <w:numId w:val="46"/>
+          <w:numId w:val="13"/>
         </w:numPr>
         <w:spacing w:after="120" w:line="240" w:lineRule="auto"/>
         <w:rPr>
@@ -18522,7 +18482,7 @@
         <w:pStyle w:val="ListParagraph"/>
         <w:numPr>
           <w:ilvl w:val="0"/>
-          <w:numId w:val="46"/>
+          <w:numId w:val="13"/>
         </w:numPr>
         <w:spacing w:after="120" w:line="240" w:lineRule="auto"/>
         <w:rPr>
@@ -18562,7 +18522,7 @@
         <w:pStyle w:val="ListParagraph"/>
         <w:numPr>
           <w:ilvl w:val="0"/>
-          <w:numId w:val="46"/>
+          <w:numId w:val="13"/>
         </w:numPr>
         <w:spacing w:after="120" w:line="240" w:lineRule="auto"/>
         <w:rPr>
@@ -18593,8 +18553,8 @@
       <w:pPr>
         <w:pStyle w:val="Heading2"/>
         <w:numPr>
-          <w:ilvl w:val="1"/>
-          <w:numId w:val="19"/>
+          <w:ilvl w:val="0"/>
+          <w:numId w:val="17"/>
         </w:numPr>
       </w:pPr>
       <w:r>
@@ -18618,6 +18578,7 @@
       <w:r>
         <w:rPr>
           <w:rFonts w:ascii="Times New Roman" w:hAnsi="Times New Roman" w:cs="Times New Roman"/>
+          <w:noProof/>
           <w:sz w:val="26"/>
           <w:szCs w:val="26"/>
         </w:rPr>
@@ -18672,15 +18633,7 @@
           <w:sz w:val="26"/>
           <w:szCs w:val="26"/>
         </w:rPr>
-        <w:t xml:space="preserve">Chức năng màn hình: Cho phép người dùng lưu trữ, quản lý thông tin </w:t>
-      </w:r>
-      <w:r>
-        <w:rPr>
-          <w:rFonts w:ascii="Times New Roman" w:hAnsi="Times New Roman" w:cs="Times New Roman"/>
-          <w:sz w:val="26"/>
-          <w:szCs w:val="26"/>
-        </w:rPr>
-        <w:t>phân công</w:t>
+        <w:t>Chức năng màn hình: Cho phép người dùng lưu trữ, quản lý thông tin phân công</w:t>
       </w:r>
     </w:p>
     <w:p>
@@ -18701,17 +18654,593 @@
           <w:szCs w:val="26"/>
         </w:rPr>
         <w:t>Mô tả:</w:t>
+      </w:r>
+    </w:p>
+    <w:p>
+      <w:pPr>
+        <w:pStyle w:val="ListParagraph"/>
+        <w:numPr>
+          <w:ilvl w:val="0"/>
+          <w:numId w:val="16"/>
+        </w:numPr>
+        <w:spacing w:after="120" w:line="240" w:lineRule="auto"/>
+        <w:rPr>
+          <w:rFonts w:ascii="Times New Roman" w:hAnsi="Times New Roman" w:cs="Times New Roman"/>
+          <w:sz w:val="26"/>
+          <w:szCs w:val="26"/>
+        </w:rPr>
+      </w:pPr>
+      <w:r>
+        <w:rPr>
+          <w:rFonts w:ascii="Times New Roman" w:hAnsi="Times New Roman" w:cs="Times New Roman"/>
+          <w:b/>
+          <w:sz w:val="26"/>
+          <w:szCs w:val="26"/>
+        </w:rPr>
+        <w:t xml:space="preserve">Ngày: </w:t>
+      </w:r>
+      <w:r>
+        <w:rPr>
+          <w:rFonts w:ascii="Times New Roman" w:hAnsi="Times New Roman" w:cs="Times New Roman"/>
+          <w:sz w:val="26"/>
+          <w:szCs w:val="26"/>
+        </w:rPr>
+        <w:t>chọn ngày phân công</w:t>
+      </w:r>
+    </w:p>
+    <w:p>
+      <w:pPr>
+        <w:pStyle w:val="ListParagraph"/>
+        <w:numPr>
+          <w:ilvl w:val="0"/>
+          <w:numId w:val="16"/>
+        </w:numPr>
+        <w:spacing w:after="120" w:line="240" w:lineRule="auto"/>
+        <w:rPr>
+          <w:rFonts w:ascii="Times New Roman" w:hAnsi="Times New Roman" w:cs="Times New Roman"/>
+          <w:sz w:val="26"/>
+          <w:szCs w:val="26"/>
+        </w:rPr>
+      </w:pPr>
+      <w:r>
+        <w:rPr>
+          <w:rFonts w:ascii="Times New Roman" w:hAnsi="Times New Roman" w:cs="Times New Roman"/>
+          <w:b/>
+          <w:sz w:val="26"/>
+          <w:szCs w:val="26"/>
+        </w:rPr>
+        <w:t xml:space="preserve">Sản phẩm: </w:t>
+      </w:r>
+      <w:r>
+        <w:rPr>
+          <w:rFonts w:ascii="Times New Roman" w:hAnsi="Times New Roman" w:cs="Times New Roman"/>
+          <w:sz w:val="26"/>
+          <w:szCs w:val="26"/>
+        </w:rPr>
+        <w:t>hiển thị danh sách các sản phẩm, khi chọn 1 dòng trên danh sách sản phẩm, các công đoạn của sản phẩm sẽ được hiển thị trên bảng công đoạn.</w:t>
+      </w:r>
+    </w:p>
+    <w:p>
+      <w:pPr>
+        <w:pStyle w:val="ListParagraph"/>
+        <w:numPr>
+          <w:ilvl w:val="0"/>
+          <w:numId w:val="16"/>
+        </w:numPr>
+        <w:spacing w:after="120" w:line="240" w:lineRule="auto"/>
+        <w:rPr>
+          <w:rFonts w:ascii="Times New Roman" w:hAnsi="Times New Roman" w:cs="Times New Roman"/>
+          <w:sz w:val="26"/>
+          <w:szCs w:val="26"/>
+        </w:rPr>
+      </w:pPr>
+      <w:r>
+        <w:rPr>
+          <w:rFonts w:ascii="Times New Roman" w:hAnsi="Times New Roman" w:cs="Times New Roman"/>
+          <w:b/>
+          <w:sz w:val="26"/>
+          <w:szCs w:val="26"/>
+        </w:rPr>
+        <w:t>Công đoạn:</w:t>
+      </w:r>
+      <w:r>
+        <w:rPr>
+          <w:rFonts w:ascii="Times New Roman" w:hAnsi="Times New Roman" w:cs="Times New Roman"/>
+          <w:sz w:val="26"/>
+          <w:szCs w:val="26"/>
+        </w:rPr>
+        <w:t xml:space="preserve"> hiển thị danh sách công đoạn khi người dùng nhấn trên bảng sản phẩm.</w:t>
+      </w:r>
+    </w:p>
+    <w:p>
+      <w:pPr>
+        <w:pStyle w:val="ListParagraph"/>
+        <w:numPr>
+          <w:ilvl w:val="0"/>
+          <w:numId w:val="16"/>
+        </w:numPr>
+        <w:spacing w:after="120" w:line="240" w:lineRule="auto"/>
+        <w:rPr>
+          <w:rFonts w:ascii="Times New Roman" w:hAnsi="Times New Roman" w:cs="Times New Roman"/>
+          <w:sz w:val="26"/>
+          <w:szCs w:val="26"/>
+        </w:rPr>
+      </w:pPr>
+      <w:r>
+        <w:rPr>
+          <w:rFonts w:ascii="Times New Roman" w:hAnsi="Times New Roman" w:cs="Times New Roman"/>
+          <w:b/>
+          <w:sz w:val="26"/>
+          <w:szCs w:val="26"/>
+        </w:rPr>
+        <w:t>Tổ:</w:t>
+      </w:r>
+      <w:r>
+        <w:rPr>
+          <w:rFonts w:ascii="Times New Roman" w:hAnsi="Times New Roman" w:cs="Times New Roman"/>
+          <w:sz w:val="26"/>
+          <w:szCs w:val="26"/>
+        </w:rPr>
+        <w:t xml:space="preserve"> hiển thị danh sách các tổ. Khi chọn 1 tổ bất kì, chương trình sẽ hiển thị danh sách các công nhân thuộc tổ đó và chưa được phân công vào công đoạn được chọn.</w:t>
+      </w:r>
+    </w:p>
+    <w:p>
+      <w:pPr>
+        <w:pStyle w:val="ListParagraph"/>
+        <w:numPr>
+          <w:ilvl w:val="0"/>
+          <w:numId w:val="16"/>
+        </w:numPr>
+        <w:spacing w:after="120" w:line="240" w:lineRule="auto"/>
+        <w:rPr>
+          <w:rFonts w:ascii="Times New Roman" w:hAnsi="Times New Roman" w:cs="Times New Roman"/>
+          <w:sz w:val="26"/>
+          <w:szCs w:val="26"/>
+        </w:rPr>
+      </w:pPr>
+      <w:r>
+        <w:rPr>
+          <w:rFonts w:ascii="Times New Roman" w:hAnsi="Times New Roman" w:cs="Times New Roman"/>
+          <w:b/>
+          <w:sz w:val="26"/>
+          <w:szCs w:val="26"/>
+        </w:rPr>
+        <w:t>Bảng công nhân:</w:t>
+      </w:r>
+      <w:r>
+        <w:rPr>
+          <w:rFonts w:ascii="Times New Roman" w:hAnsi="Times New Roman" w:cs="Times New Roman"/>
+          <w:sz w:val="26"/>
+          <w:szCs w:val="26"/>
+        </w:rPr>
+        <w:t xml:space="preserve"> khi nhấp đúp chuột chọn 1 công nhân, công nhân đó sẽ được thêm vào bảng công nhân được chọn, số lượng phân công sẽ được tính tự động.</w:t>
+      </w:r>
+    </w:p>
+    <w:p>
+      <w:pPr>
+        <w:pStyle w:val="ListParagraph"/>
+        <w:numPr>
+          <w:ilvl w:val="0"/>
+          <w:numId w:val="16"/>
+        </w:numPr>
+        <w:spacing w:after="120" w:line="240" w:lineRule="auto"/>
+        <w:rPr>
+          <w:rFonts w:ascii="Times New Roman" w:hAnsi="Times New Roman" w:cs="Times New Roman"/>
+          <w:sz w:val="26"/>
+          <w:szCs w:val="26"/>
+        </w:rPr>
+      </w:pPr>
+      <w:r>
+        <w:rPr>
+          <w:rFonts w:ascii="Times New Roman" w:hAnsi="Times New Roman" w:cs="Times New Roman"/>
+          <w:b/>
+          <w:sz w:val="26"/>
+          <w:szCs w:val="26"/>
+        </w:rPr>
+        <w:t xml:space="preserve">Nút thêm: </w:t>
+      </w:r>
+      <w:r>
+        <w:rPr>
+          <w:rFonts w:ascii="Times New Roman" w:hAnsi="Times New Roman" w:cs="Times New Roman"/>
+          <w:sz w:val="26"/>
+          <w:szCs w:val="26"/>
+        </w:rPr>
+        <w:t>khi danh sách công nhân được chọn khác rỗng, thì nút thêm sẽ được hiển thị cho người dùng, khi người dùng nhấn vào nút thêm, chương trình sẽ thêm danh sách các công nhân được chọn vào danh sách phân công</w:t>
+      </w:r>
+    </w:p>
+    <w:p>
+      <w:pPr>
+        <w:pStyle w:val="ListParagraph"/>
+        <w:numPr>
+          <w:ilvl w:val="0"/>
+          <w:numId w:val="16"/>
+        </w:numPr>
+        <w:spacing w:after="120" w:line="240" w:lineRule="auto"/>
+        <w:rPr>
+          <w:rFonts w:ascii="Times New Roman" w:hAnsi="Times New Roman" w:cs="Times New Roman"/>
+          <w:sz w:val="26"/>
+          <w:szCs w:val="26"/>
+        </w:rPr>
+      </w:pPr>
+      <w:r>
+        <w:rPr>
+          <w:rFonts w:ascii="Times New Roman" w:hAnsi="Times New Roman" w:cs="Times New Roman"/>
+          <w:b/>
+          <w:sz w:val="26"/>
+          <w:szCs w:val="26"/>
+        </w:rPr>
+        <w:t xml:space="preserve">Nút Sửa: </w:t>
+      </w:r>
+      <w:r>
+        <w:rPr>
+          <w:rFonts w:ascii="Times New Roman" w:hAnsi="Times New Roman" w:cs="Times New Roman"/>
+          <w:sz w:val="26"/>
+          <w:szCs w:val="26"/>
+        </w:rPr>
+        <w:t>khi người dùng chọn 1 dòng trên danh sách phân công, chương trình sẽ kiểm tra trạng thái, nếu là chưa làm hoặc đang làm thì người dùng chỉ được sử lại số lượng phân công, ngược lại nếu trạng thái hoàn thành thì không được sửa.</w:t>
+      </w:r>
+    </w:p>
+    <w:p>
+      <w:pPr>
+        <w:pStyle w:val="ListParagraph"/>
+        <w:numPr>
+          <w:ilvl w:val="0"/>
+          <w:numId w:val="16"/>
+        </w:numPr>
+        <w:spacing w:after="120" w:line="240" w:lineRule="auto"/>
+        <w:rPr>
+          <w:rFonts w:ascii="Times New Roman" w:hAnsi="Times New Roman" w:cs="Times New Roman"/>
+          <w:sz w:val="26"/>
+          <w:szCs w:val="26"/>
+        </w:rPr>
+      </w:pPr>
+      <w:r>
+        <w:rPr>
+          <w:rFonts w:ascii="Times New Roman" w:hAnsi="Times New Roman" w:cs="Times New Roman"/>
+          <w:b/>
+          <w:sz w:val="26"/>
+          <w:szCs w:val="26"/>
+        </w:rPr>
+        <w:t>Nút xóa:</w:t>
+      </w:r>
+      <w:r>
+        <w:rPr>
+          <w:rFonts w:ascii="Times New Roman" w:hAnsi="Times New Roman" w:cs="Times New Roman"/>
+          <w:sz w:val="26"/>
+          <w:szCs w:val="26"/>
+        </w:rPr>
+        <w:t xml:space="preserve"> khi người dùng chọn phân công muốn xóa, chương trình kiểm tra trạng thái, nếu là hoàn thành thì không được xóa. Ngược lại, có thể xóa.</w:t>
+      </w:r>
+    </w:p>
+    <w:p>
+      <w:pPr>
+        <w:pStyle w:val="ListParagraph"/>
+        <w:numPr>
+          <w:ilvl w:val="0"/>
+          <w:numId w:val="16"/>
+        </w:numPr>
+        <w:spacing w:after="120" w:line="240" w:lineRule="auto"/>
+        <w:rPr>
+          <w:rFonts w:ascii="Times New Roman" w:hAnsi="Times New Roman" w:cs="Times New Roman"/>
+          <w:sz w:val="26"/>
+          <w:szCs w:val="26"/>
+        </w:rPr>
+      </w:pPr>
+      <w:r>
+        <w:rPr>
+          <w:rFonts w:ascii="Times New Roman" w:hAnsi="Times New Roman" w:cs="Times New Roman"/>
+          <w:b/>
+          <w:sz w:val="26"/>
+          <w:szCs w:val="26"/>
+        </w:rPr>
+        <w:t xml:space="preserve">Nút làm mới: </w:t>
+      </w:r>
+      <w:r>
+        <w:rPr>
+          <w:rFonts w:ascii="Times New Roman" w:hAnsi="Times New Roman" w:cs="Times New Roman"/>
+          <w:sz w:val="26"/>
+          <w:szCs w:val="26"/>
+        </w:rPr>
+        <w:t>tải lại tất cả danh sách</w:t>
+      </w:r>
+    </w:p>
+    <w:p>
+      <w:pPr>
+        <w:pStyle w:val="ListParagraph"/>
+        <w:numPr>
+          <w:ilvl w:val="0"/>
+          <w:numId w:val="16"/>
+        </w:numPr>
+        <w:spacing w:after="120" w:line="240" w:lineRule="auto"/>
+        <w:rPr>
+          <w:rFonts w:ascii="Times New Roman" w:hAnsi="Times New Roman" w:cs="Times New Roman"/>
+          <w:sz w:val="26"/>
+          <w:szCs w:val="26"/>
+        </w:rPr>
+      </w:pPr>
+      <w:r>
+        <w:rPr>
+          <w:rFonts w:ascii="Times New Roman" w:hAnsi="Times New Roman" w:cs="Times New Roman"/>
+          <w:b/>
+          <w:sz w:val="26"/>
+          <w:szCs w:val="26"/>
+        </w:rPr>
+        <w:lastRenderedPageBreak/>
+        <w:t xml:space="preserve">Nút tìm: </w:t>
+      </w:r>
+      <w:r>
+        <w:rPr>
+          <w:rFonts w:ascii="Times New Roman" w:hAnsi="Times New Roman" w:cs="Times New Roman"/>
+          <w:sz w:val="26"/>
+          <w:szCs w:val="26"/>
+        </w:rPr>
+        <w:t xml:space="preserve">có các tiêu chí tìm (tìm theo mã công nhân, mã công đoạn, tên công đoạn, tên sản phẩm). sau khi chọn tiêu chí tìm và nhập thông tin tìm tương ứng, chương trình sẽ tiến hành tìm kiếm. Nếu tìm thấy, sẽ hiển thị lên danh sách phân công, ngược lại thông báo không tìm thấy. </w:t>
+      </w:r>
+    </w:p>
+    <w:p>
+      <w:pPr>
+        <w:pStyle w:val="Heading2"/>
+        <w:numPr>
+          <w:ilvl w:val="0"/>
+          <w:numId w:val="17"/>
+        </w:numPr>
+      </w:pPr>
+      <w:r>
+        <w:t>Màn hính tính lương nhân viên</w:t>
+      </w:r>
+    </w:p>
+    <w:p>
+      <w:pPr>
+        <w:spacing w:after="120" w:line="240" w:lineRule="auto"/>
+        <w:jc w:val="center"/>
+        <w:rPr>
+          <w:rFonts w:ascii="Times New Roman" w:hAnsi="Times New Roman" w:cs="Times New Roman"/>
+          <w:sz w:val="26"/>
+          <w:szCs w:val="26"/>
+        </w:rPr>
+      </w:pPr>
+      <w:r>
+        <w:rPr>
+          <w:rFonts w:ascii="Times New Roman" w:hAnsi="Times New Roman" w:cs="Times New Roman"/>
+          <w:noProof/>
+          <w:sz w:val="26"/>
+          <w:szCs w:val="26"/>
+        </w:rPr>
+        <w:drawing>
+          <wp:inline distT="0" distB="0" distL="0" distR="0" wp14:anchorId="5888AA56" wp14:editId="1D8953AD">
+            <wp:extent cx="6511925" cy="4349750"/>
+            <wp:effectExtent l="0" t="0" r="3175" b="0"/>
+            <wp:docPr id="2" name="Picture 2"/>
+            <wp:cNvGraphicFramePr>
+              <a:graphicFrameLocks xmlns:a="http://schemas.openxmlformats.org/drawingml/2006/main" noChangeAspect="1"/>
+            </wp:cNvGraphicFramePr>
+            <a:graphic xmlns:a="http://schemas.openxmlformats.org/drawingml/2006/main">
+              <a:graphicData uri="http://schemas.openxmlformats.org/drawingml/2006/picture">
+                <pic:pic xmlns:pic="http://schemas.openxmlformats.org/drawingml/2006/picture">
+                  <pic:nvPicPr>
+                    <pic:cNvPr id="1" name=""/>
+                    <pic:cNvPicPr/>
+                  </pic:nvPicPr>
+                  <pic:blipFill>
+                    <a:blip r:embed="rId25"/>
+                    <a:stretch>
+                      <a:fillRect/>
+                    </a:stretch>
+                  </pic:blipFill>
+                  <pic:spPr>
+                    <a:xfrm>
+                      <a:off x="0" y="0"/>
+                      <a:ext cx="6511925" cy="4349750"/>
+                    </a:xfrm>
+                    <a:prstGeom prst="rect">
+                      <a:avLst/>
+                    </a:prstGeom>
+                  </pic:spPr>
+                </pic:pic>
+              </a:graphicData>
+            </a:graphic>
+          </wp:inline>
+        </w:drawing>
+      </w:r>
+    </w:p>
+    <w:p>
+      <w:pPr>
+        <w:spacing w:after="120" w:line="240" w:lineRule="auto"/>
+        <w:rPr>
+          <w:rFonts w:ascii="Times New Roman" w:hAnsi="Times New Roman" w:cs="Times New Roman"/>
+          <w:sz w:val="26"/>
+          <w:szCs w:val="26"/>
+        </w:rPr>
+      </w:pPr>
+      <w:r>
+        <w:rPr>
+          <w:rFonts w:ascii="Times New Roman" w:hAnsi="Times New Roman" w:cs="Times New Roman"/>
+          <w:sz w:val="26"/>
+          <w:szCs w:val="26"/>
+        </w:rPr>
+        <w:t>Nút tính lương: khi nhấn chương trình sẽ thực hiện tính lương theo công thức:</w:t>
+      </w:r>
+    </w:p>
+    <w:p>
+      <w:pPr>
+        <w:spacing w:after="120" w:line="240" w:lineRule="auto"/>
+        <w:rPr>
+          <w:rFonts w:ascii="Times New Roman" w:hAnsi="Times New Roman" w:cs="Times New Roman"/>
+          <w:sz w:val="26"/>
+          <w:szCs w:val="26"/>
+        </w:rPr>
+      </w:pPr>
+      <w:r>
+        <w:rPr>
+          <w:rFonts w:ascii="Times New Roman" w:hAnsi="Times New Roman" w:cs="Times New Roman"/>
+          <w:sz w:val="26"/>
+          <w:szCs w:val="26"/>
+        </w:rPr>
+        <w:t>(300000 * (số ngày làm nguyên ngày) + 150000 * (số ngày làm nửa ngày) + 45000 * (số giờ tăng ca) + phụ cấp – 100000 * (số ngày nghỉ không phép)) * hệ số lương</w:t>
+      </w:r>
+    </w:p>
+    <w:p>
+      <w:pPr>
+        <w:spacing w:after="120" w:line="240" w:lineRule="auto"/>
+        <w:rPr>
+          <w:rFonts w:ascii="Times New Roman" w:hAnsi="Times New Roman" w:cs="Times New Roman"/>
+          <w:sz w:val="26"/>
+          <w:szCs w:val="26"/>
+        </w:rPr>
+      </w:pPr>
+      <w:r>
+        <w:rPr>
+          <w:rFonts w:ascii="Times New Roman" w:hAnsi="Times New Roman" w:cs="Times New Roman"/>
+          <w:sz w:val="26"/>
+          <w:szCs w:val="26"/>
+        </w:rPr>
+        <w:t>Nút xuất file: xuất bảng tính lương sang file csv.</w:t>
+      </w:r>
+    </w:p>
+    <w:p>
+      <w:pPr>
+        <w:spacing w:after="120" w:line="240" w:lineRule="auto"/>
+        <w:rPr>
+          <w:rFonts w:ascii="Times New Roman" w:hAnsi="Times New Roman" w:cs="Times New Roman"/>
+          <w:sz w:val="26"/>
+          <w:szCs w:val="26"/>
+        </w:rPr>
+      </w:pPr>
+      <w:r>
+        <w:rPr>
+          <w:rFonts w:ascii="Times New Roman" w:hAnsi="Times New Roman" w:cs="Times New Roman"/>
+          <w:sz w:val="26"/>
+          <w:szCs w:val="26"/>
+        </w:rPr>
+        <w:t>Nút tìm: cho phép tìm theo mã nhân viên.</w:t>
+      </w:r>
+    </w:p>
+    <w:p>
+      <w:pPr>
+        <w:spacing w:after="120" w:line="240" w:lineRule="auto"/>
+        <w:rPr>
+          <w:rFonts w:ascii="Times New Roman" w:hAnsi="Times New Roman" w:cs="Times New Roman"/>
+          <w:sz w:val="26"/>
+          <w:szCs w:val="26"/>
+        </w:rPr>
+      </w:pPr>
+    </w:p>
+    <w:p>
+      <w:pPr>
+        <w:pStyle w:val="Heading2"/>
+        <w:numPr>
+          <w:ilvl w:val="0"/>
+          <w:numId w:val="17"/>
+        </w:numPr>
+      </w:pPr>
+      <w:r>
+        <w:t>Màn hính tính lương công nhân</w:t>
+      </w:r>
+    </w:p>
+    <w:p>
+      <w:pPr>
+        <w:spacing w:after="120" w:line="240" w:lineRule="auto"/>
+        <w:rPr>
+          <w:rFonts w:ascii="Times New Roman" w:hAnsi="Times New Roman" w:cs="Times New Roman"/>
+          <w:sz w:val="26"/>
+          <w:szCs w:val="26"/>
+        </w:rPr>
+      </w:pPr>
+    </w:p>
+    <w:p>
+      <w:pPr>
+        <w:spacing w:after="120" w:line="240" w:lineRule="auto"/>
+        <w:jc w:val="center"/>
+        <w:rPr>
+          <w:rFonts w:ascii="Times New Roman" w:hAnsi="Times New Roman" w:cs="Times New Roman"/>
+          <w:sz w:val="26"/>
+          <w:szCs w:val="26"/>
+        </w:rPr>
+      </w:pPr>
+      <w:r>
+        <w:rPr>
+          <w:rFonts w:ascii="Times New Roman" w:hAnsi="Times New Roman" w:cs="Times New Roman"/>
+          <w:sz w:val="26"/>
+          <w:szCs w:val="26"/>
+        </w:rPr>
+        <w:lastRenderedPageBreak/>
+        <w:drawing>
+          <wp:inline distT="0" distB="0" distL="0" distR="0" wp14:anchorId="7F971819" wp14:editId="22FDEB67">
+            <wp:extent cx="6511925" cy="4364990"/>
+            <wp:effectExtent l="0" t="0" r="3175" b="0"/>
+            <wp:docPr id="19" name="Picture 19"/>
+            <wp:cNvGraphicFramePr>
+              <a:graphicFrameLocks xmlns:a="http://schemas.openxmlformats.org/drawingml/2006/main" noChangeAspect="1"/>
+            </wp:cNvGraphicFramePr>
+            <a:graphic xmlns:a="http://schemas.openxmlformats.org/drawingml/2006/main">
+              <a:graphicData uri="http://schemas.openxmlformats.org/drawingml/2006/picture">
+                <pic:pic xmlns:pic="http://schemas.openxmlformats.org/drawingml/2006/picture">
+                  <pic:nvPicPr>
+                    <pic:cNvPr id="1" name=""/>
+                    <pic:cNvPicPr/>
+                  </pic:nvPicPr>
+                  <pic:blipFill>
+                    <a:blip r:embed="rId26"/>
+                    <a:stretch>
+                      <a:fillRect/>
+                    </a:stretch>
+                  </pic:blipFill>
+                  <pic:spPr>
+                    <a:xfrm>
+                      <a:off x="0" y="0"/>
+                      <a:ext cx="6511925" cy="4364990"/>
+                    </a:xfrm>
+                    <a:prstGeom prst="rect">
+                      <a:avLst/>
+                    </a:prstGeom>
+                  </pic:spPr>
+                </pic:pic>
+              </a:graphicData>
+            </a:graphic>
+          </wp:inline>
+        </w:drawing>
+      </w:r>
+    </w:p>
+    <w:p>
+      <w:pPr>
+        <w:spacing w:after="120" w:line="240" w:lineRule="auto"/>
+        <w:rPr>
+          <w:rFonts w:ascii="Times New Roman" w:hAnsi="Times New Roman" w:cs="Times New Roman"/>
+          <w:sz w:val="26"/>
+          <w:szCs w:val="26"/>
+        </w:rPr>
+      </w:pPr>
+      <w:r>
+        <w:rPr>
+          <w:rFonts w:ascii="Times New Roman" w:hAnsi="Times New Roman" w:cs="Times New Roman"/>
+          <w:sz w:val="26"/>
+          <w:szCs w:val="26"/>
+        </w:rPr>
+        <w:t>Nút tính lương: khi nhấn chương trình sẽ thực hiện tính lương theo công thức:</w:t>
+      </w:r>
+    </w:p>
+    <w:p>
+      <w:pPr>
+        <w:spacing w:after="120" w:line="240" w:lineRule="auto"/>
+        <w:rPr>
+          <w:rFonts w:ascii="Times New Roman" w:hAnsi="Times New Roman" w:cs="Times New Roman"/>
+          <w:sz w:val="26"/>
+          <w:szCs w:val="26"/>
+        </w:rPr>
+      </w:pPr>
+      <w:r>
+        <w:rPr>
+          <w:rFonts w:ascii="Times New Roman" w:hAnsi="Times New Roman" w:cs="Times New Roman"/>
+          <w:sz w:val="26"/>
+          <w:szCs w:val="26"/>
+        </w:rPr>
+        <w:t>(Giá tiền công đoạn) * (số lượng làm của công đoạn) + phụ cấp</w:t>
       </w:r>
       <w:bookmarkStart w:id="0" w:name="_GoBack"/>
       <w:bookmarkEnd w:id="0"/>
     </w:p>
     <w:p>
       <w:pPr>
-        <w:pStyle w:val="ListParagraph"/>
-        <w:numPr>
-          <w:ilvl w:val="0"/>
-          <w:numId w:val="49"/>
-        </w:numPr>
         <w:spacing w:after="120" w:line="240" w:lineRule="auto"/>
         <w:rPr>
           <w:rFonts w:ascii="Times New Roman" w:hAnsi="Times New Roman" w:cs="Times New Roman"/>
@@ -18722,28 +19251,14 @@
       <w:r>
         <w:rPr>
           <w:rFonts w:ascii="Times New Roman" w:hAnsi="Times New Roman" w:cs="Times New Roman"/>
-          <w:b/>
-          <w:sz w:val="26"/>
-          <w:szCs w:val="26"/>
-        </w:rPr>
-        <w:t xml:space="preserve">Ngày: </w:t>
-      </w:r>
-      <w:r>
-        <w:rPr>
-          <w:rFonts w:ascii="Times New Roman" w:hAnsi="Times New Roman" w:cs="Times New Roman"/>
-          <w:sz w:val="26"/>
-          <w:szCs w:val="26"/>
-        </w:rPr>
-        <w:t>chọn ngày phân công</w:t>
+          <w:sz w:val="26"/>
+          <w:szCs w:val="26"/>
+        </w:rPr>
+        <w:t>Nút xuất file: xuất bảng tính lương sang file csv.</w:t>
       </w:r>
     </w:p>
     <w:p>
       <w:pPr>
-        <w:pStyle w:val="ListParagraph"/>
-        <w:numPr>
-          <w:ilvl w:val="0"/>
-          <w:numId w:val="49"/>
-        </w:numPr>
         <w:spacing w:after="120" w:line="240" w:lineRule="auto"/>
         <w:rPr>
           <w:rFonts w:ascii="Times New Roman" w:hAnsi="Times New Roman" w:cs="Times New Roman"/>
@@ -18754,290 +19269,25 @@
       <w:r>
         <w:rPr>
           <w:rFonts w:ascii="Times New Roman" w:hAnsi="Times New Roman" w:cs="Times New Roman"/>
-          <w:b/>
-          <w:sz w:val="26"/>
-          <w:szCs w:val="26"/>
-        </w:rPr>
-        <w:t xml:space="preserve">Sản phẩm: </w:t>
-      </w:r>
-      <w:r>
-        <w:rPr>
-          <w:rFonts w:ascii="Times New Roman" w:hAnsi="Times New Roman" w:cs="Times New Roman"/>
-          <w:sz w:val="26"/>
-          <w:szCs w:val="26"/>
-        </w:rPr>
-        <w:t>hiển thị danh sách các sản phẩm, khi chọn 1 dòng trên danh sách sản phẩm, các công đoạn của sản phẩm sẽ được hiển thị trên bảng công đoạn.</w:t>
+          <w:sz w:val="26"/>
+          <w:szCs w:val="26"/>
+        </w:rPr>
+        <w:t>Nút tìm: cho phép tìm theo mã nhân viên.</w:t>
       </w:r>
     </w:p>
     <w:p>
       <w:pPr>
-        <w:pStyle w:val="ListParagraph"/>
-        <w:numPr>
-          <w:ilvl w:val="0"/>
-          <w:numId w:val="49"/>
-        </w:numPr>
         <w:spacing w:after="120" w:line="240" w:lineRule="auto"/>
-        <w:rPr>
-          <w:rFonts w:ascii="Times New Roman" w:hAnsi="Times New Roman" w:cs="Times New Roman"/>
-          <w:sz w:val="26"/>
-          <w:szCs w:val="26"/>
-        </w:rPr>
-      </w:pPr>
-      <w:r>
-        <w:rPr>
-          <w:rFonts w:ascii="Times New Roman" w:hAnsi="Times New Roman" w:cs="Times New Roman"/>
-          <w:b/>
-          <w:sz w:val="26"/>
-          <w:szCs w:val="26"/>
-        </w:rPr>
-        <w:t>Công đoạn:</w:t>
-      </w:r>
-      <w:r>
-        <w:rPr>
-          <w:rFonts w:ascii="Times New Roman" w:hAnsi="Times New Roman" w:cs="Times New Roman"/>
-          <w:sz w:val="26"/>
-          <w:szCs w:val="26"/>
-        </w:rPr>
-        <w:t xml:space="preserve"> hiển thị danh sách công đoạn khi người dùng nhấn trên bảng sản phẩm.</w:t>
-      </w:r>
+        <w:jc w:val="center"/>
+        <w:rPr>
+          <w:rFonts w:ascii="Times New Roman" w:hAnsi="Times New Roman" w:cs="Times New Roman"/>
+          <w:sz w:val="26"/>
+          <w:szCs w:val="26"/>
+        </w:rPr>
+      </w:pPr>
     </w:p>
     <w:p>
       <w:pPr>
-        <w:pStyle w:val="ListParagraph"/>
-        <w:numPr>
-          <w:ilvl w:val="0"/>
-          <w:numId w:val="49"/>
-        </w:numPr>
-        <w:spacing w:after="120" w:line="240" w:lineRule="auto"/>
-        <w:rPr>
-          <w:rFonts w:ascii="Times New Roman" w:hAnsi="Times New Roman" w:cs="Times New Roman"/>
-          <w:sz w:val="26"/>
-          <w:szCs w:val="26"/>
-        </w:rPr>
-      </w:pPr>
-      <w:r>
-        <w:rPr>
-          <w:rFonts w:ascii="Times New Roman" w:hAnsi="Times New Roman" w:cs="Times New Roman"/>
-          <w:b/>
-          <w:sz w:val="26"/>
-          <w:szCs w:val="26"/>
-        </w:rPr>
-        <w:t>Tổ:</w:t>
-      </w:r>
-      <w:r>
-        <w:rPr>
-          <w:rFonts w:ascii="Times New Roman" w:hAnsi="Times New Roman" w:cs="Times New Roman"/>
-          <w:sz w:val="26"/>
-          <w:szCs w:val="26"/>
-        </w:rPr>
-        <w:t xml:space="preserve"> hiển thị danh sách các tổ. Khi chọn 1 tổ bất kì, chương trình sẽ hiển thị danh sách các công nhân thuộc tổ đó và chưa được phân công vào công đoạn được chọn.</w:t>
-      </w:r>
-    </w:p>
-    <w:p>
-      <w:pPr>
-        <w:pStyle w:val="ListParagraph"/>
-        <w:numPr>
-          <w:ilvl w:val="0"/>
-          <w:numId w:val="49"/>
-        </w:numPr>
-        <w:spacing w:after="120" w:line="240" w:lineRule="auto"/>
-        <w:rPr>
-          <w:rFonts w:ascii="Times New Roman" w:hAnsi="Times New Roman" w:cs="Times New Roman"/>
-          <w:sz w:val="26"/>
-          <w:szCs w:val="26"/>
-        </w:rPr>
-      </w:pPr>
-      <w:r>
-        <w:rPr>
-          <w:rFonts w:ascii="Times New Roman" w:hAnsi="Times New Roman" w:cs="Times New Roman"/>
-          <w:b/>
-          <w:sz w:val="26"/>
-          <w:szCs w:val="26"/>
-        </w:rPr>
-        <w:t>Bảng công nhân:</w:t>
-      </w:r>
-      <w:r>
-        <w:rPr>
-          <w:rFonts w:ascii="Times New Roman" w:hAnsi="Times New Roman" w:cs="Times New Roman"/>
-          <w:sz w:val="26"/>
-          <w:szCs w:val="26"/>
-        </w:rPr>
-        <w:t xml:space="preserve"> khi nhấp đúp chuột chọn 1 công nhân, công nhân đó sẽ được thêm vào bảng công nhân được chọn, số lượng phân công sẽ được tính tự động.</w:t>
-      </w:r>
-    </w:p>
-    <w:p>
-      <w:pPr>
-        <w:pStyle w:val="ListParagraph"/>
-        <w:numPr>
-          <w:ilvl w:val="0"/>
-          <w:numId w:val="49"/>
-        </w:numPr>
-        <w:spacing w:after="120" w:line="240" w:lineRule="auto"/>
-        <w:rPr>
-          <w:rFonts w:ascii="Times New Roman" w:hAnsi="Times New Roman" w:cs="Times New Roman"/>
-          <w:sz w:val="26"/>
-          <w:szCs w:val="26"/>
-        </w:rPr>
-      </w:pPr>
-      <w:r>
-        <w:rPr>
-          <w:rFonts w:ascii="Times New Roman" w:hAnsi="Times New Roman" w:cs="Times New Roman"/>
-          <w:b/>
-          <w:sz w:val="26"/>
-          <w:szCs w:val="26"/>
-        </w:rPr>
-        <w:t xml:space="preserve">Nút thêm: </w:t>
-      </w:r>
-      <w:r>
-        <w:rPr>
-          <w:rFonts w:ascii="Times New Roman" w:hAnsi="Times New Roman" w:cs="Times New Roman"/>
-          <w:sz w:val="26"/>
-          <w:szCs w:val="26"/>
-        </w:rPr>
-        <w:t>khi danh sách công nhân được chọn khác rỗng, thì nút thêm sẽ được hiển thị cho người dùng, khi người dùng nhấn vào nút thêm, chương trình sẽ thêm danh sách các công nhân được chọn vào danh sách phân công</w:t>
-      </w:r>
-    </w:p>
-    <w:p>
-      <w:pPr>
-        <w:pStyle w:val="ListParagraph"/>
-        <w:numPr>
-          <w:ilvl w:val="0"/>
-          <w:numId w:val="49"/>
-        </w:numPr>
-        <w:spacing w:after="120" w:line="240" w:lineRule="auto"/>
-        <w:rPr>
-          <w:rFonts w:ascii="Times New Roman" w:hAnsi="Times New Roman" w:cs="Times New Roman"/>
-          <w:sz w:val="26"/>
-          <w:szCs w:val="26"/>
-        </w:rPr>
-      </w:pPr>
-      <w:r>
-        <w:rPr>
-          <w:rFonts w:ascii="Times New Roman" w:hAnsi="Times New Roman" w:cs="Times New Roman"/>
-          <w:b/>
-          <w:sz w:val="26"/>
-          <w:szCs w:val="26"/>
-        </w:rPr>
-        <w:t xml:space="preserve">Nút Sửa: </w:t>
-      </w:r>
-      <w:r>
-        <w:rPr>
-          <w:rFonts w:ascii="Times New Roman" w:hAnsi="Times New Roman" w:cs="Times New Roman"/>
-          <w:sz w:val="26"/>
-          <w:szCs w:val="26"/>
-        </w:rPr>
-        <w:t>khi người dùng chọn 1 dòng trên danh sách phân công, chương trình sẽ kiểm tra trạng thái, nếu là chưa làm hoặc đang làm thì người dùng chỉ được sử lại số lượng phân công, ngược lại nếu trạng thái hoàn thành thì không được sửa.</w:t>
-      </w:r>
-    </w:p>
-    <w:p>
-      <w:pPr>
-        <w:pStyle w:val="ListParagraph"/>
-        <w:numPr>
-          <w:ilvl w:val="0"/>
-          <w:numId w:val="49"/>
-        </w:numPr>
-        <w:spacing w:after="120" w:line="240" w:lineRule="auto"/>
-        <w:rPr>
-          <w:rFonts w:ascii="Times New Roman" w:hAnsi="Times New Roman" w:cs="Times New Roman"/>
-          <w:sz w:val="26"/>
-          <w:szCs w:val="26"/>
-        </w:rPr>
-      </w:pPr>
-      <w:r>
-        <w:rPr>
-          <w:rFonts w:ascii="Times New Roman" w:hAnsi="Times New Roman" w:cs="Times New Roman"/>
-          <w:b/>
-          <w:sz w:val="26"/>
-          <w:szCs w:val="26"/>
-        </w:rPr>
-        <w:t>Nút xóa:</w:t>
-      </w:r>
-      <w:r>
-        <w:rPr>
-          <w:rFonts w:ascii="Times New Roman" w:hAnsi="Times New Roman" w:cs="Times New Roman"/>
-          <w:sz w:val="26"/>
-          <w:szCs w:val="26"/>
-        </w:rPr>
-        <w:t xml:space="preserve"> khi người dùng chọn phân công muốn xóa, chương trình kiểm tra trạng thái, nếu là hoàn thành thì không được xóa. Ngược lại, có thể xóa.</w:t>
-      </w:r>
-    </w:p>
-    <w:p>
-      <w:pPr>
-        <w:pStyle w:val="ListParagraph"/>
-        <w:numPr>
-          <w:ilvl w:val="0"/>
-          <w:numId w:val="49"/>
-        </w:numPr>
-        <w:spacing w:after="120" w:line="240" w:lineRule="auto"/>
-        <w:rPr>
-          <w:rFonts w:ascii="Times New Roman" w:hAnsi="Times New Roman" w:cs="Times New Roman"/>
-          <w:sz w:val="26"/>
-          <w:szCs w:val="26"/>
-        </w:rPr>
-      </w:pPr>
-      <w:r>
-        <w:rPr>
-          <w:rFonts w:ascii="Times New Roman" w:hAnsi="Times New Roman" w:cs="Times New Roman"/>
-          <w:b/>
-          <w:sz w:val="26"/>
-          <w:szCs w:val="26"/>
-        </w:rPr>
-        <w:t xml:space="preserve">Nút làm mới: </w:t>
-      </w:r>
-      <w:r>
-        <w:rPr>
-          <w:rFonts w:ascii="Times New Roman" w:hAnsi="Times New Roman" w:cs="Times New Roman"/>
-          <w:sz w:val="26"/>
-          <w:szCs w:val="26"/>
-        </w:rPr>
-        <w:t>tải lại tất cả danh sách</w:t>
-      </w:r>
-    </w:p>
-    <w:p>
-      <w:pPr>
-        <w:pStyle w:val="ListParagraph"/>
-        <w:numPr>
-          <w:ilvl w:val="0"/>
-          <w:numId w:val="49"/>
-        </w:numPr>
-        <w:spacing w:after="120" w:line="240" w:lineRule="auto"/>
-        <w:rPr>
-          <w:rFonts w:ascii="Times New Roman" w:hAnsi="Times New Roman" w:cs="Times New Roman"/>
-          <w:sz w:val="26"/>
-          <w:szCs w:val="26"/>
-        </w:rPr>
-      </w:pPr>
-      <w:r>
-        <w:rPr>
-          <w:rFonts w:ascii="Times New Roman" w:hAnsi="Times New Roman" w:cs="Times New Roman"/>
-          <w:b/>
-          <w:sz w:val="26"/>
-          <w:szCs w:val="26"/>
-        </w:rPr>
-        <w:lastRenderedPageBreak/>
-        <w:t xml:space="preserve">Nút tìm: </w:t>
-      </w:r>
-      <w:r>
-        <w:rPr>
-          <w:rFonts w:ascii="Times New Roman" w:hAnsi="Times New Roman" w:cs="Times New Roman"/>
-          <w:sz w:val="26"/>
-          <w:szCs w:val="26"/>
-        </w:rPr>
-        <w:t xml:space="preserve">có các tiêu chí tìm (tìm theo mã công nhân, mã công đoạn, tên công đoạn, tên sản phẩm). sau khi chọn tiêu chí tìm và nhập thông tin tìm tương ứng, chương trình sẽ tiến hành tìm kiếm. Nếu tìm thấy, sẽ hiển thị lên danh sách phân công, ngược lại thông báo không tìm thấy. </w:t>
-      </w:r>
-    </w:p>
-    <w:p>
-      <w:pPr>
-        <w:spacing w:after="120" w:line="240" w:lineRule="auto"/>
-        <w:rPr>
-          <w:rFonts w:ascii="Times New Roman" w:hAnsi="Times New Roman" w:cs="Times New Roman"/>
-          <w:sz w:val="26"/>
-          <w:szCs w:val="26"/>
-        </w:rPr>
-      </w:pPr>
-    </w:p>
-    <w:p>
-      <w:pPr>
         <w:spacing w:after="120" w:line="240" w:lineRule="auto"/>
         <w:jc w:val="both"/>
         <w:rPr>
@@ -19047,7 +19297,7 @@
           <w:szCs w:val="26"/>
         </w:rPr>
       </w:pPr>
-      <w:hyperlink r:id="rId25" w:history="1">
+      <w:hyperlink r:id="rId27" w:history="1">
         <w:r>
           <w:rPr>
             <w:rStyle w:val="Hyperlink"/>
@@ -19060,12 +19310,12 @@
       </w:hyperlink>
     </w:p>
     <w:sectPr>
-      <w:headerReference w:type="even" r:id="rId26"/>
-      <w:headerReference w:type="default" r:id="rId27"/>
-      <w:footerReference w:type="even" r:id="rId28"/>
-      <w:footerReference w:type="default" r:id="rId29"/>
-      <w:headerReference w:type="first" r:id="rId30"/>
-      <w:footerReference w:type="first" r:id="rId31"/>
+      <w:headerReference w:type="even" r:id="rId28"/>
+      <w:headerReference w:type="default" r:id="rId29"/>
+      <w:footerReference w:type="even" r:id="rId30"/>
+      <w:footerReference w:type="default" r:id="rId31"/>
+      <w:headerReference w:type="first" r:id="rId32"/>
+      <w:footerReference w:type="first" r:id="rId33"/>
       <w:pgSz w:w="12240" w:h="15840" w:code="1"/>
       <w:pgMar w:top="851" w:right="851" w:bottom="851" w:left="1134" w:header="567" w:footer="567" w:gutter="0"/>
       <w:cols w:space="720"/>
@@ -19367,9 +19617,1452 @@
 <file path=word/numbering.xml><?xml version="1.0" encoding="utf-8"?>
 <w:numbering xmlns:wpc="http://schemas.microsoft.com/office/word/2010/wordprocessingCanvas" xmlns:cx="http://schemas.microsoft.com/office/drawing/2014/chartex" xmlns:mc="http://schemas.openxmlformats.org/markup-compatibility/2006" xmlns:o="urn:schemas-microsoft-com:office:office" xmlns:r="http://schemas.openxmlformats.org/officeDocument/2006/relationships" xmlns:m="http://schemas.openxmlformats.org/officeDocument/2006/math" xmlns:v="urn:schemas-microsoft-com:vml" xmlns:wp14="http://schemas.microsoft.com/office/word/2010/wordprocessingDrawing" xmlns:wp="http://schemas.openxmlformats.org/drawingml/2006/wordprocessingDrawing" xmlns:w10="urn:schemas-microsoft-com:office:word" xmlns:w="http://schemas.openxmlformats.org/wordprocessingml/2006/main" xmlns:w14="http://schemas.microsoft.com/office/word/2010/wordml" xmlns:w15="http://schemas.microsoft.com/office/word/2012/wordml" xmlns:w16se="http://schemas.microsoft.com/office/word/2015/wordml/symex" xmlns:wpg="http://schemas.microsoft.com/office/word/2010/wordprocessingGroup" xmlns:wpi="http://schemas.microsoft.com/office/word/2010/wordprocessingInk" xmlns:wne="http://schemas.microsoft.com/office/word/2006/wordml" xmlns:wps="http://schemas.microsoft.com/office/word/2010/wordprocessingShape" mc:Ignorable="w14 w15 w16se wp14">
   <w:abstractNum w:abstractNumId="0" w15:restartNumberingAfterBreak="0">
-    <w:nsid w:val="01EB3BD7"/>
+    <w:nsid w:val="07393508"/>
+    <w:multiLevelType w:val="multilevel"/>
+    <w:tmpl w:val="BA3031AE"/>
+    <w:lvl w:ilvl="0">
+      <w:start w:val="1"/>
+      <w:numFmt w:val="decimal"/>
+      <w:lvlText w:val="%1"/>
+      <w:lvlJc w:val="left"/>
+      <w:pPr>
+        <w:ind w:left="360" w:hanging="360"/>
+      </w:pPr>
+      <w:rPr>
+        <w:rFonts w:hint="default"/>
+      </w:rPr>
+    </w:lvl>
+    <w:lvl w:ilvl="1">
+      <w:start w:val="1"/>
+      <w:numFmt w:val="decimal"/>
+      <w:lvlText w:val="%1.%2"/>
+      <w:lvlJc w:val="left"/>
+      <w:pPr>
+        <w:ind w:left="720" w:hanging="360"/>
+      </w:pPr>
+      <w:rPr>
+        <w:rFonts w:hint="default"/>
+      </w:rPr>
+    </w:lvl>
+    <w:lvl w:ilvl="2">
+      <w:start w:val="1"/>
+      <w:numFmt w:val="decimal"/>
+      <w:lvlText w:val="%1.%2.%3"/>
+      <w:lvlJc w:val="left"/>
+      <w:pPr>
+        <w:ind w:left="1440" w:hanging="720"/>
+      </w:pPr>
+      <w:rPr>
+        <w:rFonts w:hint="default"/>
+      </w:rPr>
+    </w:lvl>
+    <w:lvl w:ilvl="3">
+      <w:start w:val="1"/>
+      <w:numFmt w:val="decimal"/>
+      <w:lvlText w:val="%1.%2.%3.%4"/>
+      <w:lvlJc w:val="left"/>
+      <w:pPr>
+        <w:ind w:left="1800" w:hanging="720"/>
+      </w:pPr>
+      <w:rPr>
+        <w:rFonts w:hint="default"/>
+      </w:rPr>
+    </w:lvl>
+    <w:lvl w:ilvl="4">
+      <w:start w:val="1"/>
+      <w:numFmt w:val="decimal"/>
+      <w:lvlText w:val="%1.%2.%3.%4.%5"/>
+      <w:lvlJc w:val="left"/>
+      <w:pPr>
+        <w:ind w:left="2520" w:hanging="1080"/>
+      </w:pPr>
+      <w:rPr>
+        <w:rFonts w:hint="default"/>
+      </w:rPr>
+    </w:lvl>
+    <w:lvl w:ilvl="5">
+      <w:start w:val="1"/>
+      <w:numFmt w:val="decimal"/>
+      <w:lvlText w:val="%1.%2.%3.%4.%5.%6"/>
+      <w:lvlJc w:val="left"/>
+      <w:pPr>
+        <w:ind w:left="3240" w:hanging="1440"/>
+      </w:pPr>
+      <w:rPr>
+        <w:rFonts w:hint="default"/>
+      </w:rPr>
+    </w:lvl>
+    <w:lvl w:ilvl="6">
+      <w:start w:val="1"/>
+      <w:numFmt w:val="decimal"/>
+      <w:lvlText w:val="%1.%2.%3.%4.%5.%6.%7"/>
+      <w:lvlJc w:val="left"/>
+      <w:pPr>
+        <w:ind w:left="3600" w:hanging="1440"/>
+      </w:pPr>
+      <w:rPr>
+        <w:rFonts w:hint="default"/>
+      </w:rPr>
+    </w:lvl>
+    <w:lvl w:ilvl="7">
+      <w:start w:val="1"/>
+      <w:numFmt w:val="decimal"/>
+      <w:lvlText w:val="%1.%2.%3.%4.%5.%6.%7.%8"/>
+      <w:lvlJc w:val="left"/>
+      <w:pPr>
+        <w:ind w:left="4320" w:hanging="1800"/>
+      </w:pPr>
+      <w:rPr>
+        <w:rFonts w:hint="default"/>
+      </w:rPr>
+    </w:lvl>
+    <w:lvl w:ilvl="8">
+      <w:start w:val="1"/>
+      <w:numFmt w:val="decimal"/>
+      <w:lvlText w:val="%1.%2.%3.%4.%5.%6.%7.%8.%9"/>
+      <w:lvlJc w:val="left"/>
+      <w:pPr>
+        <w:ind w:left="4680" w:hanging="1800"/>
+      </w:pPr>
+      <w:rPr>
+        <w:rFonts w:hint="default"/>
+      </w:rPr>
+    </w:lvl>
+  </w:abstractNum>
+  <w:abstractNum w:abstractNumId="1" w15:restartNumberingAfterBreak="0">
+    <w:nsid w:val="082A5EDD"/>
+    <w:multiLevelType w:val="multilevel"/>
+    <w:tmpl w:val="BA3031AE"/>
+    <w:lvl w:ilvl="0">
+      <w:start w:val="1"/>
+      <w:numFmt w:val="decimal"/>
+      <w:lvlText w:val="%1"/>
+      <w:lvlJc w:val="left"/>
+      <w:pPr>
+        <w:ind w:left="360" w:hanging="360"/>
+      </w:pPr>
+      <w:rPr>
+        <w:rFonts w:hint="default"/>
+      </w:rPr>
+    </w:lvl>
+    <w:lvl w:ilvl="1">
+      <w:start w:val="1"/>
+      <w:numFmt w:val="decimal"/>
+      <w:lvlText w:val="%1.%2"/>
+      <w:lvlJc w:val="left"/>
+      <w:pPr>
+        <w:ind w:left="720" w:hanging="360"/>
+      </w:pPr>
+      <w:rPr>
+        <w:rFonts w:hint="default"/>
+      </w:rPr>
+    </w:lvl>
+    <w:lvl w:ilvl="2">
+      <w:start w:val="1"/>
+      <w:numFmt w:val="decimal"/>
+      <w:lvlText w:val="%1.%2.%3"/>
+      <w:lvlJc w:val="left"/>
+      <w:pPr>
+        <w:ind w:left="1440" w:hanging="720"/>
+      </w:pPr>
+      <w:rPr>
+        <w:rFonts w:hint="default"/>
+      </w:rPr>
+    </w:lvl>
+    <w:lvl w:ilvl="3">
+      <w:start w:val="1"/>
+      <w:numFmt w:val="decimal"/>
+      <w:lvlText w:val="%1.%2.%3.%4"/>
+      <w:lvlJc w:val="left"/>
+      <w:pPr>
+        <w:ind w:left="1800" w:hanging="720"/>
+      </w:pPr>
+      <w:rPr>
+        <w:rFonts w:hint="default"/>
+      </w:rPr>
+    </w:lvl>
+    <w:lvl w:ilvl="4">
+      <w:start w:val="1"/>
+      <w:numFmt w:val="decimal"/>
+      <w:lvlText w:val="%1.%2.%3.%4.%5"/>
+      <w:lvlJc w:val="left"/>
+      <w:pPr>
+        <w:ind w:left="2520" w:hanging="1080"/>
+      </w:pPr>
+      <w:rPr>
+        <w:rFonts w:hint="default"/>
+      </w:rPr>
+    </w:lvl>
+    <w:lvl w:ilvl="5">
+      <w:start w:val="1"/>
+      <w:numFmt w:val="decimal"/>
+      <w:lvlText w:val="%1.%2.%3.%4.%5.%6"/>
+      <w:lvlJc w:val="left"/>
+      <w:pPr>
+        <w:ind w:left="3240" w:hanging="1440"/>
+      </w:pPr>
+      <w:rPr>
+        <w:rFonts w:hint="default"/>
+      </w:rPr>
+    </w:lvl>
+    <w:lvl w:ilvl="6">
+      <w:start w:val="1"/>
+      <w:numFmt w:val="decimal"/>
+      <w:lvlText w:val="%1.%2.%3.%4.%5.%6.%7"/>
+      <w:lvlJc w:val="left"/>
+      <w:pPr>
+        <w:ind w:left="3600" w:hanging="1440"/>
+      </w:pPr>
+      <w:rPr>
+        <w:rFonts w:hint="default"/>
+      </w:rPr>
+    </w:lvl>
+    <w:lvl w:ilvl="7">
+      <w:start w:val="1"/>
+      <w:numFmt w:val="decimal"/>
+      <w:lvlText w:val="%1.%2.%3.%4.%5.%6.%7.%8"/>
+      <w:lvlJc w:val="left"/>
+      <w:pPr>
+        <w:ind w:left="4320" w:hanging="1800"/>
+      </w:pPr>
+      <w:rPr>
+        <w:rFonts w:hint="default"/>
+      </w:rPr>
+    </w:lvl>
+    <w:lvl w:ilvl="8">
+      <w:start w:val="1"/>
+      <w:numFmt w:val="decimal"/>
+      <w:lvlText w:val="%1.%2.%3.%4.%5.%6.%7.%8.%9"/>
+      <w:lvlJc w:val="left"/>
+      <w:pPr>
+        <w:ind w:left="4680" w:hanging="1800"/>
+      </w:pPr>
+      <w:rPr>
+        <w:rFonts w:hint="default"/>
+      </w:rPr>
+    </w:lvl>
+  </w:abstractNum>
+  <w:abstractNum w:abstractNumId="2" w15:restartNumberingAfterBreak="0">
+    <w:nsid w:val="08BF3A60"/>
+    <w:multiLevelType w:val="multilevel"/>
+    <w:tmpl w:val="BA3031AE"/>
+    <w:lvl w:ilvl="0">
+      <w:start w:val="1"/>
+      <w:numFmt w:val="decimal"/>
+      <w:lvlText w:val="%1"/>
+      <w:lvlJc w:val="left"/>
+      <w:pPr>
+        <w:ind w:left="360" w:hanging="360"/>
+      </w:pPr>
+      <w:rPr>
+        <w:rFonts w:hint="default"/>
+      </w:rPr>
+    </w:lvl>
+    <w:lvl w:ilvl="1">
+      <w:start w:val="1"/>
+      <w:numFmt w:val="decimal"/>
+      <w:lvlText w:val="%1.%2"/>
+      <w:lvlJc w:val="left"/>
+      <w:pPr>
+        <w:ind w:left="720" w:hanging="360"/>
+      </w:pPr>
+      <w:rPr>
+        <w:rFonts w:hint="default"/>
+      </w:rPr>
+    </w:lvl>
+    <w:lvl w:ilvl="2">
+      <w:start w:val="1"/>
+      <w:numFmt w:val="decimal"/>
+      <w:lvlText w:val="%1.%2.%3"/>
+      <w:lvlJc w:val="left"/>
+      <w:pPr>
+        <w:ind w:left="1440" w:hanging="720"/>
+      </w:pPr>
+      <w:rPr>
+        <w:rFonts w:hint="default"/>
+      </w:rPr>
+    </w:lvl>
+    <w:lvl w:ilvl="3">
+      <w:start w:val="1"/>
+      <w:numFmt w:val="decimal"/>
+      <w:lvlText w:val="%1.%2.%3.%4"/>
+      <w:lvlJc w:val="left"/>
+      <w:pPr>
+        <w:ind w:left="1800" w:hanging="720"/>
+      </w:pPr>
+      <w:rPr>
+        <w:rFonts w:hint="default"/>
+      </w:rPr>
+    </w:lvl>
+    <w:lvl w:ilvl="4">
+      <w:start w:val="1"/>
+      <w:numFmt w:val="decimal"/>
+      <w:lvlText w:val="%1.%2.%3.%4.%5"/>
+      <w:lvlJc w:val="left"/>
+      <w:pPr>
+        <w:ind w:left="2520" w:hanging="1080"/>
+      </w:pPr>
+      <w:rPr>
+        <w:rFonts w:hint="default"/>
+      </w:rPr>
+    </w:lvl>
+    <w:lvl w:ilvl="5">
+      <w:start w:val="1"/>
+      <w:numFmt w:val="decimal"/>
+      <w:lvlText w:val="%1.%2.%3.%4.%5.%6"/>
+      <w:lvlJc w:val="left"/>
+      <w:pPr>
+        <w:ind w:left="3240" w:hanging="1440"/>
+      </w:pPr>
+      <w:rPr>
+        <w:rFonts w:hint="default"/>
+      </w:rPr>
+    </w:lvl>
+    <w:lvl w:ilvl="6">
+      <w:start w:val="1"/>
+      <w:numFmt w:val="decimal"/>
+      <w:lvlText w:val="%1.%2.%3.%4.%5.%6.%7"/>
+      <w:lvlJc w:val="left"/>
+      <w:pPr>
+        <w:ind w:left="3600" w:hanging="1440"/>
+      </w:pPr>
+      <w:rPr>
+        <w:rFonts w:hint="default"/>
+      </w:rPr>
+    </w:lvl>
+    <w:lvl w:ilvl="7">
+      <w:start w:val="1"/>
+      <w:numFmt w:val="decimal"/>
+      <w:lvlText w:val="%1.%2.%3.%4.%5.%6.%7.%8"/>
+      <w:lvlJc w:val="left"/>
+      <w:pPr>
+        <w:ind w:left="4320" w:hanging="1800"/>
+      </w:pPr>
+      <w:rPr>
+        <w:rFonts w:hint="default"/>
+      </w:rPr>
+    </w:lvl>
+    <w:lvl w:ilvl="8">
+      <w:start w:val="1"/>
+      <w:numFmt w:val="decimal"/>
+      <w:lvlText w:val="%1.%2.%3.%4.%5.%6.%7.%8.%9"/>
+      <w:lvlJc w:val="left"/>
+      <w:pPr>
+        <w:ind w:left="4680" w:hanging="1800"/>
+      </w:pPr>
+      <w:rPr>
+        <w:rFonts w:hint="default"/>
+      </w:rPr>
+    </w:lvl>
+  </w:abstractNum>
+  <w:abstractNum w:abstractNumId="3" w15:restartNumberingAfterBreak="0">
+    <w:nsid w:val="0B4C1F13"/>
+    <w:multiLevelType w:val="multilevel"/>
+    <w:tmpl w:val="0409001F"/>
+    <w:styleLink w:val="Style1"/>
+    <w:lvl w:ilvl="0">
+      <w:start w:val="2"/>
+      <w:numFmt w:val="decimal"/>
+      <w:lvlText w:val="%1."/>
+      <w:lvlJc w:val="left"/>
+      <w:pPr>
+        <w:ind w:left="360" w:hanging="360"/>
+      </w:pPr>
+    </w:lvl>
+    <w:lvl w:ilvl="1">
+      <w:start w:val="1"/>
+      <w:numFmt w:val="decimal"/>
+      <w:lvlText w:val="%1.%2."/>
+      <w:lvlJc w:val="left"/>
+      <w:pPr>
+        <w:ind w:left="792" w:hanging="432"/>
+      </w:pPr>
+    </w:lvl>
+    <w:lvl w:ilvl="2">
+      <w:start w:val="1"/>
+      <w:numFmt w:val="decimal"/>
+      <w:lvlText w:val="%1.%2.%3."/>
+      <w:lvlJc w:val="left"/>
+      <w:pPr>
+        <w:ind w:left="1224" w:hanging="504"/>
+      </w:pPr>
+    </w:lvl>
+    <w:lvl w:ilvl="3">
+      <w:start w:val="1"/>
+      <w:numFmt w:val="decimal"/>
+      <w:lvlText w:val="%1.%2.%3.%4."/>
+      <w:lvlJc w:val="left"/>
+      <w:pPr>
+        <w:ind w:left="1728" w:hanging="648"/>
+      </w:pPr>
+    </w:lvl>
+    <w:lvl w:ilvl="4">
+      <w:start w:val="1"/>
+      <w:numFmt w:val="decimal"/>
+      <w:lvlText w:val="%1.%2.%3.%4.%5."/>
+      <w:lvlJc w:val="left"/>
+      <w:pPr>
+        <w:ind w:left="2232" w:hanging="792"/>
+      </w:pPr>
+    </w:lvl>
+    <w:lvl w:ilvl="5">
+      <w:start w:val="1"/>
+      <w:numFmt w:val="decimal"/>
+      <w:lvlText w:val="%1.%2.%3.%4.%5.%6."/>
+      <w:lvlJc w:val="left"/>
+      <w:pPr>
+        <w:ind w:left="2736" w:hanging="936"/>
+      </w:pPr>
+    </w:lvl>
+    <w:lvl w:ilvl="6">
+      <w:start w:val="1"/>
+      <w:numFmt w:val="decimal"/>
+      <w:lvlText w:val="%1.%2.%3.%4.%5.%6.%7."/>
+      <w:lvlJc w:val="left"/>
+      <w:pPr>
+        <w:ind w:left="3240" w:hanging="1080"/>
+      </w:pPr>
+    </w:lvl>
+    <w:lvl w:ilvl="7">
+      <w:start w:val="1"/>
+      <w:numFmt w:val="decimal"/>
+      <w:lvlText w:val="%1.%2.%3.%4.%5.%6.%7.%8."/>
+      <w:lvlJc w:val="left"/>
+      <w:pPr>
+        <w:ind w:left="3744" w:hanging="1224"/>
+      </w:pPr>
+    </w:lvl>
+    <w:lvl w:ilvl="8">
+      <w:start w:val="1"/>
+      <w:numFmt w:val="decimal"/>
+      <w:lvlText w:val="%1.%2.%3.%4.%5.%6.%7.%8.%9."/>
+      <w:lvlJc w:val="left"/>
+      <w:pPr>
+        <w:ind w:left="4320" w:hanging="1440"/>
+      </w:pPr>
+    </w:lvl>
+  </w:abstractNum>
+  <w:abstractNum w:abstractNumId="4" w15:restartNumberingAfterBreak="0">
+    <w:nsid w:val="1F5F3D97"/>
+    <w:multiLevelType w:val="multilevel"/>
+    <w:tmpl w:val="487E7B52"/>
+    <w:lvl w:ilvl="0">
+      <w:start w:val="1"/>
+      <w:numFmt w:val="decimal"/>
+      <w:lvlText w:val="%1."/>
+      <w:lvlJc w:val="left"/>
+      <w:pPr>
+        <w:ind w:left="360" w:hanging="360"/>
+      </w:pPr>
+      <w:rPr>
+        <w:rFonts w:hint="default"/>
+      </w:rPr>
+    </w:lvl>
+    <w:lvl w:ilvl="1">
+      <w:start w:val="1"/>
+      <w:numFmt w:val="decimal"/>
+      <w:lvlText w:val="%1.%2."/>
+      <w:lvlJc w:val="left"/>
+      <w:pPr>
+        <w:ind w:left="792" w:hanging="432"/>
+      </w:pPr>
+      <w:rPr>
+        <w:rFonts w:hint="default"/>
+      </w:rPr>
+    </w:lvl>
+    <w:lvl w:ilvl="2">
+      <w:start w:val="1"/>
+      <w:numFmt w:val="decimal"/>
+      <w:lvlText w:val="%1.%2.%3."/>
+      <w:lvlJc w:val="left"/>
+      <w:pPr>
+        <w:ind w:left="1224" w:hanging="504"/>
+      </w:pPr>
+      <w:rPr>
+        <w:rFonts w:hint="default"/>
+      </w:rPr>
+    </w:lvl>
+    <w:lvl w:ilvl="3">
+      <w:start w:val="1"/>
+      <w:numFmt w:val="decimal"/>
+      <w:lvlText w:val="%1.%2.%3.%4."/>
+      <w:lvlJc w:val="left"/>
+      <w:pPr>
+        <w:ind w:left="1728" w:hanging="648"/>
+      </w:pPr>
+      <w:rPr>
+        <w:rFonts w:hint="default"/>
+      </w:rPr>
+    </w:lvl>
+    <w:lvl w:ilvl="4">
+      <w:start w:val="1"/>
+      <w:numFmt w:val="decimal"/>
+      <w:lvlText w:val="%1.%2.%3.%4.%5."/>
+      <w:lvlJc w:val="left"/>
+      <w:pPr>
+        <w:ind w:left="2232" w:hanging="792"/>
+      </w:pPr>
+      <w:rPr>
+        <w:rFonts w:hint="default"/>
+      </w:rPr>
+    </w:lvl>
+    <w:lvl w:ilvl="5">
+      <w:start w:val="1"/>
+      <w:numFmt w:val="decimal"/>
+      <w:lvlText w:val="%1.%2.%3.%4.%5.%6."/>
+      <w:lvlJc w:val="left"/>
+      <w:pPr>
+        <w:ind w:left="2736" w:hanging="936"/>
+      </w:pPr>
+      <w:rPr>
+        <w:rFonts w:hint="default"/>
+      </w:rPr>
+    </w:lvl>
+    <w:lvl w:ilvl="6">
+      <w:start w:val="1"/>
+      <w:numFmt w:val="decimal"/>
+      <w:lvlText w:val="%1.%2.%3.%4.%5.%6.%7."/>
+      <w:lvlJc w:val="left"/>
+      <w:pPr>
+        <w:ind w:left="3240" w:hanging="1080"/>
+      </w:pPr>
+      <w:rPr>
+        <w:rFonts w:hint="default"/>
+      </w:rPr>
+    </w:lvl>
+    <w:lvl w:ilvl="7">
+      <w:start w:val="1"/>
+      <w:numFmt w:val="decimal"/>
+      <w:lvlText w:val="%1.%2.%3.%4.%5.%6.%7.%8."/>
+      <w:lvlJc w:val="left"/>
+      <w:pPr>
+        <w:ind w:left="3744" w:hanging="1224"/>
+      </w:pPr>
+      <w:rPr>
+        <w:rFonts w:hint="default"/>
+      </w:rPr>
+    </w:lvl>
+    <w:lvl w:ilvl="8">
+      <w:start w:val="1"/>
+      <w:numFmt w:val="decimal"/>
+      <w:lvlText w:val="%1.%2.%3.%4.%5.%6.%7.%8.%9."/>
+      <w:lvlJc w:val="left"/>
+      <w:pPr>
+        <w:ind w:left="4320" w:hanging="1440"/>
+      </w:pPr>
+      <w:rPr>
+        <w:rFonts w:hint="default"/>
+      </w:rPr>
+    </w:lvl>
+  </w:abstractNum>
+  <w:abstractNum w:abstractNumId="5" w15:restartNumberingAfterBreak="0">
+    <w:nsid w:val="27D96CF5"/>
+    <w:multiLevelType w:val="multilevel"/>
+    <w:tmpl w:val="BD420BB4"/>
+    <w:lvl w:ilvl="0">
+      <w:start w:val="1"/>
+      <w:numFmt w:val="decimal"/>
+      <w:lvlText w:val="%1"/>
+      <w:lvlJc w:val="left"/>
+      <w:pPr>
+        <w:ind w:left="360" w:hanging="360"/>
+      </w:pPr>
+      <w:rPr>
+        <w:rFonts w:hint="default"/>
+      </w:rPr>
+    </w:lvl>
+    <w:lvl w:ilvl="1">
+      <w:start w:val="1"/>
+      <w:numFmt w:val="decimal"/>
+      <w:lvlText w:val="%1.%2"/>
+      <w:lvlJc w:val="left"/>
+      <w:pPr>
+        <w:ind w:left="720" w:hanging="360"/>
+      </w:pPr>
+      <w:rPr>
+        <w:rFonts w:hint="default"/>
+      </w:rPr>
+    </w:lvl>
+    <w:lvl w:ilvl="2">
+      <w:start w:val="1"/>
+      <w:numFmt w:val="decimal"/>
+      <w:lvlText w:val="%1.%2.%3"/>
+      <w:lvlJc w:val="left"/>
+      <w:pPr>
+        <w:ind w:left="1440" w:hanging="720"/>
+      </w:pPr>
+      <w:rPr>
+        <w:rFonts w:hint="default"/>
+      </w:rPr>
+    </w:lvl>
+    <w:lvl w:ilvl="3">
+      <w:start w:val="1"/>
+      <w:numFmt w:val="decimal"/>
+      <w:lvlText w:val="%1.%2.%3.%4"/>
+      <w:lvlJc w:val="left"/>
+      <w:pPr>
+        <w:ind w:left="1800" w:hanging="720"/>
+      </w:pPr>
+      <w:rPr>
+        <w:rFonts w:hint="default"/>
+      </w:rPr>
+    </w:lvl>
+    <w:lvl w:ilvl="4">
+      <w:start w:val="1"/>
+      <w:numFmt w:val="decimal"/>
+      <w:lvlText w:val="%1.%2.%3.%4.%5"/>
+      <w:lvlJc w:val="left"/>
+      <w:pPr>
+        <w:ind w:left="2520" w:hanging="1080"/>
+      </w:pPr>
+      <w:rPr>
+        <w:rFonts w:hint="default"/>
+      </w:rPr>
+    </w:lvl>
+    <w:lvl w:ilvl="5">
+      <w:start w:val="1"/>
+      <w:numFmt w:val="decimal"/>
+      <w:lvlText w:val="%1.%2.%3.%4.%5.%6"/>
+      <w:lvlJc w:val="left"/>
+      <w:pPr>
+        <w:ind w:left="3240" w:hanging="1440"/>
+      </w:pPr>
+      <w:rPr>
+        <w:rFonts w:hint="default"/>
+      </w:rPr>
+    </w:lvl>
+    <w:lvl w:ilvl="6">
+      <w:start w:val="1"/>
+      <w:numFmt w:val="decimal"/>
+      <w:lvlText w:val="%1.%2.%3.%4.%5.%6.%7"/>
+      <w:lvlJc w:val="left"/>
+      <w:pPr>
+        <w:ind w:left="3600" w:hanging="1440"/>
+      </w:pPr>
+      <w:rPr>
+        <w:rFonts w:hint="default"/>
+      </w:rPr>
+    </w:lvl>
+    <w:lvl w:ilvl="7">
+      <w:start w:val="1"/>
+      <w:numFmt w:val="decimal"/>
+      <w:lvlText w:val="%1.%2.%3.%4.%5.%6.%7.%8"/>
+      <w:lvlJc w:val="left"/>
+      <w:pPr>
+        <w:ind w:left="4320" w:hanging="1800"/>
+      </w:pPr>
+      <w:rPr>
+        <w:rFonts w:hint="default"/>
+      </w:rPr>
+    </w:lvl>
+    <w:lvl w:ilvl="8">
+      <w:start w:val="1"/>
+      <w:numFmt w:val="decimal"/>
+      <w:lvlText w:val="%1.%2.%3.%4.%5.%6.%7.%8.%9"/>
+      <w:lvlJc w:val="left"/>
+      <w:pPr>
+        <w:ind w:left="4680" w:hanging="1800"/>
+      </w:pPr>
+      <w:rPr>
+        <w:rFonts w:hint="default"/>
+      </w:rPr>
+    </w:lvl>
+  </w:abstractNum>
+  <w:abstractNum w:abstractNumId="6" w15:restartNumberingAfterBreak="0">
+    <w:nsid w:val="2A8E3D0D"/>
+    <w:multiLevelType w:val="multilevel"/>
+    <w:tmpl w:val="A44C99E8"/>
+    <w:lvl w:ilvl="0">
+      <w:start w:val="1"/>
+      <w:numFmt w:val="decimal"/>
+      <w:lvlText w:val="%1."/>
+      <w:lvlJc w:val="left"/>
+      <w:pPr>
+        <w:ind w:left="360" w:hanging="360"/>
+      </w:pPr>
+      <w:rPr>
+        <w:rFonts w:hint="default"/>
+      </w:rPr>
+    </w:lvl>
+    <w:lvl w:ilvl="1">
+      <w:start w:val="1"/>
+      <w:numFmt w:val="decimal"/>
+      <w:lvlText w:val="%1.%2"/>
+      <w:lvlJc w:val="left"/>
+      <w:pPr>
+        <w:ind w:left="720" w:hanging="360"/>
+      </w:pPr>
+      <w:rPr>
+        <w:rFonts w:hint="default"/>
+      </w:rPr>
+    </w:lvl>
+    <w:lvl w:ilvl="2">
+      <w:start w:val="1"/>
+      <w:numFmt w:val="decimal"/>
+      <w:lvlText w:val="%1.%2.%3"/>
+      <w:lvlJc w:val="left"/>
+      <w:pPr>
+        <w:ind w:left="1440" w:hanging="720"/>
+      </w:pPr>
+      <w:rPr>
+        <w:rFonts w:hint="default"/>
+      </w:rPr>
+    </w:lvl>
+    <w:lvl w:ilvl="3">
+      <w:start w:val="1"/>
+      <w:numFmt w:val="decimal"/>
+      <w:lvlText w:val="%1.%2.%3.%4"/>
+      <w:lvlJc w:val="left"/>
+      <w:pPr>
+        <w:ind w:left="1800" w:hanging="720"/>
+      </w:pPr>
+      <w:rPr>
+        <w:rFonts w:hint="default"/>
+      </w:rPr>
+    </w:lvl>
+    <w:lvl w:ilvl="4">
+      <w:start w:val="1"/>
+      <w:numFmt w:val="decimal"/>
+      <w:lvlText w:val="%1.%2.%3.%4.%5"/>
+      <w:lvlJc w:val="left"/>
+      <w:pPr>
+        <w:ind w:left="2520" w:hanging="1080"/>
+      </w:pPr>
+      <w:rPr>
+        <w:rFonts w:hint="default"/>
+      </w:rPr>
+    </w:lvl>
+    <w:lvl w:ilvl="5">
+      <w:start w:val="1"/>
+      <w:numFmt w:val="decimal"/>
+      <w:lvlText w:val="%1.%2.%3.%4.%5.%6"/>
+      <w:lvlJc w:val="left"/>
+      <w:pPr>
+        <w:ind w:left="3240" w:hanging="1440"/>
+      </w:pPr>
+      <w:rPr>
+        <w:rFonts w:hint="default"/>
+      </w:rPr>
+    </w:lvl>
+    <w:lvl w:ilvl="6">
+      <w:start w:val="1"/>
+      <w:numFmt w:val="decimal"/>
+      <w:lvlText w:val="%1.%2.%3.%4.%5.%6.%7"/>
+      <w:lvlJc w:val="left"/>
+      <w:pPr>
+        <w:ind w:left="3600" w:hanging="1440"/>
+      </w:pPr>
+      <w:rPr>
+        <w:rFonts w:hint="default"/>
+      </w:rPr>
+    </w:lvl>
+    <w:lvl w:ilvl="7">
+      <w:start w:val="1"/>
+      <w:numFmt w:val="decimal"/>
+      <w:lvlText w:val="%1.%2.%3.%4.%5.%6.%7.%8"/>
+      <w:lvlJc w:val="left"/>
+      <w:pPr>
+        <w:ind w:left="4320" w:hanging="1800"/>
+      </w:pPr>
+      <w:rPr>
+        <w:rFonts w:hint="default"/>
+      </w:rPr>
+    </w:lvl>
+    <w:lvl w:ilvl="8">
+      <w:start w:val="1"/>
+      <w:numFmt w:val="decimal"/>
+      <w:lvlText w:val="%1.%2.%3.%4.%5.%6.%7.%8.%9"/>
+      <w:lvlJc w:val="left"/>
+      <w:pPr>
+        <w:ind w:left="4680" w:hanging="1800"/>
+      </w:pPr>
+      <w:rPr>
+        <w:rFonts w:hint="default"/>
+      </w:rPr>
+    </w:lvl>
+  </w:abstractNum>
+  <w:abstractNum w:abstractNumId="7" w15:restartNumberingAfterBreak="0">
+    <w:nsid w:val="2A912DAE"/>
+    <w:multiLevelType w:val="multilevel"/>
+    <w:tmpl w:val="BA3031AE"/>
+    <w:lvl w:ilvl="0">
+      <w:start w:val="1"/>
+      <w:numFmt w:val="decimal"/>
+      <w:lvlText w:val="%1"/>
+      <w:lvlJc w:val="left"/>
+      <w:pPr>
+        <w:ind w:left="360" w:hanging="360"/>
+      </w:pPr>
+      <w:rPr>
+        <w:rFonts w:hint="default"/>
+      </w:rPr>
+    </w:lvl>
+    <w:lvl w:ilvl="1">
+      <w:start w:val="1"/>
+      <w:numFmt w:val="decimal"/>
+      <w:lvlText w:val="%1.%2"/>
+      <w:lvlJc w:val="left"/>
+      <w:pPr>
+        <w:ind w:left="720" w:hanging="360"/>
+      </w:pPr>
+      <w:rPr>
+        <w:rFonts w:hint="default"/>
+      </w:rPr>
+    </w:lvl>
+    <w:lvl w:ilvl="2">
+      <w:start w:val="1"/>
+      <w:numFmt w:val="decimal"/>
+      <w:lvlText w:val="%1.%2.%3"/>
+      <w:lvlJc w:val="left"/>
+      <w:pPr>
+        <w:ind w:left="1440" w:hanging="720"/>
+      </w:pPr>
+      <w:rPr>
+        <w:rFonts w:hint="default"/>
+      </w:rPr>
+    </w:lvl>
+    <w:lvl w:ilvl="3">
+      <w:start w:val="1"/>
+      <w:numFmt w:val="decimal"/>
+      <w:lvlText w:val="%1.%2.%3.%4"/>
+      <w:lvlJc w:val="left"/>
+      <w:pPr>
+        <w:ind w:left="1800" w:hanging="720"/>
+      </w:pPr>
+      <w:rPr>
+        <w:rFonts w:hint="default"/>
+      </w:rPr>
+    </w:lvl>
+    <w:lvl w:ilvl="4">
+      <w:start w:val="1"/>
+      <w:numFmt w:val="decimal"/>
+      <w:lvlText w:val="%1.%2.%3.%4.%5"/>
+      <w:lvlJc w:val="left"/>
+      <w:pPr>
+        <w:ind w:left="2520" w:hanging="1080"/>
+      </w:pPr>
+      <w:rPr>
+        <w:rFonts w:hint="default"/>
+      </w:rPr>
+    </w:lvl>
+    <w:lvl w:ilvl="5">
+      <w:start w:val="1"/>
+      <w:numFmt w:val="decimal"/>
+      <w:lvlText w:val="%1.%2.%3.%4.%5.%6"/>
+      <w:lvlJc w:val="left"/>
+      <w:pPr>
+        <w:ind w:left="3240" w:hanging="1440"/>
+      </w:pPr>
+      <w:rPr>
+        <w:rFonts w:hint="default"/>
+      </w:rPr>
+    </w:lvl>
+    <w:lvl w:ilvl="6">
+      <w:start w:val="1"/>
+      <w:numFmt w:val="decimal"/>
+      <w:lvlText w:val="%1.%2.%3.%4.%5.%6.%7"/>
+      <w:lvlJc w:val="left"/>
+      <w:pPr>
+        <w:ind w:left="3600" w:hanging="1440"/>
+      </w:pPr>
+      <w:rPr>
+        <w:rFonts w:hint="default"/>
+      </w:rPr>
+    </w:lvl>
+    <w:lvl w:ilvl="7">
+      <w:start w:val="1"/>
+      <w:numFmt w:val="decimal"/>
+      <w:lvlText w:val="%1.%2.%3.%4.%5.%6.%7.%8"/>
+      <w:lvlJc w:val="left"/>
+      <w:pPr>
+        <w:ind w:left="4320" w:hanging="1800"/>
+      </w:pPr>
+      <w:rPr>
+        <w:rFonts w:hint="default"/>
+      </w:rPr>
+    </w:lvl>
+    <w:lvl w:ilvl="8">
+      <w:start w:val="1"/>
+      <w:numFmt w:val="decimal"/>
+      <w:lvlText w:val="%1.%2.%3.%4.%5.%6.%7.%8.%9"/>
+      <w:lvlJc w:val="left"/>
+      <w:pPr>
+        <w:ind w:left="4680" w:hanging="1800"/>
+      </w:pPr>
+      <w:rPr>
+        <w:rFonts w:hint="default"/>
+      </w:rPr>
+    </w:lvl>
+  </w:abstractNum>
+  <w:abstractNum w:abstractNumId="8" w15:restartNumberingAfterBreak="0">
+    <w:nsid w:val="2BB2156A"/>
+    <w:multiLevelType w:val="multilevel"/>
+    <w:tmpl w:val="889406A8"/>
+    <w:lvl w:ilvl="0">
+      <w:start w:val="1"/>
+      <w:numFmt w:val="decimal"/>
+      <w:lvlText w:val="%1."/>
+      <w:lvlJc w:val="left"/>
+      <w:pPr>
+        <w:ind w:left="360" w:hanging="360"/>
+      </w:pPr>
+      <w:rPr>
+        <w:rFonts w:hint="default"/>
+      </w:rPr>
+    </w:lvl>
+    <w:lvl w:ilvl="1">
+      <w:start w:val="1"/>
+      <w:numFmt w:val="decimal"/>
+      <w:lvlText w:val="%1.%2"/>
+      <w:lvlJc w:val="left"/>
+      <w:pPr>
+        <w:ind w:left="720" w:hanging="360"/>
+      </w:pPr>
+      <w:rPr>
+        <w:rFonts w:hint="default"/>
+      </w:rPr>
+    </w:lvl>
+    <w:lvl w:ilvl="2">
+      <w:start w:val="1"/>
+      <w:numFmt w:val="decimal"/>
+      <w:lvlText w:val="%1.%2.%3"/>
+      <w:lvlJc w:val="left"/>
+      <w:pPr>
+        <w:ind w:left="1440" w:hanging="720"/>
+      </w:pPr>
+      <w:rPr>
+        <w:rFonts w:hint="default"/>
+      </w:rPr>
+    </w:lvl>
+    <w:lvl w:ilvl="3">
+      <w:start w:val="1"/>
+      <w:numFmt w:val="decimal"/>
+      <w:lvlText w:val="%1.%2.%3.%4"/>
+      <w:lvlJc w:val="left"/>
+      <w:pPr>
+        <w:ind w:left="1800" w:hanging="720"/>
+      </w:pPr>
+      <w:rPr>
+        <w:rFonts w:hint="default"/>
+      </w:rPr>
+    </w:lvl>
+    <w:lvl w:ilvl="4">
+      <w:start w:val="1"/>
+      <w:numFmt w:val="decimal"/>
+      <w:lvlText w:val="%1.%2.%3.%4.%5"/>
+      <w:lvlJc w:val="left"/>
+      <w:pPr>
+        <w:ind w:left="2520" w:hanging="1080"/>
+      </w:pPr>
+      <w:rPr>
+        <w:rFonts w:hint="default"/>
+      </w:rPr>
+    </w:lvl>
+    <w:lvl w:ilvl="5">
+      <w:start w:val="1"/>
+      <w:numFmt w:val="decimal"/>
+      <w:lvlText w:val="%1.%2.%3.%4.%5.%6"/>
+      <w:lvlJc w:val="left"/>
+      <w:pPr>
+        <w:ind w:left="3240" w:hanging="1440"/>
+      </w:pPr>
+      <w:rPr>
+        <w:rFonts w:hint="default"/>
+      </w:rPr>
+    </w:lvl>
+    <w:lvl w:ilvl="6">
+      <w:start w:val="1"/>
+      <w:numFmt w:val="decimal"/>
+      <w:lvlText w:val="%1.%2.%3.%4.%5.%6.%7"/>
+      <w:lvlJc w:val="left"/>
+      <w:pPr>
+        <w:ind w:left="3600" w:hanging="1440"/>
+      </w:pPr>
+      <w:rPr>
+        <w:rFonts w:hint="default"/>
+      </w:rPr>
+    </w:lvl>
+    <w:lvl w:ilvl="7">
+      <w:start w:val="1"/>
+      <w:numFmt w:val="decimal"/>
+      <w:lvlText w:val="%1.%2.%3.%4.%5.%6.%7.%8"/>
+      <w:lvlJc w:val="left"/>
+      <w:pPr>
+        <w:ind w:left="4320" w:hanging="1800"/>
+      </w:pPr>
+      <w:rPr>
+        <w:rFonts w:hint="default"/>
+      </w:rPr>
+    </w:lvl>
+    <w:lvl w:ilvl="8">
+      <w:start w:val="1"/>
+      <w:numFmt w:val="decimal"/>
+      <w:lvlText w:val="%1.%2.%3.%4.%5.%6.%7.%8.%9"/>
+      <w:lvlJc w:val="left"/>
+      <w:pPr>
+        <w:ind w:left="4680" w:hanging="1800"/>
+      </w:pPr>
+      <w:rPr>
+        <w:rFonts w:hint="default"/>
+      </w:rPr>
+    </w:lvl>
+  </w:abstractNum>
+  <w:abstractNum w:abstractNumId="9" w15:restartNumberingAfterBreak="0">
+    <w:nsid w:val="3BDF211E"/>
+    <w:multiLevelType w:val="multilevel"/>
+    <w:tmpl w:val="BA3031AE"/>
+    <w:lvl w:ilvl="0">
+      <w:start w:val="1"/>
+      <w:numFmt w:val="decimal"/>
+      <w:lvlText w:val="%1"/>
+      <w:lvlJc w:val="left"/>
+      <w:pPr>
+        <w:ind w:left="360" w:hanging="360"/>
+      </w:pPr>
+      <w:rPr>
+        <w:rFonts w:hint="default"/>
+      </w:rPr>
+    </w:lvl>
+    <w:lvl w:ilvl="1">
+      <w:start w:val="1"/>
+      <w:numFmt w:val="decimal"/>
+      <w:lvlText w:val="%1.%2"/>
+      <w:lvlJc w:val="left"/>
+      <w:pPr>
+        <w:ind w:left="720" w:hanging="360"/>
+      </w:pPr>
+      <w:rPr>
+        <w:rFonts w:hint="default"/>
+      </w:rPr>
+    </w:lvl>
+    <w:lvl w:ilvl="2">
+      <w:start w:val="1"/>
+      <w:numFmt w:val="decimal"/>
+      <w:lvlText w:val="%1.%2.%3"/>
+      <w:lvlJc w:val="left"/>
+      <w:pPr>
+        <w:ind w:left="1440" w:hanging="720"/>
+      </w:pPr>
+      <w:rPr>
+        <w:rFonts w:hint="default"/>
+      </w:rPr>
+    </w:lvl>
+    <w:lvl w:ilvl="3">
+      <w:start w:val="1"/>
+      <w:numFmt w:val="decimal"/>
+      <w:lvlText w:val="%1.%2.%3.%4"/>
+      <w:lvlJc w:val="left"/>
+      <w:pPr>
+        <w:ind w:left="1800" w:hanging="720"/>
+      </w:pPr>
+      <w:rPr>
+        <w:rFonts w:hint="default"/>
+      </w:rPr>
+    </w:lvl>
+    <w:lvl w:ilvl="4">
+      <w:start w:val="1"/>
+      <w:numFmt w:val="decimal"/>
+      <w:lvlText w:val="%1.%2.%3.%4.%5"/>
+      <w:lvlJc w:val="left"/>
+      <w:pPr>
+        <w:ind w:left="2520" w:hanging="1080"/>
+      </w:pPr>
+      <w:rPr>
+        <w:rFonts w:hint="default"/>
+      </w:rPr>
+    </w:lvl>
+    <w:lvl w:ilvl="5">
+      <w:start w:val="1"/>
+      <w:numFmt w:val="decimal"/>
+      <w:lvlText w:val="%1.%2.%3.%4.%5.%6"/>
+      <w:lvlJc w:val="left"/>
+      <w:pPr>
+        <w:ind w:left="3240" w:hanging="1440"/>
+      </w:pPr>
+      <w:rPr>
+        <w:rFonts w:hint="default"/>
+      </w:rPr>
+    </w:lvl>
+    <w:lvl w:ilvl="6">
+      <w:start w:val="1"/>
+      <w:numFmt w:val="decimal"/>
+      <w:lvlText w:val="%1.%2.%3.%4.%5.%6.%7"/>
+      <w:lvlJc w:val="left"/>
+      <w:pPr>
+        <w:ind w:left="3600" w:hanging="1440"/>
+      </w:pPr>
+      <w:rPr>
+        <w:rFonts w:hint="default"/>
+      </w:rPr>
+    </w:lvl>
+    <w:lvl w:ilvl="7">
+      <w:start w:val="1"/>
+      <w:numFmt w:val="decimal"/>
+      <w:lvlText w:val="%1.%2.%3.%4.%5.%6.%7.%8"/>
+      <w:lvlJc w:val="left"/>
+      <w:pPr>
+        <w:ind w:left="4320" w:hanging="1800"/>
+      </w:pPr>
+      <w:rPr>
+        <w:rFonts w:hint="default"/>
+      </w:rPr>
+    </w:lvl>
+    <w:lvl w:ilvl="8">
+      <w:start w:val="1"/>
+      <w:numFmt w:val="decimal"/>
+      <w:lvlText w:val="%1.%2.%3.%4.%5.%6.%7.%8.%9"/>
+      <w:lvlJc w:val="left"/>
+      <w:pPr>
+        <w:ind w:left="4680" w:hanging="1800"/>
+      </w:pPr>
+      <w:rPr>
+        <w:rFonts w:hint="default"/>
+      </w:rPr>
+    </w:lvl>
+  </w:abstractNum>
+  <w:abstractNum w:abstractNumId="10" w15:restartNumberingAfterBreak="0">
+    <w:nsid w:val="47A72458"/>
+    <w:multiLevelType w:val="multilevel"/>
+    <w:tmpl w:val="E9E0D14A"/>
+    <w:lvl w:ilvl="0">
+      <w:start w:val="1"/>
+      <w:numFmt w:val="decimal"/>
+      <w:lvlText w:val="%1"/>
+      <w:lvlJc w:val="left"/>
+      <w:pPr>
+        <w:ind w:left="360" w:hanging="360"/>
+      </w:pPr>
+      <w:rPr>
+        <w:rFonts w:hint="default"/>
+      </w:rPr>
+    </w:lvl>
+    <w:lvl w:ilvl="1">
+      <w:start w:val="1"/>
+      <w:numFmt w:val="decimal"/>
+      <w:lvlText w:val="%1.%2"/>
+      <w:lvlJc w:val="left"/>
+      <w:pPr>
+        <w:ind w:left="720" w:hanging="360"/>
+      </w:pPr>
+      <w:rPr>
+        <w:rFonts w:hint="default"/>
+      </w:rPr>
+    </w:lvl>
+    <w:lvl w:ilvl="2">
+      <w:start w:val="1"/>
+      <w:numFmt w:val="decimal"/>
+      <w:lvlText w:val="%1.%2.%3"/>
+      <w:lvlJc w:val="left"/>
+      <w:pPr>
+        <w:ind w:left="1440" w:hanging="720"/>
+      </w:pPr>
+      <w:rPr>
+        <w:rFonts w:hint="default"/>
+      </w:rPr>
+    </w:lvl>
+    <w:lvl w:ilvl="3">
+      <w:start w:val="1"/>
+      <w:numFmt w:val="decimal"/>
+      <w:lvlText w:val="%1.%2.%3.%4"/>
+      <w:lvlJc w:val="left"/>
+      <w:pPr>
+        <w:ind w:left="1800" w:hanging="720"/>
+      </w:pPr>
+      <w:rPr>
+        <w:rFonts w:hint="default"/>
+      </w:rPr>
+    </w:lvl>
+    <w:lvl w:ilvl="4">
+      <w:start w:val="1"/>
+      <w:numFmt w:val="decimal"/>
+      <w:lvlText w:val="%1.%2.%3.%4.%5"/>
+      <w:lvlJc w:val="left"/>
+      <w:pPr>
+        <w:ind w:left="2520" w:hanging="1080"/>
+      </w:pPr>
+      <w:rPr>
+        <w:rFonts w:hint="default"/>
+      </w:rPr>
+    </w:lvl>
+    <w:lvl w:ilvl="5">
+      <w:start w:val="1"/>
+      <w:numFmt w:val="decimal"/>
+      <w:lvlText w:val="%1.%2.%3.%4.%5.%6"/>
+      <w:lvlJc w:val="left"/>
+      <w:pPr>
+        <w:ind w:left="3240" w:hanging="1440"/>
+      </w:pPr>
+      <w:rPr>
+        <w:rFonts w:hint="default"/>
+      </w:rPr>
+    </w:lvl>
+    <w:lvl w:ilvl="6">
+      <w:start w:val="1"/>
+      <w:numFmt w:val="decimal"/>
+      <w:lvlText w:val="%1.%2.%3.%4.%5.%6.%7"/>
+      <w:lvlJc w:val="left"/>
+      <w:pPr>
+        <w:ind w:left="3600" w:hanging="1440"/>
+      </w:pPr>
+      <w:rPr>
+        <w:rFonts w:hint="default"/>
+      </w:rPr>
+    </w:lvl>
+    <w:lvl w:ilvl="7">
+      <w:start w:val="1"/>
+      <w:numFmt w:val="decimal"/>
+      <w:lvlText w:val="%1.%2.%3.%4.%5.%6.%7.%8"/>
+      <w:lvlJc w:val="left"/>
+      <w:pPr>
+        <w:ind w:left="4320" w:hanging="1800"/>
+      </w:pPr>
+      <w:rPr>
+        <w:rFonts w:hint="default"/>
+      </w:rPr>
+    </w:lvl>
+    <w:lvl w:ilvl="8">
+      <w:start w:val="1"/>
+      <w:numFmt w:val="decimal"/>
+      <w:lvlText w:val="%1.%2.%3.%4.%5.%6.%7.%8.%9"/>
+      <w:lvlJc w:val="left"/>
+      <w:pPr>
+        <w:ind w:left="4680" w:hanging="1800"/>
+      </w:pPr>
+      <w:rPr>
+        <w:rFonts w:hint="default"/>
+      </w:rPr>
+    </w:lvl>
+  </w:abstractNum>
+  <w:abstractNum w:abstractNumId="11" w15:restartNumberingAfterBreak="0">
+    <w:nsid w:val="48BA456F"/>
+    <w:multiLevelType w:val="multilevel"/>
+    <w:tmpl w:val="BA3031AE"/>
+    <w:lvl w:ilvl="0">
+      <w:start w:val="1"/>
+      <w:numFmt w:val="decimal"/>
+      <w:lvlText w:val="%1"/>
+      <w:lvlJc w:val="left"/>
+      <w:pPr>
+        <w:ind w:left="360" w:hanging="360"/>
+      </w:pPr>
+      <w:rPr>
+        <w:rFonts w:hint="default"/>
+      </w:rPr>
+    </w:lvl>
+    <w:lvl w:ilvl="1">
+      <w:start w:val="1"/>
+      <w:numFmt w:val="decimal"/>
+      <w:lvlText w:val="%1.%2"/>
+      <w:lvlJc w:val="left"/>
+      <w:pPr>
+        <w:ind w:left="720" w:hanging="360"/>
+      </w:pPr>
+      <w:rPr>
+        <w:rFonts w:hint="default"/>
+      </w:rPr>
+    </w:lvl>
+    <w:lvl w:ilvl="2">
+      <w:start w:val="1"/>
+      <w:numFmt w:val="decimal"/>
+      <w:lvlText w:val="%1.%2.%3"/>
+      <w:lvlJc w:val="left"/>
+      <w:pPr>
+        <w:ind w:left="1440" w:hanging="720"/>
+      </w:pPr>
+      <w:rPr>
+        <w:rFonts w:hint="default"/>
+      </w:rPr>
+    </w:lvl>
+    <w:lvl w:ilvl="3">
+      <w:start w:val="1"/>
+      <w:numFmt w:val="decimal"/>
+      <w:lvlText w:val="%1.%2.%3.%4"/>
+      <w:lvlJc w:val="left"/>
+      <w:pPr>
+        <w:ind w:left="1800" w:hanging="720"/>
+      </w:pPr>
+      <w:rPr>
+        <w:rFonts w:hint="default"/>
+      </w:rPr>
+    </w:lvl>
+    <w:lvl w:ilvl="4">
+      <w:start w:val="1"/>
+      <w:numFmt w:val="decimal"/>
+      <w:lvlText w:val="%1.%2.%3.%4.%5"/>
+      <w:lvlJc w:val="left"/>
+      <w:pPr>
+        <w:ind w:left="2520" w:hanging="1080"/>
+      </w:pPr>
+      <w:rPr>
+        <w:rFonts w:hint="default"/>
+      </w:rPr>
+    </w:lvl>
+    <w:lvl w:ilvl="5">
+      <w:start w:val="1"/>
+      <w:numFmt w:val="decimal"/>
+      <w:lvlText w:val="%1.%2.%3.%4.%5.%6"/>
+      <w:lvlJc w:val="left"/>
+      <w:pPr>
+        <w:ind w:left="3240" w:hanging="1440"/>
+      </w:pPr>
+      <w:rPr>
+        <w:rFonts w:hint="default"/>
+      </w:rPr>
+    </w:lvl>
+    <w:lvl w:ilvl="6">
+      <w:start w:val="1"/>
+      <w:numFmt w:val="decimal"/>
+      <w:lvlText w:val="%1.%2.%3.%4.%5.%6.%7"/>
+      <w:lvlJc w:val="left"/>
+      <w:pPr>
+        <w:ind w:left="3600" w:hanging="1440"/>
+      </w:pPr>
+      <w:rPr>
+        <w:rFonts w:hint="default"/>
+      </w:rPr>
+    </w:lvl>
+    <w:lvl w:ilvl="7">
+      <w:start w:val="1"/>
+      <w:numFmt w:val="decimal"/>
+      <w:lvlText w:val="%1.%2.%3.%4.%5.%6.%7.%8"/>
+      <w:lvlJc w:val="left"/>
+      <w:pPr>
+        <w:ind w:left="4320" w:hanging="1800"/>
+      </w:pPr>
+      <w:rPr>
+        <w:rFonts w:hint="default"/>
+      </w:rPr>
+    </w:lvl>
+    <w:lvl w:ilvl="8">
+      <w:start w:val="1"/>
+      <w:numFmt w:val="decimal"/>
+      <w:lvlText w:val="%1.%2.%3.%4.%5.%6.%7.%8.%9"/>
+      <w:lvlJc w:val="left"/>
+      <w:pPr>
+        <w:ind w:left="4680" w:hanging="1800"/>
+      </w:pPr>
+      <w:rPr>
+        <w:rFonts w:hint="default"/>
+      </w:rPr>
+    </w:lvl>
+  </w:abstractNum>
+  <w:abstractNum w:abstractNumId="12" w15:restartNumberingAfterBreak="0">
+    <w:nsid w:val="4A544AEB"/>
+    <w:multiLevelType w:val="multilevel"/>
+    <w:tmpl w:val="D632C2C2"/>
+    <w:lvl w:ilvl="0">
+      <w:start w:val="1"/>
+      <w:numFmt w:val="decimal"/>
+      <w:lvlText w:val="%1."/>
+      <w:lvlJc w:val="left"/>
+      <w:pPr>
+        <w:ind w:left="360" w:hanging="360"/>
+      </w:pPr>
+      <w:rPr>
+        <w:rFonts w:hint="default"/>
+      </w:rPr>
+    </w:lvl>
+    <w:lvl w:ilvl="1">
+      <w:start w:val="1"/>
+      <w:numFmt w:val="decimal"/>
+      <w:lvlText w:val="%1.%2"/>
+      <w:lvlJc w:val="left"/>
+      <w:pPr>
+        <w:ind w:left="720" w:hanging="360"/>
+      </w:pPr>
+      <w:rPr>
+        <w:rFonts w:hint="default"/>
+      </w:rPr>
+    </w:lvl>
+    <w:lvl w:ilvl="2">
+      <w:start w:val="1"/>
+      <w:numFmt w:val="decimal"/>
+      <w:lvlText w:val="%1.%2.%3"/>
+      <w:lvlJc w:val="left"/>
+      <w:pPr>
+        <w:ind w:left="1440" w:hanging="720"/>
+      </w:pPr>
+      <w:rPr>
+        <w:rFonts w:hint="default"/>
+      </w:rPr>
+    </w:lvl>
+    <w:lvl w:ilvl="3">
+      <w:start w:val="1"/>
+      <w:numFmt w:val="decimal"/>
+      <w:lvlText w:val="%1.%2.%3.%4"/>
+      <w:lvlJc w:val="left"/>
+      <w:pPr>
+        <w:ind w:left="1800" w:hanging="720"/>
+      </w:pPr>
+      <w:rPr>
+        <w:rFonts w:hint="default"/>
+      </w:rPr>
+    </w:lvl>
+    <w:lvl w:ilvl="4">
+      <w:start w:val="1"/>
+      <w:numFmt w:val="decimal"/>
+      <w:lvlText w:val="%1.%2.%3.%4.%5"/>
+      <w:lvlJc w:val="left"/>
+      <w:pPr>
+        <w:ind w:left="2520" w:hanging="1080"/>
+      </w:pPr>
+      <w:rPr>
+        <w:rFonts w:hint="default"/>
+      </w:rPr>
+    </w:lvl>
+    <w:lvl w:ilvl="5">
+      <w:start w:val="1"/>
+      <w:numFmt w:val="decimal"/>
+      <w:lvlText w:val="%1.%2.%3.%4.%5.%6"/>
+      <w:lvlJc w:val="left"/>
+      <w:pPr>
+        <w:ind w:left="3240" w:hanging="1440"/>
+      </w:pPr>
+      <w:rPr>
+        <w:rFonts w:hint="default"/>
+      </w:rPr>
+    </w:lvl>
+    <w:lvl w:ilvl="6">
+      <w:start w:val="1"/>
+      <w:numFmt w:val="decimal"/>
+      <w:lvlText w:val="%1.%2.%3.%4.%5.%6.%7"/>
+      <w:lvlJc w:val="left"/>
+      <w:pPr>
+        <w:ind w:left="3600" w:hanging="1440"/>
+      </w:pPr>
+      <w:rPr>
+        <w:rFonts w:hint="default"/>
+      </w:rPr>
+    </w:lvl>
+    <w:lvl w:ilvl="7">
+      <w:start w:val="1"/>
+      <w:numFmt w:val="decimal"/>
+      <w:lvlText w:val="%1.%2.%3.%4.%5.%6.%7.%8"/>
+      <w:lvlJc w:val="left"/>
+      <w:pPr>
+        <w:ind w:left="4320" w:hanging="1800"/>
+      </w:pPr>
+      <w:rPr>
+        <w:rFonts w:hint="default"/>
+      </w:rPr>
+    </w:lvl>
+    <w:lvl w:ilvl="8">
+      <w:start w:val="1"/>
+      <w:numFmt w:val="decimal"/>
+      <w:lvlText w:val="%1.%2.%3.%4.%5.%6.%7.%8.%9"/>
+      <w:lvlJc w:val="left"/>
+      <w:pPr>
+        <w:ind w:left="4680" w:hanging="1800"/>
+      </w:pPr>
+      <w:rPr>
+        <w:rFonts w:hint="default"/>
+      </w:rPr>
+    </w:lvl>
+  </w:abstractNum>
+  <w:abstractNum w:abstractNumId="13" w15:restartNumberingAfterBreak="0">
+    <w:nsid w:val="5340793A"/>
     <w:multiLevelType w:val="hybridMultilevel"/>
-    <w:tmpl w:val="E4BCA9D2"/>
+    <w:tmpl w:val="0072824C"/>
     <w:lvl w:ilvl="0" w:tplc="0409000F">
       <w:start w:val="1"/>
       <w:numFmt w:val="decimal"/>
@@ -19379,7 +21072,7 @@
         <w:ind w:left="720" w:hanging="360"/>
       </w:pPr>
     </w:lvl>
-    <w:lvl w:ilvl="1" w:tplc="042A0019" w:tentative="1">
+    <w:lvl w:ilvl="1" w:tplc="04090019" w:tentative="1">
       <w:start w:val="1"/>
       <w:numFmt w:val="lowerLetter"/>
       <w:lvlText w:val="%2."/>
@@ -19388,7 +21081,7 @@
         <w:ind w:left="1440" w:hanging="360"/>
       </w:pPr>
     </w:lvl>
-    <w:lvl w:ilvl="2" w:tplc="042A001B" w:tentative="1">
+    <w:lvl w:ilvl="2" w:tplc="0409001B" w:tentative="1">
       <w:start w:val="1"/>
       <w:numFmt w:val="lowerRoman"/>
       <w:lvlText w:val="%3."/>
@@ -19397,7 +21090,7 @@
         <w:ind w:left="2160" w:hanging="180"/>
       </w:pPr>
     </w:lvl>
-    <w:lvl w:ilvl="3" w:tplc="042A000F" w:tentative="1">
+    <w:lvl w:ilvl="3" w:tplc="0409000F" w:tentative="1">
       <w:start w:val="1"/>
       <w:numFmt w:val="decimal"/>
       <w:lvlText w:val="%4."/>
@@ -19406,7 +21099,7 @@
         <w:ind w:left="2880" w:hanging="360"/>
       </w:pPr>
     </w:lvl>
-    <w:lvl w:ilvl="4" w:tplc="042A0019" w:tentative="1">
+    <w:lvl w:ilvl="4" w:tplc="04090019" w:tentative="1">
       <w:start w:val="1"/>
       <w:numFmt w:val="lowerLetter"/>
       <w:lvlText w:val="%5."/>
@@ -19415,7 +21108,7 @@
         <w:ind w:left="3600" w:hanging="360"/>
       </w:pPr>
     </w:lvl>
-    <w:lvl w:ilvl="5" w:tplc="042A001B" w:tentative="1">
+    <w:lvl w:ilvl="5" w:tplc="0409001B" w:tentative="1">
       <w:start w:val="1"/>
       <w:numFmt w:val="lowerRoman"/>
       <w:lvlText w:val="%6."/>
@@ -19424,7 +21117,7 @@
         <w:ind w:left="4320" w:hanging="180"/>
       </w:pPr>
     </w:lvl>
-    <w:lvl w:ilvl="6" w:tplc="042A000F" w:tentative="1">
+    <w:lvl w:ilvl="6" w:tplc="0409000F" w:tentative="1">
       <w:start w:val="1"/>
       <w:numFmt w:val="decimal"/>
       <w:lvlText w:val="%7."/>
@@ -19433,7 +21126,7 @@
         <w:ind w:left="5040" w:hanging="360"/>
       </w:pPr>
     </w:lvl>
-    <w:lvl w:ilvl="7" w:tplc="042A0019" w:tentative="1">
+    <w:lvl w:ilvl="7" w:tplc="04090019" w:tentative="1">
       <w:start w:val="1"/>
       <w:numFmt w:val="lowerLetter"/>
       <w:lvlText w:val="%8."/>
@@ -19442,7 +21135,7 @@
         <w:ind w:left="5760" w:hanging="360"/>
       </w:pPr>
     </w:lvl>
-    <w:lvl w:ilvl="8" w:tplc="042A001B" w:tentative="1">
+    <w:lvl w:ilvl="8" w:tplc="0409001B" w:tentative="1">
       <w:start w:val="1"/>
       <w:numFmt w:val="lowerRoman"/>
       <w:lvlText w:val="%9."/>
@@ -19452,8 +21145,234 @@
       </w:pPr>
     </w:lvl>
   </w:abstractNum>
-  <w:abstractNum w:abstractNumId="1" w15:restartNumberingAfterBreak="0">
-    <w:nsid w:val="037E1D0C"/>
+  <w:abstractNum w:abstractNumId="14" w15:restartNumberingAfterBreak="0">
+    <w:nsid w:val="639B6D2B"/>
+    <w:multiLevelType w:val="multilevel"/>
+    <w:tmpl w:val="BA3031AE"/>
+    <w:lvl w:ilvl="0">
+      <w:start w:val="1"/>
+      <w:numFmt w:val="decimal"/>
+      <w:lvlText w:val="%1"/>
+      <w:lvlJc w:val="left"/>
+      <w:pPr>
+        <w:ind w:left="360" w:hanging="360"/>
+      </w:pPr>
+      <w:rPr>
+        <w:rFonts w:hint="default"/>
+      </w:rPr>
+    </w:lvl>
+    <w:lvl w:ilvl="1">
+      <w:start w:val="1"/>
+      <w:numFmt w:val="decimal"/>
+      <w:lvlText w:val="%1.%2"/>
+      <w:lvlJc w:val="left"/>
+      <w:pPr>
+        <w:ind w:left="720" w:hanging="360"/>
+      </w:pPr>
+      <w:rPr>
+        <w:rFonts w:hint="default"/>
+      </w:rPr>
+    </w:lvl>
+    <w:lvl w:ilvl="2">
+      <w:start w:val="1"/>
+      <w:numFmt w:val="decimal"/>
+      <w:lvlText w:val="%1.%2.%3"/>
+      <w:lvlJc w:val="left"/>
+      <w:pPr>
+        <w:ind w:left="1440" w:hanging="720"/>
+      </w:pPr>
+      <w:rPr>
+        <w:rFonts w:hint="default"/>
+      </w:rPr>
+    </w:lvl>
+    <w:lvl w:ilvl="3">
+      <w:start w:val="1"/>
+      <w:numFmt w:val="decimal"/>
+      <w:lvlText w:val="%1.%2.%3.%4"/>
+      <w:lvlJc w:val="left"/>
+      <w:pPr>
+        <w:ind w:left="1800" w:hanging="720"/>
+      </w:pPr>
+      <w:rPr>
+        <w:rFonts w:hint="default"/>
+      </w:rPr>
+    </w:lvl>
+    <w:lvl w:ilvl="4">
+      <w:start w:val="1"/>
+      <w:numFmt w:val="decimal"/>
+      <w:lvlText w:val="%1.%2.%3.%4.%5"/>
+      <w:lvlJc w:val="left"/>
+      <w:pPr>
+        <w:ind w:left="2520" w:hanging="1080"/>
+      </w:pPr>
+      <w:rPr>
+        <w:rFonts w:hint="default"/>
+      </w:rPr>
+    </w:lvl>
+    <w:lvl w:ilvl="5">
+      <w:start w:val="1"/>
+      <w:numFmt w:val="decimal"/>
+      <w:lvlText w:val="%1.%2.%3.%4.%5.%6"/>
+      <w:lvlJc w:val="left"/>
+      <w:pPr>
+        <w:ind w:left="3240" w:hanging="1440"/>
+      </w:pPr>
+      <w:rPr>
+        <w:rFonts w:hint="default"/>
+      </w:rPr>
+    </w:lvl>
+    <w:lvl w:ilvl="6">
+      <w:start w:val="1"/>
+      <w:numFmt w:val="decimal"/>
+      <w:lvlText w:val="%1.%2.%3.%4.%5.%6.%7"/>
+      <w:lvlJc w:val="left"/>
+      <w:pPr>
+        <w:ind w:left="3600" w:hanging="1440"/>
+      </w:pPr>
+      <w:rPr>
+        <w:rFonts w:hint="default"/>
+      </w:rPr>
+    </w:lvl>
+    <w:lvl w:ilvl="7">
+      <w:start w:val="1"/>
+      <w:numFmt w:val="decimal"/>
+      <w:lvlText w:val="%1.%2.%3.%4.%5.%6.%7.%8"/>
+      <w:lvlJc w:val="left"/>
+      <w:pPr>
+        <w:ind w:left="4320" w:hanging="1800"/>
+      </w:pPr>
+      <w:rPr>
+        <w:rFonts w:hint="default"/>
+      </w:rPr>
+    </w:lvl>
+    <w:lvl w:ilvl="8">
+      <w:start w:val="1"/>
+      <w:numFmt w:val="decimal"/>
+      <w:lvlText w:val="%1.%2.%3.%4.%5.%6.%7.%8.%9"/>
+      <w:lvlJc w:val="left"/>
+      <w:pPr>
+        <w:ind w:left="4680" w:hanging="1800"/>
+      </w:pPr>
+      <w:rPr>
+        <w:rFonts w:hint="default"/>
+      </w:rPr>
+    </w:lvl>
+  </w:abstractNum>
+  <w:abstractNum w:abstractNumId="15" w15:restartNumberingAfterBreak="0">
+    <w:nsid w:val="67865001"/>
+    <w:multiLevelType w:val="multilevel"/>
+    <w:tmpl w:val="889406A8"/>
+    <w:lvl w:ilvl="0">
+      <w:start w:val="1"/>
+      <w:numFmt w:val="decimal"/>
+      <w:lvlText w:val="%1."/>
+      <w:lvlJc w:val="left"/>
+      <w:pPr>
+        <w:ind w:left="360" w:hanging="360"/>
+      </w:pPr>
+      <w:rPr>
+        <w:rFonts w:hint="default"/>
+      </w:rPr>
+    </w:lvl>
+    <w:lvl w:ilvl="1">
+      <w:start w:val="1"/>
+      <w:numFmt w:val="decimal"/>
+      <w:lvlText w:val="%1.%2"/>
+      <w:lvlJc w:val="left"/>
+      <w:pPr>
+        <w:ind w:left="720" w:hanging="360"/>
+      </w:pPr>
+      <w:rPr>
+        <w:rFonts w:hint="default"/>
+      </w:rPr>
+    </w:lvl>
+    <w:lvl w:ilvl="2">
+      <w:start w:val="1"/>
+      <w:numFmt w:val="decimal"/>
+      <w:lvlText w:val="%1.%2.%3"/>
+      <w:lvlJc w:val="left"/>
+      <w:pPr>
+        <w:ind w:left="1440" w:hanging="720"/>
+      </w:pPr>
+      <w:rPr>
+        <w:rFonts w:hint="default"/>
+      </w:rPr>
+    </w:lvl>
+    <w:lvl w:ilvl="3">
+      <w:start w:val="1"/>
+      <w:numFmt w:val="decimal"/>
+      <w:lvlText w:val="%1.%2.%3.%4"/>
+      <w:lvlJc w:val="left"/>
+      <w:pPr>
+        <w:ind w:left="1800" w:hanging="720"/>
+      </w:pPr>
+      <w:rPr>
+        <w:rFonts w:hint="default"/>
+      </w:rPr>
+    </w:lvl>
+    <w:lvl w:ilvl="4">
+      <w:start w:val="1"/>
+      <w:numFmt w:val="decimal"/>
+      <w:lvlText w:val="%1.%2.%3.%4.%5"/>
+      <w:lvlJc w:val="left"/>
+      <w:pPr>
+        <w:ind w:left="2520" w:hanging="1080"/>
+      </w:pPr>
+      <w:rPr>
+        <w:rFonts w:hint="default"/>
+      </w:rPr>
+    </w:lvl>
+    <w:lvl w:ilvl="5">
+      <w:start w:val="1"/>
+      <w:numFmt w:val="decimal"/>
+      <w:lvlText w:val="%1.%2.%3.%4.%5.%6"/>
+      <w:lvlJc w:val="left"/>
+      <w:pPr>
+        <w:ind w:left="3240" w:hanging="1440"/>
+      </w:pPr>
+      <w:rPr>
+        <w:rFonts w:hint="default"/>
+      </w:rPr>
+    </w:lvl>
+    <w:lvl w:ilvl="6">
+      <w:start w:val="1"/>
+      <w:numFmt w:val="decimal"/>
+      <w:lvlText w:val="%1.%2.%3.%4.%5.%6.%7"/>
+      <w:lvlJc w:val="left"/>
+      <w:pPr>
+        <w:ind w:left="3600" w:hanging="1440"/>
+      </w:pPr>
+      <w:rPr>
+        <w:rFonts w:hint="default"/>
+      </w:rPr>
+    </w:lvl>
+    <w:lvl w:ilvl="7">
+      <w:start w:val="1"/>
+      <w:numFmt w:val="decimal"/>
+      <w:lvlText w:val="%1.%2.%3.%4.%5.%6.%7.%8"/>
+      <w:lvlJc w:val="left"/>
+      <w:pPr>
+        <w:ind w:left="4320" w:hanging="1800"/>
+      </w:pPr>
+      <w:rPr>
+        <w:rFonts w:hint="default"/>
+      </w:rPr>
+    </w:lvl>
+    <w:lvl w:ilvl="8">
+      <w:start w:val="1"/>
+      <w:numFmt w:val="decimal"/>
+      <w:lvlText w:val="%1.%2.%3.%4.%5.%6.%7.%8.%9"/>
+      <w:lvlJc w:val="left"/>
+      <w:pPr>
+        <w:ind w:left="4680" w:hanging="1800"/>
+      </w:pPr>
+      <w:rPr>
+        <w:rFonts w:hint="default"/>
+      </w:rPr>
+    </w:lvl>
+  </w:abstractNum>
+  <w:abstractNum w:abstractNumId="16" w15:restartNumberingAfterBreak="0">
+    <w:nsid w:val="79BF5A33"/>
     <w:multiLevelType w:val="multilevel"/>
     <w:tmpl w:val="27925062"/>
     <w:lvl w:ilvl="0">
@@ -19575,5096 +21494,58 @@
       </w:rPr>
     </w:lvl>
   </w:abstractNum>
-  <w:abstractNum w:abstractNumId="2" w15:restartNumberingAfterBreak="0">
-    <w:nsid w:val="07393508"/>
-    <w:multiLevelType w:val="multilevel"/>
-    <w:tmpl w:val="BA3031AE"/>
-    <w:lvl w:ilvl="0">
-      <w:start w:val="1"/>
-      <w:numFmt w:val="decimal"/>
-      <w:lvlText w:val="%1"/>
-      <w:lvlJc w:val="left"/>
-      <w:pPr>
-        <w:ind w:left="360" w:hanging="360"/>
-      </w:pPr>
-      <w:rPr>
-        <w:rFonts w:hint="default"/>
-      </w:rPr>
-    </w:lvl>
-    <w:lvl w:ilvl="1">
-      <w:start w:val="1"/>
-      <w:numFmt w:val="decimal"/>
-      <w:lvlText w:val="%1.%2"/>
-      <w:lvlJc w:val="left"/>
-      <w:pPr>
-        <w:ind w:left="720" w:hanging="360"/>
-      </w:pPr>
-      <w:rPr>
-        <w:rFonts w:hint="default"/>
-      </w:rPr>
-    </w:lvl>
-    <w:lvl w:ilvl="2">
-      <w:start w:val="1"/>
-      <w:numFmt w:val="decimal"/>
-      <w:lvlText w:val="%1.%2.%3"/>
-      <w:lvlJc w:val="left"/>
-      <w:pPr>
-        <w:ind w:left="1440" w:hanging="720"/>
-      </w:pPr>
-      <w:rPr>
-        <w:rFonts w:hint="default"/>
-      </w:rPr>
-    </w:lvl>
-    <w:lvl w:ilvl="3">
-      <w:start w:val="1"/>
-      <w:numFmt w:val="decimal"/>
-      <w:lvlText w:val="%1.%2.%3.%4"/>
-      <w:lvlJc w:val="left"/>
-      <w:pPr>
-        <w:ind w:left="1800" w:hanging="720"/>
-      </w:pPr>
-      <w:rPr>
-        <w:rFonts w:hint="default"/>
-      </w:rPr>
-    </w:lvl>
-    <w:lvl w:ilvl="4">
-      <w:start w:val="1"/>
-      <w:numFmt w:val="decimal"/>
-      <w:lvlText w:val="%1.%2.%3.%4.%5"/>
-      <w:lvlJc w:val="left"/>
-      <w:pPr>
-        <w:ind w:left="2520" w:hanging="1080"/>
-      </w:pPr>
-      <w:rPr>
-        <w:rFonts w:hint="default"/>
-      </w:rPr>
-    </w:lvl>
-    <w:lvl w:ilvl="5">
-      <w:start w:val="1"/>
-      <w:numFmt w:val="decimal"/>
-      <w:lvlText w:val="%1.%2.%3.%4.%5.%6"/>
-      <w:lvlJc w:val="left"/>
-      <w:pPr>
-        <w:ind w:left="3240" w:hanging="1440"/>
-      </w:pPr>
-      <w:rPr>
-        <w:rFonts w:hint="default"/>
-      </w:rPr>
-    </w:lvl>
-    <w:lvl w:ilvl="6">
-      <w:start w:val="1"/>
-      <w:numFmt w:val="decimal"/>
-      <w:lvlText w:val="%1.%2.%3.%4.%5.%6.%7"/>
-      <w:lvlJc w:val="left"/>
-      <w:pPr>
-        <w:ind w:left="3600" w:hanging="1440"/>
-      </w:pPr>
-      <w:rPr>
-        <w:rFonts w:hint="default"/>
-      </w:rPr>
-    </w:lvl>
-    <w:lvl w:ilvl="7">
-      <w:start w:val="1"/>
-      <w:numFmt w:val="decimal"/>
-      <w:lvlText w:val="%1.%2.%3.%4.%5.%6.%7.%8"/>
-      <w:lvlJc w:val="left"/>
-      <w:pPr>
-        <w:ind w:left="4320" w:hanging="1800"/>
-      </w:pPr>
-      <w:rPr>
-        <w:rFonts w:hint="default"/>
-      </w:rPr>
-    </w:lvl>
-    <w:lvl w:ilvl="8">
-      <w:start w:val="1"/>
-      <w:numFmt w:val="decimal"/>
-      <w:lvlText w:val="%1.%2.%3.%4.%5.%6.%7.%8.%9"/>
-      <w:lvlJc w:val="left"/>
-      <w:pPr>
-        <w:ind w:left="4680" w:hanging="1800"/>
-      </w:pPr>
-      <w:rPr>
-        <w:rFonts w:hint="default"/>
-      </w:rPr>
-    </w:lvl>
-  </w:abstractNum>
-  <w:abstractNum w:abstractNumId="3" w15:restartNumberingAfterBreak="0">
-    <w:nsid w:val="082A5EDD"/>
-    <w:multiLevelType w:val="multilevel"/>
-    <w:tmpl w:val="BA3031AE"/>
-    <w:lvl w:ilvl="0">
-      <w:start w:val="1"/>
-      <w:numFmt w:val="decimal"/>
-      <w:lvlText w:val="%1"/>
-      <w:lvlJc w:val="left"/>
-      <w:pPr>
-        <w:ind w:left="360" w:hanging="360"/>
-      </w:pPr>
-      <w:rPr>
-        <w:rFonts w:hint="default"/>
-      </w:rPr>
-    </w:lvl>
-    <w:lvl w:ilvl="1">
-      <w:start w:val="1"/>
-      <w:numFmt w:val="decimal"/>
-      <w:lvlText w:val="%1.%2"/>
-      <w:lvlJc w:val="left"/>
-      <w:pPr>
-        <w:ind w:left="720" w:hanging="360"/>
-      </w:pPr>
-      <w:rPr>
-        <w:rFonts w:hint="default"/>
-      </w:rPr>
-    </w:lvl>
-    <w:lvl w:ilvl="2">
-      <w:start w:val="1"/>
-      <w:numFmt w:val="decimal"/>
-      <w:lvlText w:val="%1.%2.%3"/>
-      <w:lvlJc w:val="left"/>
-      <w:pPr>
-        <w:ind w:left="1440" w:hanging="720"/>
-      </w:pPr>
-      <w:rPr>
-        <w:rFonts w:hint="default"/>
-      </w:rPr>
-    </w:lvl>
-    <w:lvl w:ilvl="3">
-      <w:start w:val="1"/>
-      <w:numFmt w:val="decimal"/>
-      <w:lvlText w:val="%1.%2.%3.%4"/>
-      <w:lvlJc w:val="left"/>
-      <w:pPr>
-        <w:ind w:left="1800" w:hanging="720"/>
-      </w:pPr>
-      <w:rPr>
-        <w:rFonts w:hint="default"/>
-      </w:rPr>
-    </w:lvl>
-    <w:lvl w:ilvl="4">
-      <w:start w:val="1"/>
-      <w:numFmt w:val="decimal"/>
-      <w:lvlText w:val="%1.%2.%3.%4.%5"/>
-      <w:lvlJc w:val="left"/>
-      <w:pPr>
-        <w:ind w:left="2520" w:hanging="1080"/>
-      </w:pPr>
-      <w:rPr>
-        <w:rFonts w:hint="default"/>
-      </w:rPr>
-    </w:lvl>
-    <w:lvl w:ilvl="5">
-      <w:start w:val="1"/>
-      <w:numFmt w:val="decimal"/>
-      <w:lvlText w:val="%1.%2.%3.%4.%5.%6"/>
-      <w:lvlJc w:val="left"/>
-      <w:pPr>
-        <w:ind w:left="3240" w:hanging="1440"/>
-      </w:pPr>
-      <w:rPr>
-        <w:rFonts w:hint="default"/>
-      </w:rPr>
-    </w:lvl>
-    <w:lvl w:ilvl="6">
-      <w:start w:val="1"/>
-      <w:numFmt w:val="decimal"/>
-      <w:lvlText w:val="%1.%2.%3.%4.%5.%6.%7"/>
-      <w:lvlJc w:val="left"/>
-      <w:pPr>
-        <w:ind w:left="3600" w:hanging="1440"/>
-      </w:pPr>
-      <w:rPr>
-        <w:rFonts w:hint="default"/>
-      </w:rPr>
-    </w:lvl>
-    <w:lvl w:ilvl="7">
-      <w:start w:val="1"/>
-      <w:numFmt w:val="decimal"/>
-      <w:lvlText w:val="%1.%2.%3.%4.%5.%6.%7.%8"/>
-      <w:lvlJc w:val="left"/>
-      <w:pPr>
-        <w:ind w:left="4320" w:hanging="1800"/>
-      </w:pPr>
-      <w:rPr>
-        <w:rFonts w:hint="default"/>
-      </w:rPr>
-    </w:lvl>
-    <w:lvl w:ilvl="8">
-      <w:start w:val="1"/>
-      <w:numFmt w:val="decimal"/>
-      <w:lvlText w:val="%1.%2.%3.%4.%5.%6.%7.%8.%9"/>
-      <w:lvlJc w:val="left"/>
-      <w:pPr>
-        <w:ind w:left="4680" w:hanging="1800"/>
-      </w:pPr>
-      <w:rPr>
-        <w:rFonts w:hint="default"/>
-      </w:rPr>
-    </w:lvl>
-  </w:abstractNum>
-  <w:abstractNum w:abstractNumId="4" w15:restartNumberingAfterBreak="0">
-    <w:nsid w:val="08BF3A60"/>
-    <w:multiLevelType w:val="multilevel"/>
-    <w:tmpl w:val="BA3031AE"/>
-    <w:lvl w:ilvl="0">
-      <w:start w:val="1"/>
-      <w:numFmt w:val="decimal"/>
-      <w:lvlText w:val="%1"/>
-      <w:lvlJc w:val="left"/>
-      <w:pPr>
-        <w:ind w:left="360" w:hanging="360"/>
-      </w:pPr>
-      <w:rPr>
-        <w:rFonts w:hint="default"/>
-      </w:rPr>
-    </w:lvl>
-    <w:lvl w:ilvl="1">
-      <w:start w:val="1"/>
-      <w:numFmt w:val="decimal"/>
-      <w:lvlText w:val="%1.%2"/>
-      <w:lvlJc w:val="left"/>
-      <w:pPr>
-        <w:ind w:left="720" w:hanging="360"/>
-      </w:pPr>
-      <w:rPr>
-        <w:rFonts w:hint="default"/>
-      </w:rPr>
-    </w:lvl>
-    <w:lvl w:ilvl="2">
-      <w:start w:val="1"/>
-      <w:numFmt w:val="decimal"/>
-      <w:lvlText w:val="%1.%2.%3"/>
-      <w:lvlJc w:val="left"/>
-      <w:pPr>
-        <w:ind w:left="1440" w:hanging="720"/>
-      </w:pPr>
-      <w:rPr>
-        <w:rFonts w:hint="default"/>
-      </w:rPr>
-    </w:lvl>
-    <w:lvl w:ilvl="3">
-      <w:start w:val="1"/>
-      <w:numFmt w:val="decimal"/>
-      <w:lvlText w:val="%1.%2.%3.%4"/>
-      <w:lvlJc w:val="left"/>
-      <w:pPr>
-        <w:ind w:left="1800" w:hanging="720"/>
-      </w:pPr>
-      <w:rPr>
-        <w:rFonts w:hint="default"/>
-      </w:rPr>
-    </w:lvl>
-    <w:lvl w:ilvl="4">
-      <w:start w:val="1"/>
-      <w:numFmt w:val="decimal"/>
-      <w:lvlText w:val="%1.%2.%3.%4.%5"/>
-      <w:lvlJc w:val="left"/>
-      <w:pPr>
-        <w:ind w:left="2520" w:hanging="1080"/>
-      </w:pPr>
-      <w:rPr>
-        <w:rFonts w:hint="default"/>
-      </w:rPr>
-    </w:lvl>
-    <w:lvl w:ilvl="5">
-      <w:start w:val="1"/>
-      <w:numFmt w:val="decimal"/>
-      <w:lvlText w:val="%1.%2.%3.%4.%5.%6"/>
-      <w:lvlJc w:val="left"/>
-      <w:pPr>
-        <w:ind w:left="3240" w:hanging="1440"/>
-      </w:pPr>
-      <w:rPr>
-        <w:rFonts w:hint="default"/>
-      </w:rPr>
-    </w:lvl>
-    <w:lvl w:ilvl="6">
-      <w:start w:val="1"/>
-      <w:numFmt w:val="decimal"/>
-      <w:lvlText w:val="%1.%2.%3.%4.%5.%6.%7"/>
-      <w:lvlJc w:val="left"/>
-      <w:pPr>
-        <w:ind w:left="3600" w:hanging="1440"/>
-      </w:pPr>
-      <w:rPr>
-        <w:rFonts w:hint="default"/>
-      </w:rPr>
-    </w:lvl>
-    <w:lvl w:ilvl="7">
-      <w:start w:val="1"/>
-      <w:numFmt w:val="decimal"/>
-      <w:lvlText w:val="%1.%2.%3.%4.%5.%6.%7.%8"/>
-      <w:lvlJc w:val="left"/>
-      <w:pPr>
-        <w:ind w:left="4320" w:hanging="1800"/>
-      </w:pPr>
-      <w:rPr>
-        <w:rFonts w:hint="default"/>
-      </w:rPr>
-    </w:lvl>
-    <w:lvl w:ilvl="8">
-      <w:start w:val="1"/>
-      <w:numFmt w:val="decimal"/>
-      <w:lvlText w:val="%1.%2.%3.%4.%5.%6.%7.%8.%9"/>
-      <w:lvlJc w:val="left"/>
-      <w:pPr>
-        <w:ind w:left="4680" w:hanging="1800"/>
-      </w:pPr>
-      <w:rPr>
-        <w:rFonts w:hint="default"/>
-      </w:rPr>
-    </w:lvl>
-  </w:abstractNum>
-  <w:abstractNum w:abstractNumId="5" w15:restartNumberingAfterBreak="0">
-    <w:nsid w:val="0B4C1F13"/>
-    <w:multiLevelType w:val="multilevel"/>
-    <w:tmpl w:val="0409001F"/>
-    <w:styleLink w:val="Style1"/>
-    <w:lvl w:ilvl="0">
-      <w:start w:val="2"/>
-      <w:numFmt w:val="decimal"/>
-      <w:lvlText w:val="%1."/>
-      <w:lvlJc w:val="left"/>
-      <w:pPr>
-        <w:ind w:left="360" w:hanging="360"/>
-      </w:pPr>
-    </w:lvl>
-    <w:lvl w:ilvl="1">
-      <w:start w:val="1"/>
-      <w:numFmt w:val="decimal"/>
-      <w:lvlText w:val="%1.%2."/>
-      <w:lvlJc w:val="left"/>
-      <w:pPr>
-        <w:ind w:left="792" w:hanging="432"/>
-      </w:pPr>
-    </w:lvl>
-    <w:lvl w:ilvl="2">
-      <w:start w:val="1"/>
-      <w:numFmt w:val="decimal"/>
-      <w:lvlText w:val="%1.%2.%3."/>
-      <w:lvlJc w:val="left"/>
-      <w:pPr>
-        <w:ind w:left="1224" w:hanging="504"/>
-      </w:pPr>
-    </w:lvl>
-    <w:lvl w:ilvl="3">
-      <w:start w:val="1"/>
-      <w:numFmt w:val="decimal"/>
-      <w:lvlText w:val="%1.%2.%3.%4."/>
-      <w:lvlJc w:val="left"/>
-      <w:pPr>
-        <w:ind w:left="1728" w:hanging="648"/>
-      </w:pPr>
-    </w:lvl>
-    <w:lvl w:ilvl="4">
-      <w:start w:val="1"/>
-      <w:numFmt w:val="decimal"/>
-      <w:lvlText w:val="%1.%2.%3.%4.%5."/>
-      <w:lvlJc w:val="left"/>
-      <w:pPr>
-        <w:ind w:left="2232" w:hanging="792"/>
-      </w:pPr>
-    </w:lvl>
-    <w:lvl w:ilvl="5">
-      <w:start w:val="1"/>
-      <w:numFmt w:val="decimal"/>
-      <w:lvlText w:val="%1.%2.%3.%4.%5.%6."/>
-      <w:lvlJc w:val="left"/>
-      <w:pPr>
-        <w:ind w:left="2736" w:hanging="936"/>
-      </w:pPr>
-    </w:lvl>
-    <w:lvl w:ilvl="6">
-      <w:start w:val="1"/>
-      <w:numFmt w:val="decimal"/>
-      <w:lvlText w:val="%1.%2.%3.%4.%5.%6.%7."/>
-      <w:lvlJc w:val="left"/>
-      <w:pPr>
-        <w:ind w:left="3240" w:hanging="1080"/>
-      </w:pPr>
-    </w:lvl>
-    <w:lvl w:ilvl="7">
-      <w:start w:val="1"/>
-      <w:numFmt w:val="decimal"/>
-      <w:lvlText w:val="%1.%2.%3.%4.%5.%6.%7.%8."/>
-      <w:lvlJc w:val="left"/>
-      <w:pPr>
-        <w:ind w:left="3744" w:hanging="1224"/>
-      </w:pPr>
-    </w:lvl>
-    <w:lvl w:ilvl="8">
-      <w:start w:val="1"/>
-      <w:numFmt w:val="decimal"/>
-      <w:lvlText w:val="%1.%2.%3.%4.%5.%6.%7.%8.%9."/>
-      <w:lvlJc w:val="left"/>
-      <w:pPr>
-        <w:ind w:left="4320" w:hanging="1440"/>
-      </w:pPr>
-    </w:lvl>
-  </w:abstractNum>
-  <w:abstractNum w:abstractNumId="6" w15:restartNumberingAfterBreak="0">
-    <w:nsid w:val="0CF66612"/>
-    <w:multiLevelType w:val="multilevel"/>
-    <w:tmpl w:val="8D9C2094"/>
-    <w:lvl w:ilvl="0">
-      <w:start w:val="3"/>
-      <w:numFmt w:val="decimal"/>
-      <w:lvlText w:val="%1"/>
-      <w:lvlJc w:val="left"/>
-      <w:pPr>
-        <w:ind w:left="360" w:hanging="360"/>
-      </w:pPr>
-      <w:rPr>
-        <w:rFonts w:hint="default"/>
-      </w:rPr>
-    </w:lvl>
-    <w:lvl w:ilvl="1">
-      <w:start w:val="1"/>
-      <w:numFmt w:val="decimal"/>
-      <w:lvlText w:val="%1.%2"/>
-      <w:lvlJc w:val="left"/>
-      <w:pPr>
-        <w:ind w:left="720" w:hanging="360"/>
-      </w:pPr>
-      <w:rPr>
-        <w:rFonts w:hint="default"/>
-      </w:rPr>
-    </w:lvl>
-    <w:lvl w:ilvl="2">
-      <w:start w:val="1"/>
-      <w:numFmt w:val="decimal"/>
-      <w:lvlText w:val="%1.%2.%3"/>
-      <w:lvlJc w:val="left"/>
-      <w:pPr>
-        <w:ind w:left="1440" w:hanging="720"/>
-      </w:pPr>
-      <w:rPr>
-        <w:rFonts w:hint="default"/>
-      </w:rPr>
-    </w:lvl>
-    <w:lvl w:ilvl="3">
-      <w:start w:val="1"/>
-      <w:numFmt w:val="decimal"/>
-      <w:lvlText w:val="%1.%2.%3.%4"/>
-      <w:lvlJc w:val="left"/>
-      <w:pPr>
-        <w:ind w:left="1800" w:hanging="720"/>
-      </w:pPr>
-      <w:rPr>
-        <w:rFonts w:hint="default"/>
-      </w:rPr>
-    </w:lvl>
-    <w:lvl w:ilvl="4">
-      <w:start w:val="1"/>
-      <w:numFmt w:val="decimal"/>
-      <w:lvlText w:val="%1.%2.%3.%4.%5"/>
-      <w:lvlJc w:val="left"/>
-      <w:pPr>
-        <w:ind w:left="2520" w:hanging="1080"/>
-      </w:pPr>
-      <w:rPr>
-        <w:rFonts w:hint="default"/>
-      </w:rPr>
-    </w:lvl>
-    <w:lvl w:ilvl="5">
-      <w:start w:val="1"/>
-      <w:numFmt w:val="decimal"/>
-      <w:lvlText w:val="%1.%2.%3.%4.%5.%6"/>
-      <w:lvlJc w:val="left"/>
-      <w:pPr>
-        <w:ind w:left="3240" w:hanging="1440"/>
-      </w:pPr>
-      <w:rPr>
-        <w:rFonts w:hint="default"/>
-      </w:rPr>
-    </w:lvl>
-    <w:lvl w:ilvl="6">
-      <w:start w:val="1"/>
-      <w:numFmt w:val="decimal"/>
-      <w:lvlText w:val="%1.%2.%3.%4.%5.%6.%7"/>
-      <w:lvlJc w:val="left"/>
-      <w:pPr>
-        <w:ind w:left="3600" w:hanging="1440"/>
-      </w:pPr>
-      <w:rPr>
-        <w:rFonts w:hint="default"/>
-      </w:rPr>
-    </w:lvl>
-    <w:lvl w:ilvl="7">
-      <w:start w:val="1"/>
-      <w:numFmt w:val="decimal"/>
-      <w:lvlText w:val="%1.%2.%3.%4.%5.%6.%7.%8"/>
-      <w:lvlJc w:val="left"/>
-      <w:pPr>
-        <w:ind w:left="4320" w:hanging="1800"/>
-      </w:pPr>
-      <w:rPr>
-        <w:rFonts w:hint="default"/>
-      </w:rPr>
-    </w:lvl>
-    <w:lvl w:ilvl="8">
-      <w:start w:val="1"/>
-      <w:numFmt w:val="decimal"/>
-      <w:lvlText w:val="%1.%2.%3.%4.%5.%6.%7.%8.%9"/>
-      <w:lvlJc w:val="left"/>
-      <w:pPr>
-        <w:ind w:left="4680" w:hanging="1800"/>
-      </w:pPr>
-      <w:rPr>
-        <w:rFonts w:hint="default"/>
-      </w:rPr>
-    </w:lvl>
-  </w:abstractNum>
-  <w:abstractNum w:abstractNumId="7" w15:restartNumberingAfterBreak="0">
-    <w:nsid w:val="14217833"/>
-    <w:multiLevelType w:val="multilevel"/>
-    <w:tmpl w:val="0409001F"/>
-    <w:lvl w:ilvl="0">
-      <w:start w:val="1"/>
-      <w:numFmt w:val="decimal"/>
-      <w:lvlText w:val="%1."/>
-      <w:lvlJc w:val="left"/>
-      <w:pPr>
-        <w:ind w:left="360" w:hanging="360"/>
-      </w:pPr>
-    </w:lvl>
-    <w:lvl w:ilvl="1">
-      <w:start w:val="1"/>
-      <w:numFmt w:val="decimal"/>
-      <w:lvlText w:val="%1.%2."/>
-      <w:lvlJc w:val="left"/>
-      <w:pPr>
-        <w:ind w:left="792" w:hanging="432"/>
-      </w:pPr>
-    </w:lvl>
-    <w:lvl w:ilvl="2">
-      <w:start w:val="1"/>
-      <w:numFmt w:val="decimal"/>
-      <w:lvlText w:val="%1.%2.%3."/>
-      <w:lvlJc w:val="left"/>
-      <w:pPr>
-        <w:ind w:left="1224" w:hanging="504"/>
-      </w:pPr>
-    </w:lvl>
-    <w:lvl w:ilvl="3">
-      <w:start w:val="1"/>
-      <w:numFmt w:val="decimal"/>
-      <w:lvlText w:val="%1.%2.%3.%4."/>
-      <w:lvlJc w:val="left"/>
-      <w:pPr>
-        <w:ind w:left="1728" w:hanging="648"/>
-      </w:pPr>
-    </w:lvl>
-    <w:lvl w:ilvl="4">
-      <w:start w:val="1"/>
-      <w:numFmt w:val="decimal"/>
-      <w:lvlText w:val="%1.%2.%3.%4.%5."/>
-      <w:lvlJc w:val="left"/>
-      <w:pPr>
-        <w:ind w:left="2232" w:hanging="792"/>
-      </w:pPr>
-    </w:lvl>
-    <w:lvl w:ilvl="5">
-      <w:start w:val="1"/>
-      <w:numFmt w:val="decimal"/>
-      <w:lvlText w:val="%1.%2.%3.%4.%5.%6."/>
-      <w:lvlJc w:val="left"/>
-      <w:pPr>
-        <w:ind w:left="2736" w:hanging="936"/>
-      </w:pPr>
-    </w:lvl>
-    <w:lvl w:ilvl="6">
-      <w:start w:val="1"/>
-      <w:numFmt w:val="decimal"/>
-      <w:lvlText w:val="%1.%2.%3.%4.%5.%6.%7."/>
-      <w:lvlJc w:val="left"/>
-      <w:pPr>
-        <w:ind w:left="3240" w:hanging="1080"/>
-      </w:pPr>
-    </w:lvl>
-    <w:lvl w:ilvl="7">
-      <w:start w:val="1"/>
-      <w:numFmt w:val="decimal"/>
-      <w:lvlText w:val="%1.%2.%3.%4.%5.%6.%7.%8."/>
-      <w:lvlJc w:val="left"/>
-      <w:pPr>
-        <w:ind w:left="3744" w:hanging="1224"/>
-      </w:pPr>
-    </w:lvl>
-    <w:lvl w:ilvl="8">
-      <w:start w:val="1"/>
-      <w:numFmt w:val="decimal"/>
-      <w:lvlText w:val="%1.%2.%3.%4.%5.%6.%7.%8.%9."/>
-      <w:lvlJc w:val="left"/>
-      <w:pPr>
-        <w:ind w:left="4320" w:hanging="1440"/>
-      </w:pPr>
-    </w:lvl>
-  </w:abstractNum>
-  <w:abstractNum w:abstractNumId="8" w15:restartNumberingAfterBreak="0">
-    <w:nsid w:val="1DC842C6"/>
-    <w:multiLevelType w:val="hybridMultilevel"/>
-    <w:tmpl w:val="6790936A"/>
-    <w:lvl w:ilvl="0" w:tplc="D2A6E25E">
-      <w:start w:val="1"/>
-      <w:numFmt w:val="bullet"/>
-      <w:lvlText w:val=""/>
-      <w:lvlJc w:val="left"/>
-      <w:pPr>
-        <w:ind w:left="1440" w:hanging="360"/>
-      </w:pPr>
-      <w:rPr>
-        <w:rFonts w:ascii="Symbol" w:hAnsi="Symbol" w:hint="default"/>
-      </w:rPr>
-    </w:lvl>
-    <w:lvl w:ilvl="1" w:tplc="08090003" w:tentative="1">
-      <w:start w:val="1"/>
-      <w:numFmt w:val="bullet"/>
-      <w:lvlText w:val="o"/>
-      <w:lvlJc w:val="left"/>
-      <w:pPr>
-        <w:ind w:left="2160" w:hanging="360"/>
-      </w:pPr>
-      <w:rPr>
-        <w:rFonts w:ascii="Courier New" w:hAnsi="Courier New" w:cs="Courier New" w:hint="default"/>
-      </w:rPr>
-    </w:lvl>
-    <w:lvl w:ilvl="2" w:tplc="08090005" w:tentative="1">
-      <w:start w:val="1"/>
-      <w:numFmt w:val="bullet"/>
-      <w:lvlText w:val=""/>
-      <w:lvlJc w:val="left"/>
-      <w:pPr>
-        <w:ind w:left="2880" w:hanging="360"/>
-      </w:pPr>
-      <w:rPr>
-        <w:rFonts w:ascii="Wingdings" w:hAnsi="Wingdings" w:hint="default"/>
-      </w:rPr>
-    </w:lvl>
-    <w:lvl w:ilvl="3" w:tplc="08090001" w:tentative="1">
-      <w:start w:val="1"/>
-      <w:numFmt w:val="bullet"/>
-      <w:lvlText w:val=""/>
-      <w:lvlJc w:val="left"/>
-      <w:pPr>
-        <w:ind w:left="3600" w:hanging="360"/>
-      </w:pPr>
-      <w:rPr>
-        <w:rFonts w:ascii="Symbol" w:hAnsi="Symbol" w:hint="default"/>
-      </w:rPr>
-    </w:lvl>
-    <w:lvl w:ilvl="4" w:tplc="08090003" w:tentative="1">
-      <w:start w:val="1"/>
-      <w:numFmt w:val="bullet"/>
-      <w:lvlText w:val="o"/>
-      <w:lvlJc w:val="left"/>
-      <w:pPr>
-        <w:ind w:left="4320" w:hanging="360"/>
-      </w:pPr>
-      <w:rPr>
-        <w:rFonts w:ascii="Courier New" w:hAnsi="Courier New" w:cs="Courier New" w:hint="default"/>
-      </w:rPr>
-    </w:lvl>
-    <w:lvl w:ilvl="5" w:tplc="08090005" w:tentative="1">
-      <w:start w:val="1"/>
-      <w:numFmt w:val="bullet"/>
-      <w:lvlText w:val=""/>
-      <w:lvlJc w:val="left"/>
-      <w:pPr>
-        <w:ind w:left="5040" w:hanging="360"/>
-      </w:pPr>
-      <w:rPr>
-        <w:rFonts w:ascii="Wingdings" w:hAnsi="Wingdings" w:hint="default"/>
-      </w:rPr>
-    </w:lvl>
-    <w:lvl w:ilvl="6" w:tplc="08090001" w:tentative="1">
-      <w:start w:val="1"/>
-      <w:numFmt w:val="bullet"/>
-      <w:lvlText w:val=""/>
-      <w:lvlJc w:val="left"/>
-      <w:pPr>
-        <w:ind w:left="5760" w:hanging="360"/>
-      </w:pPr>
-      <w:rPr>
-        <w:rFonts w:ascii="Symbol" w:hAnsi="Symbol" w:hint="default"/>
-      </w:rPr>
-    </w:lvl>
-    <w:lvl w:ilvl="7" w:tplc="08090003" w:tentative="1">
-      <w:start w:val="1"/>
-      <w:numFmt w:val="bullet"/>
-      <w:lvlText w:val="o"/>
-      <w:lvlJc w:val="left"/>
-      <w:pPr>
-        <w:ind w:left="6480" w:hanging="360"/>
-      </w:pPr>
-      <w:rPr>
-        <w:rFonts w:ascii="Courier New" w:hAnsi="Courier New" w:cs="Courier New" w:hint="default"/>
-      </w:rPr>
-    </w:lvl>
-    <w:lvl w:ilvl="8" w:tplc="08090005" w:tentative="1">
-      <w:start w:val="1"/>
-      <w:numFmt w:val="bullet"/>
-      <w:lvlText w:val=""/>
-      <w:lvlJc w:val="left"/>
-      <w:pPr>
-        <w:ind w:left="7200" w:hanging="360"/>
-      </w:pPr>
-      <w:rPr>
-        <w:rFonts w:ascii="Wingdings" w:hAnsi="Wingdings" w:hint="default"/>
-      </w:rPr>
-    </w:lvl>
-  </w:abstractNum>
-  <w:abstractNum w:abstractNumId="9" w15:restartNumberingAfterBreak="0">
-    <w:nsid w:val="1F5F3D97"/>
-    <w:multiLevelType w:val="multilevel"/>
-    <w:tmpl w:val="487E7B52"/>
-    <w:lvl w:ilvl="0">
-      <w:start w:val="1"/>
-      <w:numFmt w:val="decimal"/>
-      <w:lvlText w:val="%1."/>
-      <w:lvlJc w:val="left"/>
-      <w:pPr>
-        <w:ind w:left="360" w:hanging="360"/>
-      </w:pPr>
-      <w:rPr>
-        <w:rFonts w:hint="default"/>
-      </w:rPr>
-    </w:lvl>
-    <w:lvl w:ilvl="1">
-      <w:start w:val="1"/>
-      <w:numFmt w:val="decimal"/>
-      <w:lvlText w:val="%1.%2."/>
-      <w:lvlJc w:val="left"/>
-      <w:pPr>
-        <w:ind w:left="792" w:hanging="432"/>
-      </w:pPr>
-      <w:rPr>
-        <w:rFonts w:hint="default"/>
-      </w:rPr>
-    </w:lvl>
-    <w:lvl w:ilvl="2">
-      <w:start w:val="1"/>
-      <w:numFmt w:val="decimal"/>
-      <w:lvlText w:val="%1.%2.%3."/>
-      <w:lvlJc w:val="left"/>
-      <w:pPr>
-        <w:ind w:left="1224" w:hanging="504"/>
-      </w:pPr>
-      <w:rPr>
-        <w:rFonts w:hint="default"/>
-      </w:rPr>
-    </w:lvl>
-    <w:lvl w:ilvl="3">
-      <w:start w:val="1"/>
-      <w:numFmt w:val="decimal"/>
-      <w:lvlText w:val="%1.%2.%3.%4."/>
-      <w:lvlJc w:val="left"/>
-      <w:pPr>
-        <w:ind w:left="1728" w:hanging="648"/>
-      </w:pPr>
-      <w:rPr>
-        <w:rFonts w:hint="default"/>
-      </w:rPr>
-    </w:lvl>
-    <w:lvl w:ilvl="4">
-      <w:start w:val="1"/>
-      <w:numFmt w:val="decimal"/>
-      <w:lvlText w:val="%1.%2.%3.%4.%5."/>
-      <w:lvlJc w:val="left"/>
-      <w:pPr>
-        <w:ind w:left="2232" w:hanging="792"/>
-      </w:pPr>
-      <w:rPr>
-        <w:rFonts w:hint="default"/>
-      </w:rPr>
-    </w:lvl>
-    <w:lvl w:ilvl="5">
-      <w:start w:val="1"/>
-      <w:numFmt w:val="decimal"/>
-      <w:lvlText w:val="%1.%2.%3.%4.%5.%6."/>
-      <w:lvlJc w:val="left"/>
-      <w:pPr>
-        <w:ind w:left="2736" w:hanging="936"/>
-      </w:pPr>
-      <w:rPr>
-        <w:rFonts w:hint="default"/>
-      </w:rPr>
-    </w:lvl>
-    <w:lvl w:ilvl="6">
-      <w:start w:val="1"/>
-      <w:numFmt w:val="decimal"/>
-      <w:lvlText w:val="%1.%2.%3.%4.%5.%6.%7."/>
-      <w:lvlJc w:val="left"/>
-      <w:pPr>
-        <w:ind w:left="3240" w:hanging="1080"/>
-      </w:pPr>
-      <w:rPr>
-        <w:rFonts w:hint="default"/>
-      </w:rPr>
-    </w:lvl>
-    <w:lvl w:ilvl="7">
-      <w:start w:val="1"/>
-      <w:numFmt w:val="decimal"/>
-      <w:lvlText w:val="%1.%2.%3.%4.%5.%6.%7.%8."/>
-      <w:lvlJc w:val="left"/>
-      <w:pPr>
-        <w:ind w:left="3744" w:hanging="1224"/>
-      </w:pPr>
-      <w:rPr>
-        <w:rFonts w:hint="default"/>
-      </w:rPr>
-    </w:lvl>
-    <w:lvl w:ilvl="8">
-      <w:start w:val="1"/>
-      <w:numFmt w:val="decimal"/>
-      <w:lvlText w:val="%1.%2.%3.%4.%5.%6.%7.%8.%9."/>
-      <w:lvlJc w:val="left"/>
-      <w:pPr>
-        <w:ind w:left="4320" w:hanging="1440"/>
-      </w:pPr>
-      <w:rPr>
-        <w:rFonts w:hint="default"/>
-      </w:rPr>
-    </w:lvl>
-  </w:abstractNum>
-  <w:abstractNum w:abstractNumId="10" w15:restartNumberingAfterBreak="0">
-    <w:nsid w:val="21823671"/>
-    <w:multiLevelType w:val="hybridMultilevel"/>
-    <w:tmpl w:val="B4F225E0"/>
-    <w:lvl w:ilvl="0" w:tplc="0409000F">
-      <w:start w:val="1"/>
-      <w:numFmt w:val="decimal"/>
-      <w:lvlText w:val="%1."/>
-      <w:lvlJc w:val="left"/>
-      <w:pPr>
-        <w:ind w:left="720" w:hanging="360"/>
-      </w:pPr>
-    </w:lvl>
-    <w:lvl w:ilvl="1" w:tplc="04090019" w:tentative="1">
-      <w:start w:val="1"/>
-      <w:numFmt w:val="lowerLetter"/>
-      <w:lvlText w:val="%2."/>
-      <w:lvlJc w:val="left"/>
-      <w:pPr>
-        <w:ind w:left="1440" w:hanging="360"/>
-      </w:pPr>
-    </w:lvl>
-    <w:lvl w:ilvl="2" w:tplc="0409001B" w:tentative="1">
-      <w:start w:val="1"/>
-      <w:numFmt w:val="lowerRoman"/>
-      <w:lvlText w:val="%3."/>
-      <w:lvlJc w:val="right"/>
-      <w:pPr>
-        <w:ind w:left="2160" w:hanging="180"/>
-      </w:pPr>
-    </w:lvl>
-    <w:lvl w:ilvl="3" w:tplc="0409000F" w:tentative="1">
-      <w:start w:val="1"/>
-      <w:numFmt w:val="decimal"/>
-      <w:lvlText w:val="%4."/>
-      <w:lvlJc w:val="left"/>
-      <w:pPr>
-        <w:ind w:left="2880" w:hanging="360"/>
-      </w:pPr>
-    </w:lvl>
-    <w:lvl w:ilvl="4" w:tplc="04090019" w:tentative="1">
-      <w:start w:val="1"/>
-      <w:numFmt w:val="lowerLetter"/>
-      <w:lvlText w:val="%5."/>
-      <w:lvlJc w:val="left"/>
-      <w:pPr>
-        <w:ind w:left="3600" w:hanging="360"/>
-      </w:pPr>
-    </w:lvl>
-    <w:lvl w:ilvl="5" w:tplc="0409001B" w:tentative="1">
-      <w:start w:val="1"/>
-      <w:numFmt w:val="lowerRoman"/>
-      <w:lvlText w:val="%6."/>
-      <w:lvlJc w:val="right"/>
-      <w:pPr>
-        <w:ind w:left="4320" w:hanging="180"/>
-      </w:pPr>
-    </w:lvl>
-    <w:lvl w:ilvl="6" w:tplc="0409000F" w:tentative="1">
-      <w:start w:val="1"/>
-      <w:numFmt w:val="decimal"/>
-      <w:lvlText w:val="%7."/>
-      <w:lvlJc w:val="left"/>
-      <w:pPr>
-        <w:ind w:left="5040" w:hanging="360"/>
-      </w:pPr>
-    </w:lvl>
-    <w:lvl w:ilvl="7" w:tplc="04090019" w:tentative="1">
-      <w:start w:val="1"/>
-      <w:numFmt w:val="lowerLetter"/>
-      <w:lvlText w:val="%8."/>
-      <w:lvlJc w:val="left"/>
-      <w:pPr>
-        <w:ind w:left="5760" w:hanging="360"/>
-      </w:pPr>
-    </w:lvl>
-    <w:lvl w:ilvl="8" w:tplc="0409001B" w:tentative="1">
-      <w:start w:val="1"/>
-      <w:numFmt w:val="lowerRoman"/>
-      <w:lvlText w:val="%9."/>
-      <w:lvlJc w:val="right"/>
-      <w:pPr>
-        <w:ind w:left="6480" w:hanging="180"/>
-      </w:pPr>
-    </w:lvl>
-  </w:abstractNum>
-  <w:abstractNum w:abstractNumId="11" w15:restartNumberingAfterBreak="0">
-    <w:nsid w:val="22A66E7B"/>
-    <w:multiLevelType w:val="hybridMultilevel"/>
-    <w:tmpl w:val="6E8A1E4E"/>
-    <w:lvl w:ilvl="0" w:tplc="7F06A15E">
-      <w:start w:val="4"/>
-      <w:numFmt w:val="bullet"/>
-      <w:lvlText w:val="-"/>
-      <w:lvlJc w:val="left"/>
-      <w:pPr>
-        <w:ind w:left="720" w:hanging="360"/>
-      </w:pPr>
-      <w:rPr>
-        <w:rFonts w:ascii="Symbol" w:eastAsia="Times New Roman" w:hAnsi="Symbol" w:cs="Times New Roman" w:hint="default"/>
-      </w:rPr>
-    </w:lvl>
-    <w:lvl w:ilvl="1" w:tplc="04090003" w:tentative="1">
-      <w:start w:val="1"/>
-      <w:numFmt w:val="bullet"/>
-      <w:lvlText w:val="o"/>
-      <w:lvlJc w:val="left"/>
-      <w:pPr>
-        <w:ind w:left="1440" w:hanging="360"/>
-      </w:pPr>
-      <w:rPr>
-        <w:rFonts w:ascii="Courier New" w:hAnsi="Courier New" w:cs="Courier New" w:hint="default"/>
-      </w:rPr>
-    </w:lvl>
-    <w:lvl w:ilvl="2" w:tplc="04090005" w:tentative="1">
-      <w:start w:val="1"/>
-      <w:numFmt w:val="bullet"/>
-      <w:lvlText w:val=""/>
-      <w:lvlJc w:val="left"/>
-      <w:pPr>
-        <w:ind w:left="2160" w:hanging="360"/>
-      </w:pPr>
-      <w:rPr>
-        <w:rFonts w:ascii="Wingdings" w:hAnsi="Wingdings" w:hint="default"/>
-      </w:rPr>
-    </w:lvl>
-    <w:lvl w:ilvl="3" w:tplc="04090001" w:tentative="1">
-      <w:start w:val="1"/>
-      <w:numFmt w:val="bullet"/>
-      <w:lvlText w:val=""/>
-      <w:lvlJc w:val="left"/>
-      <w:pPr>
-        <w:ind w:left="2880" w:hanging="360"/>
-      </w:pPr>
-      <w:rPr>
-        <w:rFonts w:ascii="Symbol" w:hAnsi="Symbol" w:hint="default"/>
-      </w:rPr>
-    </w:lvl>
-    <w:lvl w:ilvl="4" w:tplc="04090003" w:tentative="1">
-      <w:start w:val="1"/>
-      <w:numFmt w:val="bullet"/>
-      <w:lvlText w:val="o"/>
-      <w:lvlJc w:val="left"/>
-      <w:pPr>
-        <w:ind w:left="3600" w:hanging="360"/>
-      </w:pPr>
-      <w:rPr>
-        <w:rFonts w:ascii="Courier New" w:hAnsi="Courier New" w:cs="Courier New" w:hint="default"/>
-      </w:rPr>
-    </w:lvl>
-    <w:lvl w:ilvl="5" w:tplc="04090005" w:tentative="1">
-      <w:start w:val="1"/>
-      <w:numFmt w:val="bullet"/>
-      <w:lvlText w:val=""/>
-      <w:lvlJc w:val="left"/>
-      <w:pPr>
-        <w:ind w:left="4320" w:hanging="360"/>
-      </w:pPr>
-      <w:rPr>
-        <w:rFonts w:ascii="Wingdings" w:hAnsi="Wingdings" w:hint="default"/>
-      </w:rPr>
-    </w:lvl>
-    <w:lvl w:ilvl="6" w:tplc="04090001" w:tentative="1">
-      <w:start w:val="1"/>
-      <w:numFmt w:val="bullet"/>
-      <w:lvlText w:val=""/>
-      <w:lvlJc w:val="left"/>
-      <w:pPr>
-        <w:ind w:left="5040" w:hanging="360"/>
-      </w:pPr>
-      <w:rPr>
-        <w:rFonts w:ascii="Symbol" w:hAnsi="Symbol" w:hint="default"/>
-      </w:rPr>
-    </w:lvl>
-    <w:lvl w:ilvl="7" w:tplc="04090003" w:tentative="1">
-      <w:start w:val="1"/>
-      <w:numFmt w:val="bullet"/>
-      <w:lvlText w:val="o"/>
-      <w:lvlJc w:val="left"/>
-      <w:pPr>
-        <w:ind w:left="5760" w:hanging="360"/>
-      </w:pPr>
-      <w:rPr>
-        <w:rFonts w:ascii="Courier New" w:hAnsi="Courier New" w:cs="Courier New" w:hint="default"/>
-      </w:rPr>
-    </w:lvl>
-    <w:lvl w:ilvl="8" w:tplc="04090005" w:tentative="1">
-      <w:start w:val="1"/>
-      <w:numFmt w:val="bullet"/>
-      <w:lvlText w:val=""/>
-      <w:lvlJc w:val="left"/>
-      <w:pPr>
-        <w:ind w:left="6480" w:hanging="360"/>
-      </w:pPr>
-      <w:rPr>
-        <w:rFonts w:ascii="Wingdings" w:hAnsi="Wingdings" w:hint="default"/>
-      </w:rPr>
-    </w:lvl>
-  </w:abstractNum>
-  <w:abstractNum w:abstractNumId="12" w15:restartNumberingAfterBreak="0">
-    <w:nsid w:val="230E795F"/>
-    <w:multiLevelType w:val="multilevel"/>
-    <w:tmpl w:val="487E7B52"/>
-    <w:lvl w:ilvl="0">
-      <w:start w:val="1"/>
-      <w:numFmt w:val="decimal"/>
-      <w:lvlText w:val="%1."/>
-      <w:lvlJc w:val="left"/>
-      <w:pPr>
-        <w:ind w:left="360" w:hanging="360"/>
-      </w:pPr>
-      <w:rPr>
-        <w:rFonts w:hint="default"/>
-      </w:rPr>
-    </w:lvl>
-    <w:lvl w:ilvl="1">
-      <w:start w:val="1"/>
-      <w:numFmt w:val="decimal"/>
-      <w:lvlText w:val="%1.%2."/>
-      <w:lvlJc w:val="left"/>
-      <w:pPr>
-        <w:ind w:left="792" w:hanging="432"/>
-      </w:pPr>
-      <w:rPr>
-        <w:rFonts w:hint="default"/>
-      </w:rPr>
-    </w:lvl>
-    <w:lvl w:ilvl="2">
-      <w:start w:val="1"/>
-      <w:numFmt w:val="decimal"/>
-      <w:lvlText w:val="%1.%2.%3."/>
-      <w:lvlJc w:val="left"/>
-      <w:pPr>
-        <w:ind w:left="1224" w:hanging="504"/>
-      </w:pPr>
-      <w:rPr>
-        <w:rFonts w:hint="default"/>
-      </w:rPr>
-    </w:lvl>
-    <w:lvl w:ilvl="3">
-      <w:start w:val="1"/>
-      <w:numFmt w:val="decimal"/>
-      <w:lvlText w:val="%1.%2.%3.%4."/>
-      <w:lvlJc w:val="left"/>
-      <w:pPr>
-        <w:ind w:left="1728" w:hanging="648"/>
-      </w:pPr>
-      <w:rPr>
-        <w:rFonts w:hint="default"/>
-      </w:rPr>
-    </w:lvl>
-    <w:lvl w:ilvl="4">
-      <w:start w:val="1"/>
-      <w:numFmt w:val="decimal"/>
-      <w:lvlText w:val="%1.%2.%3.%4.%5."/>
-      <w:lvlJc w:val="left"/>
-      <w:pPr>
-        <w:ind w:left="2232" w:hanging="792"/>
-      </w:pPr>
-      <w:rPr>
-        <w:rFonts w:hint="default"/>
-      </w:rPr>
-    </w:lvl>
-    <w:lvl w:ilvl="5">
-      <w:start w:val="1"/>
-      <w:numFmt w:val="decimal"/>
-      <w:lvlText w:val="%1.%2.%3.%4.%5.%6."/>
-      <w:lvlJc w:val="left"/>
-      <w:pPr>
-        <w:ind w:left="2736" w:hanging="936"/>
-      </w:pPr>
-      <w:rPr>
-        <w:rFonts w:hint="default"/>
-      </w:rPr>
-    </w:lvl>
-    <w:lvl w:ilvl="6">
-      <w:start w:val="1"/>
-      <w:numFmt w:val="decimal"/>
-      <w:lvlText w:val="%1.%2.%3.%4.%5.%6.%7."/>
-      <w:lvlJc w:val="left"/>
-      <w:pPr>
-        <w:ind w:left="3240" w:hanging="1080"/>
-      </w:pPr>
-      <w:rPr>
-        <w:rFonts w:hint="default"/>
-      </w:rPr>
-    </w:lvl>
-    <w:lvl w:ilvl="7">
-      <w:start w:val="1"/>
-      <w:numFmt w:val="decimal"/>
-      <w:lvlText w:val="%1.%2.%3.%4.%5.%6.%7.%8."/>
-      <w:lvlJc w:val="left"/>
-      <w:pPr>
-        <w:ind w:left="3744" w:hanging="1224"/>
-      </w:pPr>
-      <w:rPr>
-        <w:rFonts w:hint="default"/>
-      </w:rPr>
-    </w:lvl>
-    <w:lvl w:ilvl="8">
-      <w:start w:val="1"/>
-      <w:numFmt w:val="decimal"/>
-      <w:lvlText w:val="%1.%2.%3.%4.%5.%6.%7.%8.%9."/>
-      <w:lvlJc w:val="left"/>
-      <w:pPr>
-        <w:ind w:left="4320" w:hanging="1440"/>
-      </w:pPr>
-      <w:rPr>
-        <w:rFonts w:hint="default"/>
-      </w:rPr>
-    </w:lvl>
-  </w:abstractNum>
-  <w:abstractNum w:abstractNumId="13" w15:restartNumberingAfterBreak="0">
-    <w:nsid w:val="248659D3"/>
-    <w:multiLevelType w:val="multilevel"/>
-    <w:tmpl w:val="8FBA6D4A"/>
-    <w:lvl w:ilvl="0">
-      <w:start w:val="1"/>
-      <w:numFmt w:val="decimal"/>
-      <w:lvlText w:val="%1."/>
-      <w:lvlJc w:val="left"/>
-      <w:pPr>
-        <w:ind w:left="360" w:hanging="360"/>
-      </w:pPr>
-      <w:rPr>
-        <w:rFonts w:hint="default"/>
-      </w:rPr>
-    </w:lvl>
-    <w:lvl w:ilvl="1">
-      <w:start w:val="1"/>
-      <w:numFmt w:val="decimal"/>
-      <w:lvlText w:val="%1.%2"/>
-      <w:lvlJc w:val="left"/>
-      <w:pPr>
-        <w:ind w:left="720" w:hanging="360"/>
-      </w:pPr>
-      <w:rPr>
-        <w:rFonts w:hint="default"/>
-      </w:rPr>
-    </w:lvl>
-    <w:lvl w:ilvl="2">
-      <w:start w:val="1"/>
-      <w:numFmt w:val="decimal"/>
-      <w:lvlText w:val="%1.%2.%3"/>
-      <w:lvlJc w:val="left"/>
-      <w:pPr>
-        <w:ind w:left="1440" w:hanging="720"/>
-      </w:pPr>
-      <w:rPr>
-        <w:rFonts w:hint="default"/>
-      </w:rPr>
-    </w:lvl>
-    <w:lvl w:ilvl="3">
-      <w:start w:val="1"/>
-      <w:numFmt w:val="decimal"/>
-      <w:lvlText w:val="%1.%2.%3.%4"/>
-      <w:lvlJc w:val="left"/>
-      <w:pPr>
-        <w:ind w:left="1800" w:hanging="720"/>
-      </w:pPr>
-      <w:rPr>
-        <w:rFonts w:hint="default"/>
-      </w:rPr>
-    </w:lvl>
-    <w:lvl w:ilvl="4">
-      <w:start w:val="1"/>
-      <w:numFmt w:val="decimal"/>
-      <w:lvlText w:val="%1.%2.%3.%4.%5"/>
-      <w:lvlJc w:val="left"/>
-      <w:pPr>
-        <w:ind w:left="2520" w:hanging="1080"/>
-      </w:pPr>
-      <w:rPr>
-        <w:rFonts w:hint="default"/>
-      </w:rPr>
-    </w:lvl>
-    <w:lvl w:ilvl="5">
-      <w:start w:val="1"/>
-      <w:numFmt w:val="decimal"/>
-      <w:lvlText w:val="%1.%2.%3.%4.%5.%6"/>
-      <w:lvlJc w:val="left"/>
-      <w:pPr>
-        <w:ind w:left="3240" w:hanging="1440"/>
-      </w:pPr>
-      <w:rPr>
-        <w:rFonts w:hint="default"/>
-      </w:rPr>
-    </w:lvl>
-    <w:lvl w:ilvl="6">
-      <w:start w:val="1"/>
-      <w:numFmt w:val="decimal"/>
-      <w:lvlText w:val="%1.%2.%3.%4.%5.%6.%7"/>
-      <w:lvlJc w:val="left"/>
-      <w:pPr>
-        <w:ind w:left="3600" w:hanging="1440"/>
-      </w:pPr>
-      <w:rPr>
-        <w:rFonts w:hint="default"/>
-      </w:rPr>
-    </w:lvl>
-    <w:lvl w:ilvl="7">
-      <w:start w:val="1"/>
-      <w:numFmt w:val="decimal"/>
-      <w:lvlText w:val="%1.%2.%3.%4.%5.%6.%7.%8"/>
-      <w:lvlJc w:val="left"/>
-      <w:pPr>
-        <w:ind w:left="4320" w:hanging="1800"/>
-      </w:pPr>
-      <w:rPr>
-        <w:rFonts w:hint="default"/>
-      </w:rPr>
-    </w:lvl>
-    <w:lvl w:ilvl="8">
-      <w:start w:val="1"/>
-      <w:numFmt w:val="decimal"/>
-      <w:lvlText w:val="%1.%2.%3.%4.%5.%6.%7.%8.%9"/>
-      <w:lvlJc w:val="left"/>
-      <w:pPr>
-        <w:ind w:left="4680" w:hanging="1800"/>
-      </w:pPr>
-      <w:rPr>
-        <w:rFonts w:hint="default"/>
-      </w:rPr>
-    </w:lvl>
-  </w:abstractNum>
-  <w:abstractNum w:abstractNumId="14" w15:restartNumberingAfterBreak="0">
-    <w:nsid w:val="27D96CF5"/>
-    <w:multiLevelType w:val="multilevel"/>
-    <w:tmpl w:val="BD420BB4"/>
-    <w:lvl w:ilvl="0">
-      <w:start w:val="1"/>
-      <w:numFmt w:val="decimal"/>
-      <w:lvlText w:val="%1"/>
-      <w:lvlJc w:val="left"/>
-      <w:pPr>
-        <w:ind w:left="360" w:hanging="360"/>
-      </w:pPr>
-      <w:rPr>
-        <w:rFonts w:hint="default"/>
-      </w:rPr>
-    </w:lvl>
-    <w:lvl w:ilvl="1">
-      <w:start w:val="1"/>
-      <w:numFmt w:val="decimal"/>
-      <w:lvlText w:val="%1.%2"/>
-      <w:lvlJc w:val="left"/>
-      <w:pPr>
-        <w:ind w:left="720" w:hanging="360"/>
-      </w:pPr>
-      <w:rPr>
-        <w:rFonts w:hint="default"/>
-      </w:rPr>
-    </w:lvl>
-    <w:lvl w:ilvl="2">
-      <w:start w:val="1"/>
-      <w:numFmt w:val="decimal"/>
-      <w:lvlText w:val="%1.%2.%3"/>
-      <w:lvlJc w:val="left"/>
-      <w:pPr>
-        <w:ind w:left="1440" w:hanging="720"/>
-      </w:pPr>
-      <w:rPr>
-        <w:rFonts w:hint="default"/>
-      </w:rPr>
-    </w:lvl>
-    <w:lvl w:ilvl="3">
-      <w:start w:val="1"/>
-      <w:numFmt w:val="decimal"/>
-      <w:lvlText w:val="%1.%2.%3.%4"/>
-      <w:lvlJc w:val="left"/>
-      <w:pPr>
-        <w:ind w:left="1800" w:hanging="720"/>
-      </w:pPr>
-      <w:rPr>
-        <w:rFonts w:hint="default"/>
-      </w:rPr>
-    </w:lvl>
-    <w:lvl w:ilvl="4">
-      <w:start w:val="1"/>
-      <w:numFmt w:val="decimal"/>
-      <w:lvlText w:val="%1.%2.%3.%4.%5"/>
-      <w:lvlJc w:val="left"/>
-      <w:pPr>
-        <w:ind w:left="2520" w:hanging="1080"/>
-      </w:pPr>
-      <w:rPr>
-        <w:rFonts w:hint="default"/>
-      </w:rPr>
-    </w:lvl>
-    <w:lvl w:ilvl="5">
-      <w:start w:val="1"/>
-      <w:numFmt w:val="decimal"/>
-      <w:lvlText w:val="%1.%2.%3.%4.%5.%6"/>
-      <w:lvlJc w:val="left"/>
-      <w:pPr>
-        <w:ind w:left="3240" w:hanging="1440"/>
-      </w:pPr>
-      <w:rPr>
-        <w:rFonts w:hint="default"/>
-      </w:rPr>
-    </w:lvl>
-    <w:lvl w:ilvl="6">
-      <w:start w:val="1"/>
-      <w:numFmt w:val="decimal"/>
-      <w:lvlText w:val="%1.%2.%3.%4.%5.%6.%7"/>
-      <w:lvlJc w:val="left"/>
-      <w:pPr>
-        <w:ind w:left="3600" w:hanging="1440"/>
-      </w:pPr>
-      <w:rPr>
-        <w:rFonts w:hint="default"/>
-      </w:rPr>
-    </w:lvl>
-    <w:lvl w:ilvl="7">
-      <w:start w:val="1"/>
-      <w:numFmt w:val="decimal"/>
-      <w:lvlText w:val="%1.%2.%3.%4.%5.%6.%7.%8"/>
-      <w:lvlJc w:val="left"/>
-      <w:pPr>
-        <w:ind w:left="4320" w:hanging="1800"/>
-      </w:pPr>
-      <w:rPr>
-        <w:rFonts w:hint="default"/>
-      </w:rPr>
-    </w:lvl>
-    <w:lvl w:ilvl="8">
-      <w:start w:val="1"/>
-      <w:numFmt w:val="decimal"/>
-      <w:lvlText w:val="%1.%2.%3.%4.%5.%6.%7.%8.%9"/>
-      <w:lvlJc w:val="left"/>
-      <w:pPr>
-        <w:ind w:left="4680" w:hanging="1800"/>
-      </w:pPr>
-      <w:rPr>
-        <w:rFonts w:hint="default"/>
-      </w:rPr>
-    </w:lvl>
-  </w:abstractNum>
-  <w:abstractNum w:abstractNumId="15" w15:restartNumberingAfterBreak="0">
-    <w:nsid w:val="28DE1A14"/>
-    <w:multiLevelType w:val="multilevel"/>
-    <w:tmpl w:val="0409001F"/>
-    <w:numStyleLink w:val="Style1"/>
-  </w:abstractNum>
-  <w:abstractNum w:abstractNumId="16" w15:restartNumberingAfterBreak="0">
-    <w:nsid w:val="29990659"/>
-    <w:multiLevelType w:val="hybridMultilevel"/>
-    <w:tmpl w:val="310264EE"/>
-    <w:lvl w:ilvl="0" w:tplc="2A766F0A">
-      <w:numFmt w:val="bullet"/>
-      <w:lvlText w:val="-"/>
-      <w:lvlJc w:val="left"/>
-      <w:pPr>
-        <w:ind w:left="720" w:hanging="360"/>
-      </w:pPr>
-      <w:rPr>
-        <w:rFonts w:ascii="Calibri" w:eastAsiaTheme="minorHAnsi" w:hAnsi="Calibri" w:cs="Calibri" w:hint="default"/>
-      </w:rPr>
-    </w:lvl>
-    <w:lvl w:ilvl="1" w:tplc="04090003" w:tentative="1">
-      <w:start w:val="1"/>
-      <w:numFmt w:val="bullet"/>
-      <w:lvlText w:val="o"/>
-      <w:lvlJc w:val="left"/>
-      <w:pPr>
-        <w:ind w:left="1440" w:hanging="360"/>
-      </w:pPr>
-      <w:rPr>
-        <w:rFonts w:ascii="Courier New" w:hAnsi="Courier New" w:cs="Courier New" w:hint="default"/>
-      </w:rPr>
-    </w:lvl>
-    <w:lvl w:ilvl="2" w:tplc="04090005" w:tentative="1">
-      <w:start w:val="1"/>
-      <w:numFmt w:val="bullet"/>
-      <w:lvlText w:val=""/>
-      <w:lvlJc w:val="left"/>
-      <w:pPr>
-        <w:ind w:left="2160" w:hanging="360"/>
-      </w:pPr>
-      <w:rPr>
-        <w:rFonts w:ascii="Wingdings" w:hAnsi="Wingdings" w:hint="default"/>
-      </w:rPr>
-    </w:lvl>
-    <w:lvl w:ilvl="3" w:tplc="04090001" w:tentative="1">
-      <w:start w:val="1"/>
-      <w:numFmt w:val="bullet"/>
-      <w:lvlText w:val=""/>
-      <w:lvlJc w:val="left"/>
-      <w:pPr>
-        <w:ind w:left="2880" w:hanging="360"/>
-      </w:pPr>
-      <w:rPr>
-        <w:rFonts w:ascii="Symbol" w:hAnsi="Symbol" w:hint="default"/>
-      </w:rPr>
-    </w:lvl>
-    <w:lvl w:ilvl="4" w:tplc="04090003" w:tentative="1">
-      <w:start w:val="1"/>
-      <w:numFmt w:val="bullet"/>
-      <w:lvlText w:val="o"/>
-      <w:lvlJc w:val="left"/>
-      <w:pPr>
-        <w:ind w:left="3600" w:hanging="360"/>
-      </w:pPr>
-      <w:rPr>
-        <w:rFonts w:ascii="Courier New" w:hAnsi="Courier New" w:cs="Courier New" w:hint="default"/>
-      </w:rPr>
-    </w:lvl>
-    <w:lvl w:ilvl="5" w:tplc="04090005" w:tentative="1">
-      <w:start w:val="1"/>
-      <w:numFmt w:val="bullet"/>
-      <w:lvlText w:val=""/>
-      <w:lvlJc w:val="left"/>
-      <w:pPr>
-        <w:ind w:left="4320" w:hanging="360"/>
-      </w:pPr>
-      <w:rPr>
-        <w:rFonts w:ascii="Wingdings" w:hAnsi="Wingdings" w:hint="default"/>
-      </w:rPr>
-    </w:lvl>
-    <w:lvl w:ilvl="6" w:tplc="04090001" w:tentative="1">
-      <w:start w:val="1"/>
-      <w:numFmt w:val="bullet"/>
-      <w:lvlText w:val=""/>
-      <w:lvlJc w:val="left"/>
-      <w:pPr>
-        <w:ind w:left="5040" w:hanging="360"/>
-      </w:pPr>
-      <w:rPr>
-        <w:rFonts w:ascii="Symbol" w:hAnsi="Symbol" w:hint="default"/>
-      </w:rPr>
-    </w:lvl>
-    <w:lvl w:ilvl="7" w:tplc="04090003" w:tentative="1">
-      <w:start w:val="1"/>
-      <w:numFmt w:val="bullet"/>
-      <w:lvlText w:val="o"/>
-      <w:lvlJc w:val="left"/>
-      <w:pPr>
-        <w:ind w:left="5760" w:hanging="360"/>
-      </w:pPr>
-      <w:rPr>
-        <w:rFonts w:ascii="Courier New" w:hAnsi="Courier New" w:cs="Courier New" w:hint="default"/>
-      </w:rPr>
-    </w:lvl>
-    <w:lvl w:ilvl="8" w:tplc="04090005" w:tentative="1">
-      <w:start w:val="1"/>
-      <w:numFmt w:val="bullet"/>
-      <w:lvlText w:val=""/>
-      <w:lvlJc w:val="left"/>
-      <w:pPr>
-        <w:ind w:left="6480" w:hanging="360"/>
-      </w:pPr>
-      <w:rPr>
-        <w:rFonts w:ascii="Wingdings" w:hAnsi="Wingdings" w:hint="default"/>
-      </w:rPr>
-    </w:lvl>
-  </w:abstractNum>
-  <w:abstractNum w:abstractNumId="17" w15:restartNumberingAfterBreak="0">
-    <w:nsid w:val="2A8E3D0D"/>
-    <w:multiLevelType w:val="multilevel"/>
-    <w:tmpl w:val="A44C99E8"/>
-    <w:lvl w:ilvl="0">
-      <w:start w:val="1"/>
-      <w:numFmt w:val="decimal"/>
-      <w:lvlText w:val="%1."/>
-      <w:lvlJc w:val="left"/>
-      <w:pPr>
-        <w:ind w:left="360" w:hanging="360"/>
-      </w:pPr>
-      <w:rPr>
-        <w:rFonts w:hint="default"/>
-      </w:rPr>
-    </w:lvl>
-    <w:lvl w:ilvl="1">
-      <w:start w:val="1"/>
-      <w:numFmt w:val="decimal"/>
-      <w:lvlText w:val="%1.%2"/>
-      <w:lvlJc w:val="left"/>
-      <w:pPr>
-        <w:ind w:left="720" w:hanging="360"/>
-      </w:pPr>
-      <w:rPr>
-        <w:rFonts w:hint="default"/>
-      </w:rPr>
-    </w:lvl>
-    <w:lvl w:ilvl="2">
-      <w:start w:val="1"/>
-      <w:numFmt w:val="decimal"/>
-      <w:lvlText w:val="%1.%2.%3"/>
-      <w:lvlJc w:val="left"/>
-      <w:pPr>
-        <w:ind w:left="1440" w:hanging="720"/>
-      </w:pPr>
-      <w:rPr>
-        <w:rFonts w:hint="default"/>
-      </w:rPr>
-    </w:lvl>
-    <w:lvl w:ilvl="3">
-      <w:start w:val="1"/>
-      <w:numFmt w:val="decimal"/>
-      <w:lvlText w:val="%1.%2.%3.%4"/>
-      <w:lvlJc w:val="left"/>
-      <w:pPr>
-        <w:ind w:left="1800" w:hanging="720"/>
-      </w:pPr>
-      <w:rPr>
-        <w:rFonts w:hint="default"/>
-      </w:rPr>
-    </w:lvl>
-    <w:lvl w:ilvl="4">
-      <w:start w:val="1"/>
-      <w:numFmt w:val="decimal"/>
-      <w:lvlText w:val="%1.%2.%3.%4.%5"/>
-      <w:lvlJc w:val="left"/>
-      <w:pPr>
-        <w:ind w:left="2520" w:hanging="1080"/>
-      </w:pPr>
-      <w:rPr>
-        <w:rFonts w:hint="default"/>
-      </w:rPr>
-    </w:lvl>
-    <w:lvl w:ilvl="5">
-      <w:start w:val="1"/>
-      <w:numFmt w:val="decimal"/>
-      <w:lvlText w:val="%1.%2.%3.%4.%5.%6"/>
-      <w:lvlJc w:val="left"/>
-      <w:pPr>
-        <w:ind w:left="3240" w:hanging="1440"/>
-      </w:pPr>
-      <w:rPr>
-        <w:rFonts w:hint="default"/>
-      </w:rPr>
-    </w:lvl>
-    <w:lvl w:ilvl="6">
-      <w:start w:val="1"/>
-      <w:numFmt w:val="decimal"/>
-      <w:lvlText w:val="%1.%2.%3.%4.%5.%6.%7"/>
-      <w:lvlJc w:val="left"/>
-      <w:pPr>
-        <w:ind w:left="3600" w:hanging="1440"/>
-      </w:pPr>
-      <w:rPr>
-        <w:rFonts w:hint="default"/>
-      </w:rPr>
-    </w:lvl>
-    <w:lvl w:ilvl="7">
-      <w:start w:val="1"/>
-      <w:numFmt w:val="decimal"/>
-      <w:lvlText w:val="%1.%2.%3.%4.%5.%6.%7.%8"/>
-      <w:lvlJc w:val="left"/>
-      <w:pPr>
-        <w:ind w:left="4320" w:hanging="1800"/>
-      </w:pPr>
-      <w:rPr>
-        <w:rFonts w:hint="default"/>
-      </w:rPr>
-    </w:lvl>
-    <w:lvl w:ilvl="8">
-      <w:start w:val="1"/>
-      <w:numFmt w:val="decimal"/>
-      <w:lvlText w:val="%1.%2.%3.%4.%5.%6.%7.%8.%9"/>
-      <w:lvlJc w:val="left"/>
-      <w:pPr>
-        <w:ind w:left="4680" w:hanging="1800"/>
-      </w:pPr>
-      <w:rPr>
-        <w:rFonts w:hint="default"/>
-      </w:rPr>
-    </w:lvl>
-  </w:abstractNum>
-  <w:abstractNum w:abstractNumId="18" w15:restartNumberingAfterBreak="0">
-    <w:nsid w:val="2A912DAE"/>
-    <w:multiLevelType w:val="multilevel"/>
-    <w:tmpl w:val="BA3031AE"/>
-    <w:lvl w:ilvl="0">
-      <w:start w:val="1"/>
-      <w:numFmt w:val="decimal"/>
-      <w:lvlText w:val="%1"/>
-      <w:lvlJc w:val="left"/>
-      <w:pPr>
-        <w:ind w:left="360" w:hanging="360"/>
-      </w:pPr>
-      <w:rPr>
-        <w:rFonts w:hint="default"/>
-      </w:rPr>
-    </w:lvl>
-    <w:lvl w:ilvl="1">
-      <w:start w:val="1"/>
-      <w:numFmt w:val="decimal"/>
-      <w:lvlText w:val="%1.%2"/>
-      <w:lvlJc w:val="left"/>
-      <w:pPr>
-        <w:ind w:left="720" w:hanging="360"/>
-      </w:pPr>
-      <w:rPr>
-        <w:rFonts w:hint="default"/>
-      </w:rPr>
-    </w:lvl>
-    <w:lvl w:ilvl="2">
-      <w:start w:val="1"/>
-      <w:numFmt w:val="decimal"/>
-      <w:lvlText w:val="%1.%2.%3"/>
-      <w:lvlJc w:val="left"/>
-      <w:pPr>
-        <w:ind w:left="1440" w:hanging="720"/>
-      </w:pPr>
-      <w:rPr>
-        <w:rFonts w:hint="default"/>
-      </w:rPr>
-    </w:lvl>
-    <w:lvl w:ilvl="3">
-      <w:start w:val="1"/>
-      <w:numFmt w:val="decimal"/>
-      <w:lvlText w:val="%1.%2.%3.%4"/>
-      <w:lvlJc w:val="left"/>
-      <w:pPr>
-        <w:ind w:left="1800" w:hanging="720"/>
-      </w:pPr>
-      <w:rPr>
-        <w:rFonts w:hint="default"/>
-      </w:rPr>
-    </w:lvl>
-    <w:lvl w:ilvl="4">
-      <w:start w:val="1"/>
-      <w:numFmt w:val="decimal"/>
-      <w:lvlText w:val="%1.%2.%3.%4.%5"/>
-      <w:lvlJc w:val="left"/>
-      <w:pPr>
-        <w:ind w:left="2520" w:hanging="1080"/>
-      </w:pPr>
-      <w:rPr>
-        <w:rFonts w:hint="default"/>
-      </w:rPr>
-    </w:lvl>
-    <w:lvl w:ilvl="5">
-      <w:start w:val="1"/>
-      <w:numFmt w:val="decimal"/>
-      <w:lvlText w:val="%1.%2.%3.%4.%5.%6"/>
-      <w:lvlJc w:val="left"/>
-      <w:pPr>
-        <w:ind w:left="3240" w:hanging="1440"/>
-      </w:pPr>
-      <w:rPr>
-        <w:rFonts w:hint="default"/>
-      </w:rPr>
-    </w:lvl>
-    <w:lvl w:ilvl="6">
-      <w:start w:val="1"/>
-      <w:numFmt w:val="decimal"/>
-      <w:lvlText w:val="%1.%2.%3.%4.%5.%6.%7"/>
-      <w:lvlJc w:val="left"/>
-      <w:pPr>
-        <w:ind w:left="3600" w:hanging="1440"/>
-      </w:pPr>
-      <w:rPr>
-        <w:rFonts w:hint="default"/>
-      </w:rPr>
-    </w:lvl>
-    <w:lvl w:ilvl="7">
-      <w:start w:val="1"/>
-      <w:numFmt w:val="decimal"/>
-      <w:lvlText w:val="%1.%2.%3.%4.%5.%6.%7.%8"/>
-      <w:lvlJc w:val="left"/>
-      <w:pPr>
-        <w:ind w:left="4320" w:hanging="1800"/>
-      </w:pPr>
-      <w:rPr>
-        <w:rFonts w:hint="default"/>
-      </w:rPr>
-    </w:lvl>
-    <w:lvl w:ilvl="8">
-      <w:start w:val="1"/>
-      <w:numFmt w:val="decimal"/>
-      <w:lvlText w:val="%1.%2.%3.%4.%5.%6.%7.%8.%9"/>
-      <w:lvlJc w:val="left"/>
-      <w:pPr>
-        <w:ind w:left="4680" w:hanging="1800"/>
-      </w:pPr>
-      <w:rPr>
-        <w:rFonts w:hint="default"/>
-      </w:rPr>
-    </w:lvl>
-  </w:abstractNum>
-  <w:abstractNum w:abstractNumId="19" w15:restartNumberingAfterBreak="0">
-    <w:nsid w:val="2B633ADD"/>
-    <w:multiLevelType w:val="hybridMultilevel"/>
-    <w:tmpl w:val="0358C7E8"/>
-    <w:lvl w:ilvl="0" w:tplc="0409000F">
-      <w:start w:val="1"/>
-      <w:numFmt w:val="decimal"/>
-      <w:lvlText w:val="%1."/>
-      <w:lvlJc w:val="left"/>
-      <w:pPr>
-        <w:ind w:left="720" w:hanging="360"/>
-      </w:pPr>
-    </w:lvl>
-    <w:lvl w:ilvl="1" w:tplc="042A0019" w:tentative="1">
-      <w:start w:val="1"/>
-      <w:numFmt w:val="lowerLetter"/>
-      <w:lvlText w:val="%2."/>
-      <w:lvlJc w:val="left"/>
-      <w:pPr>
-        <w:ind w:left="1440" w:hanging="360"/>
-      </w:pPr>
-    </w:lvl>
-    <w:lvl w:ilvl="2" w:tplc="042A001B" w:tentative="1">
-      <w:start w:val="1"/>
-      <w:numFmt w:val="lowerRoman"/>
-      <w:lvlText w:val="%3."/>
-      <w:lvlJc w:val="right"/>
-      <w:pPr>
-        <w:ind w:left="2160" w:hanging="180"/>
-      </w:pPr>
-    </w:lvl>
-    <w:lvl w:ilvl="3" w:tplc="042A000F" w:tentative="1">
-      <w:start w:val="1"/>
-      <w:numFmt w:val="decimal"/>
-      <w:lvlText w:val="%4."/>
-      <w:lvlJc w:val="left"/>
-      <w:pPr>
-        <w:ind w:left="2880" w:hanging="360"/>
-      </w:pPr>
-    </w:lvl>
-    <w:lvl w:ilvl="4" w:tplc="042A0019" w:tentative="1">
-      <w:start w:val="1"/>
-      <w:numFmt w:val="lowerLetter"/>
-      <w:lvlText w:val="%5."/>
-      <w:lvlJc w:val="left"/>
-      <w:pPr>
-        <w:ind w:left="3600" w:hanging="360"/>
-      </w:pPr>
-    </w:lvl>
-    <w:lvl w:ilvl="5" w:tplc="042A001B" w:tentative="1">
-      <w:start w:val="1"/>
-      <w:numFmt w:val="lowerRoman"/>
-      <w:lvlText w:val="%6."/>
-      <w:lvlJc w:val="right"/>
-      <w:pPr>
-        <w:ind w:left="4320" w:hanging="180"/>
-      </w:pPr>
-    </w:lvl>
-    <w:lvl w:ilvl="6" w:tplc="042A000F" w:tentative="1">
-      <w:start w:val="1"/>
-      <w:numFmt w:val="decimal"/>
-      <w:lvlText w:val="%7."/>
-      <w:lvlJc w:val="left"/>
-      <w:pPr>
-        <w:ind w:left="5040" w:hanging="360"/>
-      </w:pPr>
-    </w:lvl>
-    <w:lvl w:ilvl="7" w:tplc="042A0019" w:tentative="1">
-      <w:start w:val="1"/>
-      <w:numFmt w:val="lowerLetter"/>
-      <w:lvlText w:val="%8."/>
-      <w:lvlJc w:val="left"/>
-      <w:pPr>
-        <w:ind w:left="5760" w:hanging="360"/>
-      </w:pPr>
-    </w:lvl>
-    <w:lvl w:ilvl="8" w:tplc="042A001B" w:tentative="1">
-      <w:start w:val="1"/>
-      <w:numFmt w:val="lowerRoman"/>
-      <w:lvlText w:val="%9."/>
-      <w:lvlJc w:val="right"/>
-      <w:pPr>
-        <w:ind w:left="6480" w:hanging="180"/>
-      </w:pPr>
-    </w:lvl>
-  </w:abstractNum>
-  <w:abstractNum w:abstractNumId="20" w15:restartNumberingAfterBreak="0">
-    <w:nsid w:val="2BB2156A"/>
-    <w:multiLevelType w:val="multilevel"/>
-    <w:tmpl w:val="889406A8"/>
-    <w:lvl w:ilvl="0">
-      <w:start w:val="1"/>
-      <w:numFmt w:val="decimal"/>
-      <w:lvlText w:val="%1."/>
-      <w:lvlJc w:val="left"/>
-      <w:pPr>
-        <w:ind w:left="360" w:hanging="360"/>
-      </w:pPr>
-      <w:rPr>
-        <w:rFonts w:hint="default"/>
-      </w:rPr>
-    </w:lvl>
-    <w:lvl w:ilvl="1">
-      <w:start w:val="1"/>
-      <w:numFmt w:val="decimal"/>
-      <w:lvlText w:val="%1.%2"/>
-      <w:lvlJc w:val="left"/>
-      <w:pPr>
-        <w:ind w:left="720" w:hanging="360"/>
-      </w:pPr>
-      <w:rPr>
-        <w:rFonts w:hint="default"/>
-      </w:rPr>
-    </w:lvl>
-    <w:lvl w:ilvl="2">
-      <w:start w:val="1"/>
-      <w:numFmt w:val="decimal"/>
-      <w:lvlText w:val="%1.%2.%3"/>
-      <w:lvlJc w:val="left"/>
-      <w:pPr>
-        <w:ind w:left="1440" w:hanging="720"/>
-      </w:pPr>
-      <w:rPr>
-        <w:rFonts w:hint="default"/>
-      </w:rPr>
-    </w:lvl>
-    <w:lvl w:ilvl="3">
-      <w:start w:val="1"/>
-      <w:numFmt w:val="decimal"/>
-      <w:lvlText w:val="%1.%2.%3.%4"/>
-      <w:lvlJc w:val="left"/>
-      <w:pPr>
-        <w:ind w:left="1800" w:hanging="720"/>
-      </w:pPr>
-      <w:rPr>
-        <w:rFonts w:hint="default"/>
-      </w:rPr>
-    </w:lvl>
-    <w:lvl w:ilvl="4">
-      <w:start w:val="1"/>
-      <w:numFmt w:val="decimal"/>
-      <w:lvlText w:val="%1.%2.%3.%4.%5"/>
-      <w:lvlJc w:val="left"/>
-      <w:pPr>
-        <w:ind w:left="2520" w:hanging="1080"/>
-      </w:pPr>
-      <w:rPr>
-        <w:rFonts w:hint="default"/>
-      </w:rPr>
-    </w:lvl>
-    <w:lvl w:ilvl="5">
-      <w:start w:val="1"/>
-      <w:numFmt w:val="decimal"/>
-      <w:lvlText w:val="%1.%2.%3.%4.%5.%6"/>
-      <w:lvlJc w:val="left"/>
-      <w:pPr>
-        <w:ind w:left="3240" w:hanging="1440"/>
-      </w:pPr>
-      <w:rPr>
-        <w:rFonts w:hint="default"/>
-      </w:rPr>
-    </w:lvl>
-    <w:lvl w:ilvl="6">
-      <w:start w:val="1"/>
-      <w:numFmt w:val="decimal"/>
-      <w:lvlText w:val="%1.%2.%3.%4.%5.%6.%7"/>
-      <w:lvlJc w:val="left"/>
-      <w:pPr>
-        <w:ind w:left="3600" w:hanging="1440"/>
-      </w:pPr>
-      <w:rPr>
-        <w:rFonts w:hint="default"/>
-      </w:rPr>
-    </w:lvl>
-    <w:lvl w:ilvl="7">
-      <w:start w:val="1"/>
-      <w:numFmt w:val="decimal"/>
-      <w:lvlText w:val="%1.%2.%3.%4.%5.%6.%7.%8"/>
-      <w:lvlJc w:val="left"/>
-      <w:pPr>
-        <w:ind w:left="4320" w:hanging="1800"/>
-      </w:pPr>
-      <w:rPr>
-        <w:rFonts w:hint="default"/>
-      </w:rPr>
-    </w:lvl>
-    <w:lvl w:ilvl="8">
-      <w:start w:val="1"/>
-      <w:numFmt w:val="decimal"/>
-      <w:lvlText w:val="%1.%2.%3.%4.%5.%6.%7.%8.%9"/>
-      <w:lvlJc w:val="left"/>
-      <w:pPr>
-        <w:ind w:left="4680" w:hanging="1800"/>
-      </w:pPr>
-      <w:rPr>
-        <w:rFonts w:hint="default"/>
-      </w:rPr>
-    </w:lvl>
-  </w:abstractNum>
-  <w:abstractNum w:abstractNumId="21" w15:restartNumberingAfterBreak="0">
-    <w:nsid w:val="2C0034C6"/>
-    <w:multiLevelType w:val="multilevel"/>
-    <w:tmpl w:val="7706A594"/>
-    <w:lvl w:ilvl="0">
-      <w:start w:val="1"/>
-      <w:numFmt w:val="decimal"/>
-      <w:lvlText w:val="%1."/>
-      <w:lvlJc w:val="left"/>
-      <w:pPr>
-        <w:ind w:left="360" w:hanging="360"/>
-      </w:pPr>
-      <w:rPr>
-        <w:rFonts w:hint="default"/>
-      </w:rPr>
-    </w:lvl>
-    <w:lvl w:ilvl="1">
-      <w:start w:val="1"/>
-      <w:numFmt w:val="decimal"/>
-      <w:lvlText w:val="%1.%2"/>
-      <w:lvlJc w:val="left"/>
-      <w:pPr>
-        <w:ind w:left="720" w:hanging="360"/>
-      </w:pPr>
-      <w:rPr>
-        <w:rFonts w:hint="default"/>
-      </w:rPr>
-    </w:lvl>
-    <w:lvl w:ilvl="2">
-      <w:start w:val="1"/>
-      <w:numFmt w:val="decimal"/>
-      <w:lvlText w:val="%1.%2.%3"/>
-      <w:lvlJc w:val="left"/>
-      <w:pPr>
-        <w:ind w:left="1440" w:hanging="720"/>
-      </w:pPr>
-      <w:rPr>
-        <w:rFonts w:hint="default"/>
-      </w:rPr>
-    </w:lvl>
-    <w:lvl w:ilvl="3">
-      <w:start w:val="1"/>
-      <w:numFmt w:val="decimal"/>
-      <w:lvlText w:val="%1.%2.%3.%4"/>
-      <w:lvlJc w:val="left"/>
-      <w:pPr>
-        <w:ind w:left="1800" w:hanging="720"/>
-      </w:pPr>
-      <w:rPr>
-        <w:rFonts w:hint="default"/>
-      </w:rPr>
-    </w:lvl>
-    <w:lvl w:ilvl="4">
-      <w:start w:val="1"/>
-      <w:numFmt w:val="decimal"/>
-      <w:lvlText w:val="%1.%2.%3.%4.%5"/>
-      <w:lvlJc w:val="left"/>
-      <w:pPr>
-        <w:ind w:left="2520" w:hanging="1080"/>
-      </w:pPr>
-      <w:rPr>
-        <w:rFonts w:hint="default"/>
-      </w:rPr>
-    </w:lvl>
-    <w:lvl w:ilvl="5">
-      <w:start w:val="1"/>
-      <w:numFmt w:val="decimal"/>
-      <w:lvlText w:val="%1.%2.%3.%4.%5.%6"/>
-      <w:lvlJc w:val="left"/>
-      <w:pPr>
-        <w:ind w:left="3240" w:hanging="1440"/>
-      </w:pPr>
-      <w:rPr>
-        <w:rFonts w:hint="default"/>
-      </w:rPr>
-    </w:lvl>
-    <w:lvl w:ilvl="6">
-      <w:start w:val="1"/>
-      <w:numFmt w:val="decimal"/>
-      <w:lvlText w:val="%1.%2.%3.%4.%5.%6.%7"/>
-      <w:lvlJc w:val="left"/>
-      <w:pPr>
-        <w:ind w:left="3600" w:hanging="1440"/>
-      </w:pPr>
-      <w:rPr>
-        <w:rFonts w:hint="default"/>
-      </w:rPr>
-    </w:lvl>
-    <w:lvl w:ilvl="7">
-      <w:start w:val="1"/>
-      <w:numFmt w:val="decimal"/>
-      <w:lvlText w:val="%1.%2.%3.%4.%5.%6.%7.%8"/>
-      <w:lvlJc w:val="left"/>
-      <w:pPr>
-        <w:ind w:left="4320" w:hanging="1800"/>
-      </w:pPr>
-      <w:rPr>
-        <w:rFonts w:hint="default"/>
-      </w:rPr>
-    </w:lvl>
-    <w:lvl w:ilvl="8">
-      <w:start w:val="1"/>
-      <w:numFmt w:val="decimal"/>
-      <w:lvlText w:val="%1.%2.%3.%4.%5.%6.%7.%8.%9"/>
-      <w:lvlJc w:val="left"/>
-      <w:pPr>
-        <w:ind w:left="4680" w:hanging="1800"/>
-      </w:pPr>
-      <w:rPr>
-        <w:rFonts w:hint="default"/>
-      </w:rPr>
-    </w:lvl>
-  </w:abstractNum>
-  <w:abstractNum w:abstractNumId="22" w15:restartNumberingAfterBreak="0">
-    <w:nsid w:val="2C39406B"/>
-    <w:multiLevelType w:val="hybridMultilevel"/>
-    <w:tmpl w:val="22FC64EE"/>
-    <w:lvl w:ilvl="0" w:tplc="04090005">
-      <w:start w:val="1"/>
-      <w:numFmt w:val="bullet"/>
-      <w:lvlText w:val=""/>
-      <w:lvlJc w:val="left"/>
-      <w:pPr>
-        <w:ind w:left="720" w:hanging="360"/>
-      </w:pPr>
-      <w:rPr>
-        <w:rFonts w:ascii="Wingdings" w:hAnsi="Wingdings" w:hint="default"/>
-      </w:rPr>
-    </w:lvl>
-    <w:lvl w:ilvl="1" w:tplc="04090003" w:tentative="1">
-      <w:start w:val="1"/>
-      <w:numFmt w:val="bullet"/>
-      <w:lvlText w:val="o"/>
-      <w:lvlJc w:val="left"/>
-      <w:pPr>
-        <w:ind w:left="1440" w:hanging="360"/>
-      </w:pPr>
-      <w:rPr>
-        <w:rFonts w:ascii="Courier New" w:hAnsi="Courier New" w:cs="Courier New" w:hint="default"/>
-      </w:rPr>
-    </w:lvl>
-    <w:lvl w:ilvl="2" w:tplc="04090005" w:tentative="1">
-      <w:start w:val="1"/>
-      <w:numFmt w:val="bullet"/>
-      <w:lvlText w:val=""/>
-      <w:lvlJc w:val="left"/>
-      <w:pPr>
-        <w:ind w:left="2160" w:hanging="360"/>
-      </w:pPr>
-      <w:rPr>
-        <w:rFonts w:ascii="Wingdings" w:hAnsi="Wingdings" w:hint="default"/>
-      </w:rPr>
-    </w:lvl>
-    <w:lvl w:ilvl="3" w:tplc="04090001" w:tentative="1">
-      <w:start w:val="1"/>
-      <w:numFmt w:val="bullet"/>
-      <w:lvlText w:val=""/>
-      <w:lvlJc w:val="left"/>
-      <w:pPr>
-        <w:ind w:left="2880" w:hanging="360"/>
-      </w:pPr>
-      <w:rPr>
-        <w:rFonts w:ascii="Symbol" w:hAnsi="Symbol" w:hint="default"/>
-      </w:rPr>
-    </w:lvl>
-    <w:lvl w:ilvl="4" w:tplc="04090003" w:tentative="1">
-      <w:start w:val="1"/>
-      <w:numFmt w:val="bullet"/>
-      <w:lvlText w:val="o"/>
-      <w:lvlJc w:val="left"/>
-      <w:pPr>
-        <w:ind w:left="3600" w:hanging="360"/>
-      </w:pPr>
-      <w:rPr>
-        <w:rFonts w:ascii="Courier New" w:hAnsi="Courier New" w:cs="Courier New" w:hint="default"/>
-      </w:rPr>
-    </w:lvl>
-    <w:lvl w:ilvl="5" w:tplc="04090005" w:tentative="1">
-      <w:start w:val="1"/>
-      <w:numFmt w:val="bullet"/>
-      <w:lvlText w:val=""/>
-      <w:lvlJc w:val="left"/>
-      <w:pPr>
-        <w:ind w:left="4320" w:hanging="360"/>
-      </w:pPr>
-      <w:rPr>
-        <w:rFonts w:ascii="Wingdings" w:hAnsi="Wingdings" w:hint="default"/>
-      </w:rPr>
-    </w:lvl>
-    <w:lvl w:ilvl="6" w:tplc="04090001" w:tentative="1">
-      <w:start w:val="1"/>
-      <w:numFmt w:val="bullet"/>
-      <w:lvlText w:val=""/>
-      <w:lvlJc w:val="left"/>
-      <w:pPr>
-        <w:ind w:left="5040" w:hanging="360"/>
-      </w:pPr>
-      <w:rPr>
-        <w:rFonts w:ascii="Symbol" w:hAnsi="Symbol" w:hint="default"/>
-      </w:rPr>
-    </w:lvl>
-    <w:lvl w:ilvl="7" w:tplc="04090003" w:tentative="1">
-      <w:start w:val="1"/>
-      <w:numFmt w:val="bullet"/>
-      <w:lvlText w:val="o"/>
-      <w:lvlJc w:val="left"/>
-      <w:pPr>
-        <w:ind w:left="5760" w:hanging="360"/>
-      </w:pPr>
-      <w:rPr>
-        <w:rFonts w:ascii="Courier New" w:hAnsi="Courier New" w:cs="Courier New" w:hint="default"/>
-      </w:rPr>
-    </w:lvl>
-    <w:lvl w:ilvl="8" w:tplc="04090005" w:tentative="1">
-      <w:start w:val="1"/>
-      <w:numFmt w:val="bullet"/>
-      <w:lvlText w:val=""/>
-      <w:lvlJc w:val="left"/>
-      <w:pPr>
-        <w:ind w:left="6480" w:hanging="360"/>
-      </w:pPr>
-      <w:rPr>
-        <w:rFonts w:ascii="Wingdings" w:hAnsi="Wingdings" w:hint="default"/>
-      </w:rPr>
-    </w:lvl>
-  </w:abstractNum>
-  <w:abstractNum w:abstractNumId="23" w15:restartNumberingAfterBreak="0">
-    <w:nsid w:val="2D303C10"/>
-    <w:multiLevelType w:val="hybridMultilevel"/>
-    <w:tmpl w:val="DA7C8728"/>
-    <w:lvl w:ilvl="0" w:tplc="0409000F">
-      <w:start w:val="1"/>
-      <w:numFmt w:val="decimal"/>
-      <w:lvlText w:val="%1."/>
-      <w:lvlJc w:val="left"/>
-      <w:pPr>
-        <w:ind w:left="1080" w:hanging="360"/>
-      </w:pPr>
-    </w:lvl>
-    <w:lvl w:ilvl="1" w:tplc="04090019" w:tentative="1">
-      <w:start w:val="1"/>
-      <w:numFmt w:val="lowerLetter"/>
-      <w:lvlText w:val="%2."/>
-      <w:lvlJc w:val="left"/>
-      <w:pPr>
-        <w:ind w:left="1800" w:hanging="360"/>
-      </w:pPr>
-    </w:lvl>
-    <w:lvl w:ilvl="2" w:tplc="0409001B" w:tentative="1">
-      <w:start w:val="1"/>
-      <w:numFmt w:val="lowerRoman"/>
-      <w:lvlText w:val="%3."/>
-      <w:lvlJc w:val="right"/>
-      <w:pPr>
-        <w:ind w:left="2520" w:hanging="180"/>
-      </w:pPr>
-    </w:lvl>
-    <w:lvl w:ilvl="3" w:tplc="0409000F" w:tentative="1">
-      <w:start w:val="1"/>
-      <w:numFmt w:val="decimal"/>
-      <w:lvlText w:val="%4."/>
-      <w:lvlJc w:val="left"/>
-      <w:pPr>
-        <w:ind w:left="3240" w:hanging="360"/>
-      </w:pPr>
-    </w:lvl>
-    <w:lvl w:ilvl="4" w:tplc="04090019" w:tentative="1">
-      <w:start w:val="1"/>
-      <w:numFmt w:val="lowerLetter"/>
-      <w:lvlText w:val="%5."/>
-      <w:lvlJc w:val="left"/>
-      <w:pPr>
-        <w:ind w:left="3960" w:hanging="360"/>
-      </w:pPr>
-    </w:lvl>
-    <w:lvl w:ilvl="5" w:tplc="0409001B" w:tentative="1">
-      <w:start w:val="1"/>
-      <w:numFmt w:val="lowerRoman"/>
-      <w:lvlText w:val="%6."/>
-      <w:lvlJc w:val="right"/>
-      <w:pPr>
-        <w:ind w:left="4680" w:hanging="180"/>
-      </w:pPr>
-    </w:lvl>
-    <w:lvl w:ilvl="6" w:tplc="0409000F" w:tentative="1">
-      <w:start w:val="1"/>
-      <w:numFmt w:val="decimal"/>
-      <w:lvlText w:val="%7."/>
-      <w:lvlJc w:val="left"/>
-      <w:pPr>
-        <w:ind w:left="5400" w:hanging="360"/>
-      </w:pPr>
-    </w:lvl>
-    <w:lvl w:ilvl="7" w:tplc="04090019" w:tentative="1">
-      <w:start w:val="1"/>
-      <w:numFmt w:val="lowerLetter"/>
-      <w:lvlText w:val="%8."/>
-      <w:lvlJc w:val="left"/>
-      <w:pPr>
-        <w:ind w:left="6120" w:hanging="360"/>
-      </w:pPr>
-    </w:lvl>
-    <w:lvl w:ilvl="8" w:tplc="0409001B" w:tentative="1">
-      <w:start w:val="1"/>
-      <w:numFmt w:val="lowerRoman"/>
-      <w:lvlText w:val="%9."/>
-      <w:lvlJc w:val="right"/>
-      <w:pPr>
-        <w:ind w:left="6840" w:hanging="180"/>
-      </w:pPr>
-    </w:lvl>
-  </w:abstractNum>
-  <w:abstractNum w:abstractNumId="24" w15:restartNumberingAfterBreak="0">
-    <w:nsid w:val="2EC3222C"/>
-    <w:multiLevelType w:val="multilevel"/>
-    <w:tmpl w:val="8D9C2094"/>
-    <w:lvl w:ilvl="0">
-      <w:start w:val="3"/>
-      <w:numFmt w:val="decimal"/>
-      <w:lvlText w:val="%1"/>
-      <w:lvlJc w:val="left"/>
-      <w:pPr>
-        <w:ind w:left="360" w:hanging="360"/>
-      </w:pPr>
-      <w:rPr>
-        <w:rFonts w:hint="default"/>
-      </w:rPr>
-    </w:lvl>
-    <w:lvl w:ilvl="1">
-      <w:start w:val="1"/>
-      <w:numFmt w:val="decimal"/>
-      <w:lvlText w:val="%1.%2"/>
-      <w:lvlJc w:val="left"/>
-      <w:pPr>
-        <w:ind w:left="720" w:hanging="360"/>
-      </w:pPr>
-      <w:rPr>
-        <w:rFonts w:hint="default"/>
-      </w:rPr>
-    </w:lvl>
-    <w:lvl w:ilvl="2">
-      <w:start w:val="1"/>
-      <w:numFmt w:val="decimal"/>
-      <w:lvlText w:val="%1.%2.%3"/>
-      <w:lvlJc w:val="left"/>
-      <w:pPr>
-        <w:ind w:left="1440" w:hanging="720"/>
-      </w:pPr>
-      <w:rPr>
-        <w:rFonts w:hint="default"/>
-      </w:rPr>
-    </w:lvl>
-    <w:lvl w:ilvl="3">
-      <w:start w:val="1"/>
-      <w:numFmt w:val="decimal"/>
-      <w:lvlText w:val="%1.%2.%3.%4"/>
-      <w:lvlJc w:val="left"/>
-      <w:pPr>
-        <w:ind w:left="1800" w:hanging="720"/>
-      </w:pPr>
-      <w:rPr>
-        <w:rFonts w:hint="default"/>
-      </w:rPr>
-    </w:lvl>
-    <w:lvl w:ilvl="4">
-      <w:start w:val="1"/>
-      <w:numFmt w:val="decimal"/>
-      <w:lvlText w:val="%1.%2.%3.%4.%5"/>
-      <w:lvlJc w:val="left"/>
-      <w:pPr>
-        <w:ind w:left="2520" w:hanging="1080"/>
-      </w:pPr>
-      <w:rPr>
-        <w:rFonts w:hint="default"/>
-      </w:rPr>
-    </w:lvl>
-    <w:lvl w:ilvl="5">
-      <w:start w:val="1"/>
-      <w:numFmt w:val="decimal"/>
-      <w:lvlText w:val="%1.%2.%3.%4.%5.%6"/>
-      <w:lvlJc w:val="left"/>
-      <w:pPr>
-        <w:ind w:left="3240" w:hanging="1440"/>
-      </w:pPr>
-      <w:rPr>
-        <w:rFonts w:hint="default"/>
-      </w:rPr>
-    </w:lvl>
-    <w:lvl w:ilvl="6">
-      <w:start w:val="1"/>
-      <w:numFmt w:val="decimal"/>
-      <w:lvlText w:val="%1.%2.%3.%4.%5.%6.%7"/>
-      <w:lvlJc w:val="left"/>
-      <w:pPr>
-        <w:ind w:left="3600" w:hanging="1440"/>
-      </w:pPr>
-      <w:rPr>
-        <w:rFonts w:hint="default"/>
-      </w:rPr>
-    </w:lvl>
-    <w:lvl w:ilvl="7">
-      <w:start w:val="1"/>
-      <w:numFmt w:val="decimal"/>
-      <w:lvlText w:val="%1.%2.%3.%4.%5.%6.%7.%8"/>
-      <w:lvlJc w:val="left"/>
-      <w:pPr>
-        <w:ind w:left="4320" w:hanging="1800"/>
-      </w:pPr>
-      <w:rPr>
-        <w:rFonts w:hint="default"/>
-      </w:rPr>
-    </w:lvl>
-    <w:lvl w:ilvl="8">
-      <w:start w:val="1"/>
-      <w:numFmt w:val="decimal"/>
-      <w:lvlText w:val="%1.%2.%3.%4.%5.%6.%7.%8.%9"/>
-      <w:lvlJc w:val="left"/>
-      <w:pPr>
-        <w:ind w:left="4680" w:hanging="1800"/>
-      </w:pPr>
-      <w:rPr>
-        <w:rFonts w:hint="default"/>
-      </w:rPr>
-    </w:lvl>
-  </w:abstractNum>
-  <w:abstractNum w:abstractNumId="25" w15:restartNumberingAfterBreak="0">
-    <w:nsid w:val="316F1DEE"/>
-    <w:multiLevelType w:val="multilevel"/>
-    <w:tmpl w:val="8D9C2094"/>
-    <w:lvl w:ilvl="0">
-      <w:start w:val="3"/>
-      <w:numFmt w:val="decimal"/>
-      <w:lvlText w:val="%1"/>
-      <w:lvlJc w:val="left"/>
-      <w:pPr>
-        <w:ind w:left="360" w:hanging="360"/>
-      </w:pPr>
-      <w:rPr>
-        <w:rFonts w:hint="default"/>
-      </w:rPr>
-    </w:lvl>
-    <w:lvl w:ilvl="1">
-      <w:start w:val="1"/>
-      <w:numFmt w:val="decimal"/>
-      <w:lvlText w:val="%1.%2"/>
-      <w:lvlJc w:val="left"/>
-      <w:pPr>
-        <w:ind w:left="720" w:hanging="360"/>
-      </w:pPr>
-      <w:rPr>
-        <w:rFonts w:hint="default"/>
-      </w:rPr>
-    </w:lvl>
-    <w:lvl w:ilvl="2">
-      <w:start w:val="1"/>
-      <w:numFmt w:val="decimal"/>
-      <w:lvlText w:val="%1.%2.%3"/>
-      <w:lvlJc w:val="left"/>
-      <w:pPr>
-        <w:ind w:left="1440" w:hanging="720"/>
-      </w:pPr>
-      <w:rPr>
-        <w:rFonts w:hint="default"/>
-      </w:rPr>
-    </w:lvl>
-    <w:lvl w:ilvl="3">
-      <w:start w:val="1"/>
-      <w:numFmt w:val="decimal"/>
-      <w:lvlText w:val="%1.%2.%3.%4"/>
-      <w:lvlJc w:val="left"/>
-      <w:pPr>
-        <w:ind w:left="1800" w:hanging="720"/>
-      </w:pPr>
-      <w:rPr>
-        <w:rFonts w:hint="default"/>
-      </w:rPr>
-    </w:lvl>
-    <w:lvl w:ilvl="4">
-      <w:start w:val="1"/>
-      <w:numFmt w:val="decimal"/>
-      <w:lvlText w:val="%1.%2.%3.%4.%5"/>
-      <w:lvlJc w:val="left"/>
-      <w:pPr>
-        <w:ind w:left="2520" w:hanging="1080"/>
-      </w:pPr>
-      <w:rPr>
-        <w:rFonts w:hint="default"/>
-      </w:rPr>
-    </w:lvl>
-    <w:lvl w:ilvl="5">
-      <w:start w:val="1"/>
-      <w:numFmt w:val="decimal"/>
-      <w:lvlText w:val="%1.%2.%3.%4.%5.%6"/>
-      <w:lvlJc w:val="left"/>
-      <w:pPr>
-        <w:ind w:left="3240" w:hanging="1440"/>
-      </w:pPr>
-      <w:rPr>
-        <w:rFonts w:hint="default"/>
-      </w:rPr>
-    </w:lvl>
-    <w:lvl w:ilvl="6">
-      <w:start w:val="1"/>
-      <w:numFmt w:val="decimal"/>
-      <w:lvlText w:val="%1.%2.%3.%4.%5.%6.%7"/>
-      <w:lvlJc w:val="left"/>
-      <w:pPr>
-        <w:ind w:left="3600" w:hanging="1440"/>
-      </w:pPr>
-      <w:rPr>
-        <w:rFonts w:hint="default"/>
-      </w:rPr>
-    </w:lvl>
-    <w:lvl w:ilvl="7">
-      <w:start w:val="1"/>
-      <w:numFmt w:val="decimal"/>
-      <w:lvlText w:val="%1.%2.%3.%4.%5.%6.%7.%8"/>
-      <w:lvlJc w:val="left"/>
-      <w:pPr>
-        <w:ind w:left="4320" w:hanging="1800"/>
-      </w:pPr>
-      <w:rPr>
-        <w:rFonts w:hint="default"/>
-      </w:rPr>
-    </w:lvl>
-    <w:lvl w:ilvl="8">
-      <w:start w:val="1"/>
-      <w:numFmt w:val="decimal"/>
-      <w:lvlText w:val="%1.%2.%3.%4.%5.%6.%7.%8.%9"/>
-      <w:lvlJc w:val="left"/>
-      <w:pPr>
-        <w:ind w:left="4680" w:hanging="1800"/>
-      </w:pPr>
-      <w:rPr>
-        <w:rFonts w:hint="default"/>
-      </w:rPr>
-    </w:lvl>
-  </w:abstractNum>
-  <w:abstractNum w:abstractNumId="26" w15:restartNumberingAfterBreak="0">
-    <w:nsid w:val="31FD69D4"/>
-    <w:multiLevelType w:val="multilevel"/>
-    <w:tmpl w:val="8D9C2094"/>
-    <w:lvl w:ilvl="0">
-      <w:start w:val="3"/>
-      <w:numFmt w:val="decimal"/>
-      <w:lvlText w:val="%1"/>
-      <w:lvlJc w:val="left"/>
-      <w:pPr>
-        <w:ind w:left="360" w:hanging="360"/>
-      </w:pPr>
-      <w:rPr>
-        <w:rFonts w:hint="default"/>
-      </w:rPr>
-    </w:lvl>
-    <w:lvl w:ilvl="1">
-      <w:start w:val="1"/>
-      <w:numFmt w:val="decimal"/>
-      <w:lvlText w:val="%1.%2"/>
-      <w:lvlJc w:val="left"/>
-      <w:pPr>
-        <w:ind w:left="720" w:hanging="360"/>
-      </w:pPr>
-      <w:rPr>
-        <w:rFonts w:hint="default"/>
-      </w:rPr>
-    </w:lvl>
-    <w:lvl w:ilvl="2">
-      <w:start w:val="1"/>
-      <w:numFmt w:val="decimal"/>
-      <w:lvlText w:val="%1.%2.%3"/>
-      <w:lvlJc w:val="left"/>
-      <w:pPr>
-        <w:ind w:left="1440" w:hanging="720"/>
-      </w:pPr>
-      <w:rPr>
-        <w:rFonts w:hint="default"/>
-      </w:rPr>
-    </w:lvl>
-    <w:lvl w:ilvl="3">
-      <w:start w:val="1"/>
-      <w:numFmt w:val="decimal"/>
-      <w:lvlText w:val="%1.%2.%3.%4"/>
-      <w:lvlJc w:val="left"/>
-      <w:pPr>
-        <w:ind w:left="1800" w:hanging="720"/>
-      </w:pPr>
-      <w:rPr>
-        <w:rFonts w:hint="default"/>
-      </w:rPr>
-    </w:lvl>
-    <w:lvl w:ilvl="4">
-      <w:start w:val="1"/>
-      <w:numFmt w:val="decimal"/>
-      <w:lvlText w:val="%1.%2.%3.%4.%5"/>
-      <w:lvlJc w:val="left"/>
-      <w:pPr>
-        <w:ind w:left="2520" w:hanging="1080"/>
-      </w:pPr>
-      <w:rPr>
-        <w:rFonts w:hint="default"/>
-      </w:rPr>
-    </w:lvl>
-    <w:lvl w:ilvl="5">
-      <w:start w:val="1"/>
-      <w:numFmt w:val="decimal"/>
-      <w:lvlText w:val="%1.%2.%3.%4.%5.%6"/>
-      <w:lvlJc w:val="left"/>
-      <w:pPr>
-        <w:ind w:left="3240" w:hanging="1440"/>
-      </w:pPr>
-      <w:rPr>
-        <w:rFonts w:hint="default"/>
-      </w:rPr>
-    </w:lvl>
-    <w:lvl w:ilvl="6">
-      <w:start w:val="1"/>
-      <w:numFmt w:val="decimal"/>
-      <w:lvlText w:val="%1.%2.%3.%4.%5.%6.%7"/>
-      <w:lvlJc w:val="left"/>
-      <w:pPr>
-        <w:ind w:left="3600" w:hanging="1440"/>
-      </w:pPr>
-      <w:rPr>
-        <w:rFonts w:hint="default"/>
-      </w:rPr>
-    </w:lvl>
-    <w:lvl w:ilvl="7">
-      <w:start w:val="1"/>
-      <w:numFmt w:val="decimal"/>
-      <w:lvlText w:val="%1.%2.%3.%4.%5.%6.%7.%8"/>
-      <w:lvlJc w:val="left"/>
-      <w:pPr>
-        <w:ind w:left="4320" w:hanging="1800"/>
-      </w:pPr>
-      <w:rPr>
-        <w:rFonts w:hint="default"/>
-      </w:rPr>
-    </w:lvl>
-    <w:lvl w:ilvl="8">
-      <w:start w:val="1"/>
-      <w:numFmt w:val="decimal"/>
-      <w:lvlText w:val="%1.%2.%3.%4.%5.%6.%7.%8.%9"/>
-      <w:lvlJc w:val="left"/>
-      <w:pPr>
-        <w:ind w:left="4680" w:hanging="1800"/>
-      </w:pPr>
-      <w:rPr>
-        <w:rFonts w:hint="default"/>
-      </w:rPr>
-    </w:lvl>
-  </w:abstractNum>
-  <w:abstractNum w:abstractNumId="27" w15:restartNumberingAfterBreak="0">
-    <w:nsid w:val="357C01AC"/>
-    <w:multiLevelType w:val="hybridMultilevel"/>
-    <w:tmpl w:val="C150D100"/>
-    <w:lvl w:ilvl="0" w:tplc="0409000F">
-      <w:start w:val="1"/>
-      <w:numFmt w:val="decimal"/>
-      <w:lvlText w:val="%1."/>
-      <w:lvlJc w:val="left"/>
-      <w:pPr>
-        <w:ind w:left="720" w:hanging="360"/>
-      </w:pPr>
-    </w:lvl>
-    <w:lvl w:ilvl="1" w:tplc="04090019" w:tentative="1">
-      <w:start w:val="1"/>
-      <w:numFmt w:val="lowerLetter"/>
-      <w:lvlText w:val="%2."/>
-      <w:lvlJc w:val="left"/>
-      <w:pPr>
-        <w:ind w:left="1440" w:hanging="360"/>
-      </w:pPr>
-    </w:lvl>
-    <w:lvl w:ilvl="2" w:tplc="0409001B" w:tentative="1">
-      <w:start w:val="1"/>
-      <w:numFmt w:val="lowerRoman"/>
-      <w:lvlText w:val="%3."/>
-      <w:lvlJc w:val="right"/>
-      <w:pPr>
-        <w:ind w:left="2160" w:hanging="180"/>
-      </w:pPr>
-    </w:lvl>
-    <w:lvl w:ilvl="3" w:tplc="0409000F" w:tentative="1">
-      <w:start w:val="1"/>
-      <w:numFmt w:val="decimal"/>
-      <w:lvlText w:val="%4."/>
-      <w:lvlJc w:val="left"/>
-      <w:pPr>
-        <w:ind w:left="2880" w:hanging="360"/>
-      </w:pPr>
-    </w:lvl>
-    <w:lvl w:ilvl="4" w:tplc="04090019" w:tentative="1">
-      <w:start w:val="1"/>
-      <w:numFmt w:val="lowerLetter"/>
-      <w:lvlText w:val="%5."/>
-      <w:lvlJc w:val="left"/>
-      <w:pPr>
-        <w:ind w:left="3600" w:hanging="360"/>
-      </w:pPr>
-    </w:lvl>
-    <w:lvl w:ilvl="5" w:tplc="0409001B" w:tentative="1">
-      <w:start w:val="1"/>
-      <w:numFmt w:val="lowerRoman"/>
-      <w:lvlText w:val="%6."/>
-      <w:lvlJc w:val="right"/>
-      <w:pPr>
-        <w:ind w:left="4320" w:hanging="180"/>
-      </w:pPr>
-    </w:lvl>
-    <w:lvl w:ilvl="6" w:tplc="0409000F" w:tentative="1">
-      <w:start w:val="1"/>
-      <w:numFmt w:val="decimal"/>
-      <w:lvlText w:val="%7."/>
-      <w:lvlJc w:val="left"/>
-      <w:pPr>
-        <w:ind w:left="5040" w:hanging="360"/>
-      </w:pPr>
-    </w:lvl>
-    <w:lvl w:ilvl="7" w:tplc="04090019" w:tentative="1">
-      <w:start w:val="1"/>
-      <w:numFmt w:val="lowerLetter"/>
-      <w:lvlText w:val="%8."/>
-      <w:lvlJc w:val="left"/>
-      <w:pPr>
-        <w:ind w:left="5760" w:hanging="360"/>
-      </w:pPr>
-    </w:lvl>
-    <w:lvl w:ilvl="8" w:tplc="0409001B" w:tentative="1">
-      <w:start w:val="1"/>
-      <w:numFmt w:val="lowerRoman"/>
-      <w:lvlText w:val="%9."/>
-      <w:lvlJc w:val="right"/>
-      <w:pPr>
-        <w:ind w:left="6480" w:hanging="180"/>
-      </w:pPr>
-    </w:lvl>
-  </w:abstractNum>
-  <w:abstractNum w:abstractNumId="28" w15:restartNumberingAfterBreak="0">
-    <w:nsid w:val="3BDF211E"/>
-    <w:multiLevelType w:val="multilevel"/>
-    <w:tmpl w:val="BA3031AE"/>
-    <w:lvl w:ilvl="0">
-      <w:start w:val="1"/>
-      <w:numFmt w:val="decimal"/>
-      <w:lvlText w:val="%1"/>
-      <w:lvlJc w:val="left"/>
-      <w:pPr>
-        <w:ind w:left="360" w:hanging="360"/>
-      </w:pPr>
-      <w:rPr>
-        <w:rFonts w:hint="default"/>
-      </w:rPr>
-    </w:lvl>
-    <w:lvl w:ilvl="1">
-      <w:start w:val="1"/>
-      <w:numFmt w:val="decimal"/>
-      <w:lvlText w:val="%1.%2"/>
-      <w:lvlJc w:val="left"/>
-      <w:pPr>
-        <w:ind w:left="720" w:hanging="360"/>
-      </w:pPr>
-      <w:rPr>
-        <w:rFonts w:hint="default"/>
-      </w:rPr>
-    </w:lvl>
-    <w:lvl w:ilvl="2">
-      <w:start w:val="1"/>
-      <w:numFmt w:val="decimal"/>
-      <w:lvlText w:val="%1.%2.%3"/>
-      <w:lvlJc w:val="left"/>
-      <w:pPr>
-        <w:ind w:left="1440" w:hanging="720"/>
-      </w:pPr>
-      <w:rPr>
-        <w:rFonts w:hint="default"/>
-      </w:rPr>
-    </w:lvl>
-    <w:lvl w:ilvl="3">
-      <w:start w:val="1"/>
-      <w:numFmt w:val="decimal"/>
-      <w:lvlText w:val="%1.%2.%3.%4"/>
-      <w:lvlJc w:val="left"/>
-      <w:pPr>
-        <w:ind w:left="1800" w:hanging="720"/>
-      </w:pPr>
-      <w:rPr>
-        <w:rFonts w:hint="default"/>
-      </w:rPr>
-    </w:lvl>
-    <w:lvl w:ilvl="4">
-      <w:start w:val="1"/>
-      <w:numFmt w:val="decimal"/>
-      <w:lvlText w:val="%1.%2.%3.%4.%5"/>
-      <w:lvlJc w:val="left"/>
-      <w:pPr>
-        <w:ind w:left="2520" w:hanging="1080"/>
-      </w:pPr>
-      <w:rPr>
-        <w:rFonts w:hint="default"/>
-      </w:rPr>
-    </w:lvl>
-    <w:lvl w:ilvl="5">
-      <w:start w:val="1"/>
-      <w:numFmt w:val="decimal"/>
-      <w:lvlText w:val="%1.%2.%3.%4.%5.%6"/>
-      <w:lvlJc w:val="left"/>
-      <w:pPr>
-        <w:ind w:left="3240" w:hanging="1440"/>
-      </w:pPr>
-      <w:rPr>
-        <w:rFonts w:hint="default"/>
-      </w:rPr>
-    </w:lvl>
-    <w:lvl w:ilvl="6">
-      <w:start w:val="1"/>
-      <w:numFmt w:val="decimal"/>
-      <w:lvlText w:val="%1.%2.%3.%4.%5.%6.%7"/>
-      <w:lvlJc w:val="left"/>
-      <w:pPr>
-        <w:ind w:left="3600" w:hanging="1440"/>
-      </w:pPr>
-      <w:rPr>
-        <w:rFonts w:hint="default"/>
-      </w:rPr>
-    </w:lvl>
-    <w:lvl w:ilvl="7">
-      <w:start w:val="1"/>
-      <w:numFmt w:val="decimal"/>
-      <w:lvlText w:val="%1.%2.%3.%4.%5.%6.%7.%8"/>
-      <w:lvlJc w:val="left"/>
-      <w:pPr>
-        <w:ind w:left="4320" w:hanging="1800"/>
-      </w:pPr>
-      <w:rPr>
-        <w:rFonts w:hint="default"/>
-      </w:rPr>
-    </w:lvl>
-    <w:lvl w:ilvl="8">
-      <w:start w:val="1"/>
-      <w:numFmt w:val="decimal"/>
-      <w:lvlText w:val="%1.%2.%3.%4.%5.%6.%7.%8.%9"/>
-      <w:lvlJc w:val="left"/>
-      <w:pPr>
-        <w:ind w:left="4680" w:hanging="1800"/>
-      </w:pPr>
-      <w:rPr>
-        <w:rFonts w:hint="default"/>
-      </w:rPr>
-    </w:lvl>
-  </w:abstractNum>
-  <w:abstractNum w:abstractNumId="29" w15:restartNumberingAfterBreak="0">
-    <w:nsid w:val="3F270BC2"/>
-    <w:multiLevelType w:val="hybridMultilevel"/>
-    <w:tmpl w:val="AD72A080"/>
-    <w:lvl w:ilvl="0" w:tplc="1EBA0A34">
-      <w:numFmt w:val="bullet"/>
-      <w:lvlText w:val="-"/>
-      <w:lvlJc w:val="left"/>
-      <w:pPr>
-        <w:ind w:left="720" w:hanging="360"/>
-      </w:pPr>
-      <w:rPr>
-        <w:rFonts w:ascii="Times New Roman" w:eastAsiaTheme="minorHAnsi" w:hAnsi="Times New Roman" w:cs="Times New Roman" w:hint="default"/>
-      </w:rPr>
-    </w:lvl>
-    <w:lvl w:ilvl="1" w:tplc="04090003" w:tentative="1">
-      <w:start w:val="1"/>
-      <w:numFmt w:val="bullet"/>
-      <w:lvlText w:val="o"/>
-      <w:lvlJc w:val="left"/>
-      <w:pPr>
-        <w:ind w:left="1440" w:hanging="360"/>
-      </w:pPr>
-      <w:rPr>
-        <w:rFonts w:ascii="Courier New" w:hAnsi="Courier New" w:cs="Courier New" w:hint="default"/>
-      </w:rPr>
-    </w:lvl>
-    <w:lvl w:ilvl="2" w:tplc="04090005" w:tentative="1">
-      <w:start w:val="1"/>
-      <w:numFmt w:val="bullet"/>
-      <w:lvlText w:val=""/>
-      <w:lvlJc w:val="left"/>
-      <w:pPr>
-        <w:ind w:left="2160" w:hanging="360"/>
-      </w:pPr>
-      <w:rPr>
-        <w:rFonts w:ascii="Wingdings" w:hAnsi="Wingdings" w:hint="default"/>
-      </w:rPr>
-    </w:lvl>
-    <w:lvl w:ilvl="3" w:tplc="04090001" w:tentative="1">
-      <w:start w:val="1"/>
-      <w:numFmt w:val="bullet"/>
-      <w:lvlText w:val=""/>
-      <w:lvlJc w:val="left"/>
-      <w:pPr>
-        <w:ind w:left="2880" w:hanging="360"/>
-      </w:pPr>
-      <w:rPr>
-        <w:rFonts w:ascii="Symbol" w:hAnsi="Symbol" w:hint="default"/>
-      </w:rPr>
-    </w:lvl>
-    <w:lvl w:ilvl="4" w:tplc="04090003" w:tentative="1">
-      <w:start w:val="1"/>
-      <w:numFmt w:val="bullet"/>
-      <w:lvlText w:val="o"/>
-      <w:lvlJc w:val="left"/>
-      <w:pPr>
-        <w:ind w:left="3600" w:hanging="360"/>
-      </w:pPr>
-      <w:rPr>
-        <w:rFonts w:ascii="Courier New" w:hAnsi="Courier New" w:cs="Courier New" w:hint="default"/>
-      </w:rPr>
-    </w:lvl>
-    <w:lvl w:ilvl="5" w:tplc="04090005" w:tentative="1">
-      <w:start w:val="1"/>
-      <w:numFmt w:val="bullet"/>
-      <w:lvlText w:val=""/>
-      <w:lvlJc w:val="left"/>
-      <w:pPr>
-        <w:ind w:left="4320" w:hanging="360"/>
-      </w:pPr>
-      <w:rPr>
-        <w:rFonts w:ascii="Wingdings" w:hAnsi="Wingdings" w:hint="default"/>
-      </w:rPr>
-    </w:lvl>
-    <w:lvl w:ilvl="6" w:tplc="04090001" w:tentative="1">
-      <w:start w:val="1"/>
-      <w:numFmt w:val="bullet"/>
-      <w:lvlText w:val=""/>
-      <w:lvlJc w:val="left"/>
-      <w:pPr>
-        <w:ind w:left="5040" w:hanging="360"/>
-      </w:pPr>
-      <w:rPr>
-        <w:rFonts w:ascii="Symbol" w:hAnsi="Symbol" w:hint="default"/>
-      </w:rPr>
-    </w:lvl>
-    <w:lvl w:ilvl="7" w:tplc="04090003" w:tentative="1">
-      <w:start w:val="1"/>
-      <w:numFmt w:val="bullet"/>
-      <w:lvlText w:val="o"/>
-      <w:lvlJc w:val="left"/>
-      <w:pPr>
-        <w:ind w:left="5760" w:hanging="360"/>
-      </w:pPr>
-      <w:rPr>
-        <w:rFonts w:ascii="Courier New" w:hAnsi="Courier New" w:cs="Courier New" w:hint="default"/>
-      </w:rPr>
-    </w:lvl>
-    <w:lvl w:ilvl="8" w:tplc="04090005" w:tentative="1">
-      <w:start w:val="1"/>
-      <w:numFmt w:val="bullet"/>
-      <w:lvlText w:val=""/>
-      <w:lvlJc w:val="left"/>
-      <w:pPr>
-        <w:ind w:left="6480" w:hanging="360"/>
-      </w:pPr>
-      <w:rPr>
-        <w:rFonts w:ascii="Wingdings" w:hAnsi="Wingdings" w:hint="default"/>
-      </w:rPr>
-    </w:lvl>
-  </w:abstractNum>
-  <w:abstractNum w:abstractNumId="30" w15:restartNumberingAfterBreak="0">
-    <w:nsid w:val="47A72458"/>
-    <w:multiLevelType w:val="multilevel"/>
-    <w:tmpl w:val="E9E0D14A"/>
-    <w:lvl w:ilvl="0">
-      <w:start w:val="1"/>
-      <w:numFmt w:val="decimal"/>
-      <w:lvlText w:val="%1"/>
-      <w:lvlJc w:val="left"/>
-      <w:pPr>
-        <w:ind w:left="360" w:hanging="360"/>
-      </w:pPr>
-      <w:rPr>
-        <w:rFonts w:hint="default"/>
-      </w:rPr>
-    </w:lvl>
-    <w:lvl w:ilvl="1">
-      <w:start w:val="1"/>
-      <w:numFmt w:val="decimal"/>
-      <w:lvlText w:val="%1.%2"/>
-      <w:lvlJc w:val="left"/>
-      <w:pPr>
-        <w:ind w:left="720" w:hanging="360"/>
-      </w:pPr>
-      <w:rPr>
-        <w:rFonts w:hint="default"/>
-      </w:rPr>
-    </w:lvl>
-    <w:lvl w:ilvl="2">
-      <w:start w:val="1"/>
-      <w:numFmt w:val="decimal"/>
-      <w:lvlText w:val="%1.%2.%3"/>
-      <w:lvlJc w:val="left"/>
-      <w:pPr>
-        <w:ind w:left="1440" w:hanging="720"/>
-      </w:pPr>
-      <w:rPr>
-        <w:rFonts w:hint="default"/>
-      </w:rPr>
-    </w:lvl>
-    <w:lvl w:ilvl="3">
-      <w:start w:val="1"/>
-      <w:numFmt w:val="decimal"/>
-      <w:lvlText w:val="%1.%2.%3.%4"/>
-      <w:lvlJc w:val="left"/>
-      <w:pPr>
-        <w:ind w:left="1800" w:hanging="720"/>
-      </w:pPr>
-      <w:rPr>
-        <w:rFonts w:hint="default"/>
-      </w:rPr>
-    </w:lvl>
-    <w:lvl w:ilvl="4">
-      <w:start w:val="1"/>
-      <w:numFmt w:val="decimal"/>
-      <w:lvlText w:val="%1.%2.%3.%4.%5"/>
-      <w:lvlJc w:val="left"/>
-      <w:pPr>
-        <w:ind w:left="2520" w:hanging="1080"/>
-      </w:pPr>
-      <w:rPr>
-        <w:rFonts w:hint="default"/>
-      </w:rPr>
-    </w:lvl>
-    <w:lvl w:ilvl="5">
-      <w:start w:val="1"/>
-      <w:numFmt w:val="decimal"/>
-      <w:lvlText w:val="%1.%2.%3.%4.%5.%6"/>
-      <w:lvlJc w:val="left"/>
-      <w:pPr>
-        <w:ind w:left="3240" w:hanging="1440"/>
-      </w:pPr>
-      <w:rPr>
-        <w:rFonts w:hint="default"/>
-      </w:rPr>
-    </w:lvl>
-    <w:lvl w:ilvl="6">
-      <w:start w:val="1"/>
-      <w:numFmt w:val="decimal"/>
-      <w:lvlText w:val="%1.%2.%3.%4.%5.%6.%7"/>
-      <w:lvlJc w:val="left"/>
-      <w:pPr>
-        <w:ind w:left="3600" w:hanging="1440"/>
-      </w:pPr>
-      <w:rPr>
-        <w:rFonts w:hint="default"/>
-      </w:rPr>
-    </w:lvl>
-    <w:lvl w:ilvl="7">
-      <w:start w:val="1"/>
-      <w:numFmt w:val="decimal"/>
-      <w:lvlText w:val="%1.%2.%3.%4.%5.%6.%7.%8"/>
-      <w:lvlJc w:val="left"/>
-      <w:pPr>
-        <w:ind w:left="4320" w:hanging="1800"/>
-      </w:pPr>
-      <w:rPr>
-        <w:rFonts w:hint="default"/>
-      </w:rPr>
-    </w:lvl>
-    <w:lvl w:ilvl="8">
-      <w:start w:val="1"/>
-      <w:numFmt w:val="decimal"/>
-      <w:lvlText w:val="%1.%2.%3.%4.%5.%6.%7.%8.%9"/>
-      <w:lvlJc w:val="left"/>
-      <w:pPr>
-        <w:ind w:left="4680" w:hanging="1800"/>
-      </w:pPr>
-      <w:rPr>
-        <w:rFonts w:hint="default"/>
-      </w:rPr>
-    </w:lvl>
-  </w:abstractNum>
-  <w:abstractNum w:abstractNumId="31" w15:restartNumberingAfterBreak="0">
-    <w:nsid w:val="48BA456F"/>
-    <w:multiLevelType w:val="multilevel"/>
-    <w:tmpl w:val="BA3031AE"/>
-    <w:lvl w:ilvl="0">
-      <w:start w:val="1"/>
-      <w:numFmt w:val="decimal"/>
-      <w:lvlText w:val="%1"/>
-      <w:lvlJc w:val="left"/>
-      <w:pPr>
-        <w:ind w:left="360" w:hanging="360"/>
-      </w:pPr>
-      <w:rPr>
-        <w:rFonts w:hint="default"/>
-      </w:rPr>
-    </w:lvl>
-    <w:lvl w:ilvl="1">
-      <w:start w:val="1"/>
-      <w:numFmt w:val="decimal"/>
-      <w:lvlText w:val="%1.%2"/>
-      <w:lvlJc w:val="left"/>
-      <w:pPr>
-        <w:ind w:left="720" w:hanging="360"/>
-      </w:pPr>
-      <w:rPr>
-        <w:rFonts w:hint="default"/>
-      </w:rPr>
-    </w:lvl>
-    <w:lvl w:ilvl="2">
-      <w:start w:val="1"/>
-      <w:numFmt w:val="decimal"/>
-      <w:lvlText w:val="%1.%2.%3"/>
-      <w:lvlJc w:val="left"/>
-      <w:pPr>
-        <w:ind w:left="1440" w:hanging="720"/>
-      </w:pPr>
-      <w:rPr>
-        <w:rFonts w:hint="default"/>
-      </w:rPr>
-    </w:lvl>
-    <w:lvl w:ilvl="3">
-      <w:start w:val="1"/>
-      <w:numFmt w:val="decimal"/>
-      <w:lvlText w:val="%1.%2.%3.%4"/>
-      <w:lvlJc w:val="left"/>
-      <w:pPr>
-        <w:ind w:left="1800" w:hanging="720"/>
-      </w:pPr>
-      <w:rPr>
-        <w:rFonts w:hint="default"/>
-      </w:rPr>
-    </w:lvl>
-    <w:lvl w:ilvl="4">
-      <w:start w:val="1"/>
-      <w:numFmt w:val="decimal"/>
-      <w:lvlText w:val="%1.%2.%3.%4.%5"/>
-      <w:lvlJc w:val="left"/>
-      <w:pPr>
-        <w:ind w:left="2520" w:hanging="1080"/>
-      </w:pPr>
-      <w:rPr>
-        <w:rFonts w:hint="default"/>
-      </w:rPr>
-    </w:lvl>
-    <w:lvl w:ilvl="5">
-      <w:start w:val="1"/>
-      <w:numFmt w:val="decimal"/>
-      <w:lvlText w:val="%1.%2.%3.%4.%5.%6"/>
-      <w:lvlJc w:val="left"/>
-      <w:pPr>
-        <w:ind w:left="3240" w:hanging="1440"/>
-      </w:pPr>
-      <w:rPr>
-        <w:rFonts w:hint="default"/>
-      </w:rPr>
-    </w:lvl>
-    <w:lvl w:ilvl="6">
-      <w:start w:val="1"/>
-      <w:numFmt w:val="decimal"/>
-      <w:lvlText w:val="%1.%2.%3.%4.%5.%6.%7"/>
-      <w:lvlJc w:val="left"/>
-      <w:pPr>
-        <w:ind w:left="3600" w:hanging="1440"/>
-      </w:pPr>
-      <w:rPr>
-        <w:rFonts w:hint="default"/>
-      </w:rPr>
-    </w:lvl>
-    <w:lvl w:ilvl="7">
-      <w:start w:val="1"/>
-      <w:numFmt w:val="decimal"/>
-      <w:lvlText w:val="%1.%2.%3.%4.%5.%6.%7.%8"/>
-      <w:lvlJc w:val="left"/>
-      <w:pPr>
-        <w:ind w:left="4320" w:hanging="1800"/>
-      </w:pPr>
-      <w:rPr>
-        <w:rFonts w:hint="default"/>
-      </w:rPr>
-    </w:lvl>
-    <w:lvl w:ilvl="8">
-      <w:start w:val="1"/>
-      <w:numFmt w:val="decimal"/>
-      <w:lvlText w:val="%1.%2.%3.%4.%5.%6.%7.%8.%9"/>
-      <w:lvlJc w:val="left"/>
-      <w:pPr>
-        <w:ind w:left="4680" w:hanging="1800"/>
-      </w:pPr>
-      <w:rPr>
-        <w:rFonts w:hint="default"/>
-      </w:rPr>
-    </w:lvl>
-  </w:abstractNum>
-  <w:abstractNum w:abstractNumId="32" w15:restartNumberingAfterBreak="0">
-    <w:nsid w:val="4A544AEB"/>
-    <w:multiLevelType w:val="multilevel"/>
-    <w:tmpl w:val="D632C2C2"/>
-    <w:lvl w:ilvl="0">
-      <w:start w:val="1"/>
-      <w:numFmt w:val="decimal"/>
-      <w:lvlText w:val="%1."/>
-      <w:lvlJc w:val="left"/>
-      <w:pPr>
-        <w:ind w:left="360" w:hanging="360"/>
-      </w:pPr>
-      <w:rPr>
-        <w:rFonts w:hint="default"/>
-      </w:rPr>
-    </w:lvl>
-    <w:lvl w:ilvl="1">
-      <w:start w:val="1"/>
-      <w:numFmt w:val="decimal"/>
-      <w:lvlText w:val="%1.%2"/>
-      <w:lvlJc w:val="left"/>
-      <w:pPr>
-        <w:ind w:left="720" w:hanging="360"/>
-      </w:pPr>
-      <w:rPr>
-        <w:rFonts w:hint="default"/>
-      </w:rPr>
-    </w:lvl>
-    <w:lvl w:ilvl="2">
-      <w:start w:val="1"/>
-      <w:numFmt w:val="decimal"/>
-      <w:lvlText w:val="%1.%2.%3"/>
-      <w:lvlJc w:val="left"/>
-      <w:pPr>
-        <w:ind w:left="1440" w:hanging="720"/>
-      </w:pPr>
-      <w:rPr>
-        <w:rFonts w:hint="default"/>
-      </w:rPr>
-    </w:lvl>
-    <w:lvl w:ilvl="3">
-      <w:start w:val="1"/>
-      <w:numFmt w:val="decimal"/>
-      <w:lvlText w:val="%1.%2.%3.%4"/>
-      <w:lvlJc w:val="left"/>
-      <w:pPr>
-        <w:ind w:left="1800" w:hanging="720"/>
-      </w:pPr>
-      <w:rPr>
-        <w:rFonts w:hint="default"/>
-      </w:rPr>
-    </w:lvl>
-    <w:lvl w:ilvl="4">
-      <w:start w:val="1"/>
-      <w:numFmt w:val="decimal"/>
-      <w:lvlText w:val="%1.%2.%3.%4.%5"/>
-      <w:lvlJc w:val="left"/>
-      <w:pPr>
-        <w:ind w:left="2520" w:hanging="1080"/>
-      </w:pPr>
-      <w:rPr>
-        <w:rFonts w:hint="default"/>
-      </w:rPr>
-    </w:lvl>
-    <w:lvl w:ilvl="5">
-      <w:start w:val="1"/>
-      <w:numFmt w:val="decimal"/>
-      <w:lvlText w:val="%1.%2.%3.%4.%5.%6"/>
-      <w:lvlJc w:val="left"/>
-      <w:pPr>
-        <w:ind w:left="3240" w:hanging="1440"/>
-      </w:pPr>
-      <w:rPr>
-        <w:rFonts w:hint="default"/>
-      </w:rPr>
-    </w:lvl>
-    <w:lvl w:ilvl="6">
-      <w:start w:val="1"/>
-      <w:numFmt w:val="decimal"/>
-      <w:lvlText w:val="%1.%2.%3.%4.%5.%6.%7"/>
-      <w:lvlJc w:val="left"/>
-      <w:pPr>
-        <w:ind w:left="3600" w:hanging="1440"/>
-      </w:pPr>
-      <w:rPr>
-        <w:rFonts w:hint="default"/>
-      </w:rPr>
-    </w:lvl>
-    <w:lvl w:ilvl="7">
-      <w:start w:val="1"/>
-      <w:numFmt w:val="decimal"/>
-      <w:lvlText w:val="%1.%2.%3.%4.%5.%6.%7.%8"/>
-      <w:lvlJc w:val="left"/>
-      <w:pPr>
-        <w:ind w:left="4320" w:hanging="1800"/>
-      </w:pPr>
-      <w:rPr>
-        <w:rFonts w:hint="default"/>
-      </w:rPr>
-    </w:lvl>
-    <w:lvl w:ilvl="8">
-      <w:start w:val="1"/>
-      <w:numFmt w:val="decimal"/>
-      <w:lvlText w:val="%1.%2.%3.%4.%5.%6.%7.%8.%9"/>
-      <w:lvlJc w:val="left"/>
-      <w:pPr>
-        <w:ind w:left="4680" w:hanging="1800"/>
-      </w:pPr>
-      <w:rPr>
-        <w:rFonts w:hint="default"/>
-      </w:rPr>
-    </w:lvl>
-  </w:abstractNum>
-  <w:abstractNum w:abstractNumId="33" w15:restartNumberingAfterBreak="0">
-    <w:nsid w:val="4D5045AD"/>
-    <w:multiLevelType w:val="multilevel"/>
-    <w:tmpl w:val="8D9C2094"/>
-    <w:lvl w:ilvl="0">
-      <w:start w:val="3"/>
-      <w:numFmt w:val="decimal"/>
-      <w:lvlText w:val="%1"/>
-      <w:lvlJc w:val="left"/>
-      <w:pPr>
-        <w:ind w:left="360" w:hanging="360"/>
-      </w:pPr>
-      <w:rPr>
-        <w:rFonts w:hint="default"/>
-      </w:rPr>
-    </w:lvl>
-    <w:lvl w:ilvl="1">
-      <w:start w:val="1"/>
-      <w:numFmt w:val="decimal"/>
-      <w:lvlText w:val="%1.%2"/>
-      <w:lvlJc w:val="left"/>
-      <w:pPr>
-        <w:ind w:left="720" w:hanging="360"/>
-      </w:pPr>
-      <w:rPr>
-        <w:rFonts w:hint="default"/>
-      </w:rPr>
-    </w:lvl>
-    <w:lvl w:ilvl="2">
-      <w:start w:val="1"/>
-      <w:numFmt w:val="decimal"/>
-      <w:lvlText w:val="%1.%2.%3"/>
-      <w:lvlJc w:val="left"/>
-      <w:pPr>
-        <w:ind w:left="1440" w:hanging="720"/>
-      </w:pPr>
-      <w:rPr>
-        <w:rFonts w:hint="default"/>
-      </w:rPr>
-    </w:lvl>
-    <w:lvl w:ilvl="3">
-      <w:start w:val="1"/>
-      <w:numFmt w:val="decimal"/>
-      <w:lvlText w:val="%1.%2.%3.%4"/>
-      <w:lvlJc w:val="left"/>
-      <w:pPr>
-        <w:ind w:left="1800" w:hanging="720"/>
-      </w:pPr>
-      <w:rPr>
-        <w:rFonts w:hint="default"/>
-      </w:rPr>
-    </w:lvl>
-    <w:lvl w:ilvl="4">
-      <w:start w:val="1"/>
-      <w:numFmt w:val="decimal"/>
-      <w:lvlText w:val="%1.%2.%3.%4.%5"/>
-      <w:lvlJc w:val="left"/>
-      <w:pPr>
-        <w:ind w:left="2520" w:hanging="1080"/>
-      </w:pPr>
-      <w:rPr>
-        <w:rFonts w:hint="default"/>
-      </w:rPr>
-    </w:lvl>
-    <w:lvl w:ilvl="5">
-      <w:start w:val="1"/>
-      <w:numFmt w:val="decimal"/>
-      <w:lvlText w:val="%1.%2.%3.%4.%5.%6"/>
-      <w:lvlJc w:val="left"/>
-      <w:pPr>
-        <w:ind w:left="3240" w:hanging="1440"/>
-      </w:pPr>
-      <w:rPr>
-        <w:rFonts w:hint="default"/>
-      </w:rPr>
-    </w:lvl>
-    <w:lvl w:ilvl="6">
-      <w:start w:val="1"/>
-      <w:numFmt w:val="decimal"/>
-      <w:lvlText w:val="%1.%2.%3.%4.%5.%6.%7"/>
-      <w:lvlJc w:val="left"/>
-      <w:pPr>
-        <w:ind w:left="3600" w:hanging="1440"/>
-      </w:pPr>
-      <w:rPr>
-        <w:rFonts w:hint="default"/>
-      </w:rPr>
-    </w:lvl>
-    <w:lvl w:ilvl="7">
-      <w:start w:val="1"/>
-      <w:numFmt w:val="decimal"/>
-      <w:lvlText w:val="%1.%2.%3.%4.%5.%6.%7.%8"/>
-      <w:lvlJc w:val="left"/>
-      <w:pPr>
-        <w:ind w:left="4320" w:hanging="1800"/>
-      </w:pPr>
-      <w:rPr>
-        <w:rFonts w:hint="default"/>
-      </w:rPr>
-    </w:lvl>
-    <w:lvl w:ilvl="8">
-      <w:start w:val="1"/>
-      <w:numFmt w:val="decimal"/>
-      <w:lvlText w:val="%1.%2.%3.%4.%5.%6.%7.%8.%9"/>
-      <w:lvlJc w:val="left"/>
-      <w:pPr>
-        <w:ind w:left="4680" w:hanging="1800"/>
-      </w:pPr>
-      <w:rPr>
-        <w:rFonts w:hint="default"/>
-      </w:rPr>
-    </w:lvl>
-  </w:abstractNum>
-  <w:abstractNum w:abstractNumId="34" w15:restartNumberingAfterBreak="0">
-    <w:nsid w:val="559466D9"/>
-    <w:multiLevelType w:val="hybridMultilevel"/>
-    <w:tmpl w:val="365CC6B8"/>
-    <w:lvl w:ilvl="0" w:tplc="D2988C1A">
-      <w:start w:val="2"/>
-      <w:numFmt w:val="bullet"/>
-      <w:lvlText w:val="-"/>
-      <w:lvlJc w:val="left"/>
-      <w:pPr>
-        <w:ind w:left="720" w:hanging="360"/>
-      </w:pPr>
-      <w:rPr>
-        <w:rFonts w:ascii="Times New Roman" w:eastAsiaTheme="minorHAnsi" w:hAnsi="Times New Roman" w:cs="Times New Roman" w:hint="default"/>
-      </w:rPr>
-    </w:lvl>
-    <w:lvl w:ilvl="1" w:tplc="04090003" w:tentative="1">
-      <w:start w:val="1"/>
-      <w:numFmt w:val="bullet"/>
-      <w:lvlText w:val="o"/>
-      <w:lvlJc w:val="left"/>
-      <w:pPr>
-        <w:ind w:left="1440" w:hanging="360"/>
-      </w:pPr>
-      <w:rPr>
-        <w:rFonts w:ascii="Courier New" w:hAnsi="Courier New" w:cs="Courier New" w:hint="default"/>
-      </w:rPr>
-    </w:lvl>
-    <w:lvl w:ilvl="2" w:tplc="04090005" w:tentative="1">
-      <w:start w:val="1"/>
-      <w:numFmt w:val="bullet"/>
-      <w:lvlText w:val=""/>
-      <w:lvlJc w:val="left"/>
-      <w:pPr>
-        <w:ind w:left="2160" w:hanging="360"/>
-      </w:pPr>
-      <w:rPr>
-        <w:rFonts w:ascii="Wingdings" w:hAnsi="Wingdings" w:hint="default"/>
-      </w:rPr>
-    </w:lvl>
-    <w:lvl w:ilvl="3" w:tplc="04090001" w:tentative="1">
-      <w:start w:val="1"/>
-      <w:numFmt w:val="bullet"/>
-      <w:lvlText w:val=""/>
-      <w:lvlJc w:val="left"/>
-      <w:pPr>
-        <w:ind w:left="2880" w:hanging="360"/>
-      </w:pPr>
-      <w:rPr>
-        <w:rFonts w:ascii="Symbol" w:hAnsi="Symbol" w:hint="default"/>
-      </w:rPr>
-    </w:lvl>
-    <w:lvl w:ilvl="4" w:tplc="04090003" w:tentative="1">
-      <w:start w:val="1"/>
-      <w:numFmt w:val="bullet"/>
-      <w:lvlText w:val="o"/>
-      <w:lvlJc w:val="left"/>
-      <w:pPr>
-        <w:ind w:left="3600" w:hanging="360"/>
-      </w:pPr>
-      <w:rPr>
-        <w:rFonts w:ascii="Courier New" w:hAnsi="Courier New" w:cs="Courier New" w:hint="default"/>
-      </w:rPr>
-    </w:lvl>
-    <w:lvl w:ilvl="5" w:tplc="04090005" w:tentative="1">
-      <w:start w:val="1"/>
-      <w:numFmt w:val="bullet"/>
-      <w:lvlText w:val=""/>
-      <w:lvlJc w:val="left"/>
-      <w:pPr>
-        <w:ind w:left="4320" w:hanging="360"/>
-      </w:pPr>
-      <w:rPr>
-        <w:rFonts w:ascii="Wingdings" w:hAnsi="Wingdings" w:hint="default"/>
-      </w:rPr>
-    </w:lvl>
-    <w:lvl w:ilvl="6" w:tplc="04090001" w:tentative="1">
-      <w:start w:val="1"/>
-      <w:numFmt w:val="bullet"/>
-      <w:lvlText w:val=""/>
-      <w:lvlJc w:val="left"/>
-      <w:pPr>
-        <w:ind w:left="5040" w:hanging="360"/>
-      </w:pPr>
-      <w:rPr>
-        <w:rFonts w:ascii="Symbol" w:hAnsi="Symbol" w:hint="default"/>
-      </w:rPr>
-    </w:lvl>
-    <w:lvl w:ilvl="7" w:tplc="04090003" w:tentative="1">
-      <w:start w:val="1"/>
-      <w:numFmt w:val="bullet"/>
-      <w:lvlText w:val="o"/>
-      <w:lvlJc w:val="left"/>
-      <w:pPr>
-        <w:ind w:left="5760" w:hanging="360"/>
-      </w:pPr>
-      <w:rPr>
-        <w:rFonts w:ascii="Courier New" w:hAnsi="Courier New" w:cs="Courier New" w:hint="default"/>
-      </w:rPr>
-    </w:lvl>
-    <w:lvl w:ilvl="8" w:tplc="04090005" w:tentative="1">
-      <w:start w:val="1"/>
-      <w:numFmt w:val="bullet"/>
-      <w:lvlText w:val=""/>
-      <w:lvlJc w:val="left"/>
-      <w:pPr>
-        <w:ind w:left="6480" w:hanging="360"/>
-      </w:pPr>
-      <w:rPr>
-        <w:rFonts w:ascii="Wingdings" w:hAnsi="Wingdings" w:hint="default"/>
-      </w:rPr>
-    </w:lvl>
-  </w:abstractNum>
-  <w:abstractNum w:abstractNumId="35" w15:restartNumberingAfterBreak="0">
-    <w:nsid w:val="56554407"/>
-    <w:multiLevelType w:val="multilevel"/>
-    <w:tmpl w:val="0409001F"/>
-    <w:lvl w:ilvl="0">
-      <w:start w:val="1"/>
-      <w:numFmt w:val="decimal"/>
-      <w:lvlText w:val="%1."/>
-      <w:lvlJc w:val="left"/>
-      <w:pPr>
-        <w:ind w:left="360" w:hanging="360"/>
-      </w:pPr>
-    </w:lvl>
-    <w:lvl w:ilvl="1">
-      <w:start w:val="1"/>
-      <w:numFmt w:val="decimal"/>
-      <w:lvlText w:val="%1.%2."/>
-      <w:lvlJc w:val="left"/>
-      <w:pPr>
-        <w:ind w:left="792" w:hanging="432"/>
-      </w:pPr>
-    </w:lvl>
-    <w:lvl w:ilvl="2">
-      <w:start w:val="1"/>
-      <w:numFmt w:val="decimal"/>
-      <w:lvlText w:val="%1.%2.%3."/>
-      <w:lvlJc w:val="left"/>
-      <w:pPr>
-        <w:ind w:left="1224" w:hanging="504"/>
-      </w:pPr>
-    </w:lvl>
-    <w:lvl w:ilvl="3">
-      <w:start w:val="1"/>
-      <w:numFmt w:val="decimal"/>
-      <w:lvlText w:val="%1.%2.%3.%4."/>
-      <w:lvlJc w:val="left"/>
-      <w:pPr>
-        <w:ind w:left="1728" w:hanging="648"/>
-      </w:pPr>
-    </w:lvl>
-    <w:lvl w:ilvl="4">
-      <w:start w:val="1"/>
-      <w:numFmt w:val="decimal"/>
-      <w:lvlText w:val="%1.%2.%3.%4.%5."/>
-      <w:lvlJc w:val="left"/>
-      <w:pPr>
-        <w:ind w:left="2232" w:hanging="792"/>
-      </w:pPr>
-    </w:lvl>
-    <w:lvl w:ilvl="5">
-      <w:start w:val="1"/>
-      <w:numFmt w:val="decimal"/>
-      <w:lvlText w:val="%1.%2.%3.%4.%5.%6."/>
-      <w:lvlJc w:val="left"/>
-      <w:pPr>
-        <w:ind w:left="2736" w:hanging="936"/>
-      </w:pPr>
-    </w:lvl>
-    <w:lvl w:ilvl="6">
-      <w:start w:val="1"/>
-      <w:numFmt w:val="decimal"/>
-      <w:lvlText w:val="%1.%2.%3.%4.%5.%6.%7."/>
-      <w:lvlJc w:val="left"/>
-      <w:pPr>
-        <w:ind w:left="3240" w:hanging="1080"/>
-      </w:pPr>
-    </w:lvl>
-    <w:lvl w:ilvl="7">
-      <w:start w:val="1"/>
-      <w:numFmt w:val="decimal"/>
-      <w:lvlText w:val="%1.%2.%3.%4.%5.%6.%7.%8."/>
-      <w:lvlJc w:val="left"/>
-      <w:pPr>
-        <w:ind w:left="3744" w:hanging="1224"/>
-      </w:pPr>
-    </w:lvl>
-    <w:lvl w:ilvl="8">
-      <w:start w:val="1"/>
-      <w:numFmt w:val="decimal"/>
-      <w:lvlText w:val="%1.%2.%3.%4.%5.%6.%7.%8.%9."/>
-      <w:lvlJc w:val="left"/>
-      <w:pPr>
-        <w:ind w:left="4320" w:hanging="1440"/>
-      </w:pPr>
-    </w:lvl>
-  </w:abstractNum>
-  <w:abstractNum w:abstractNumId="36" w15:restartNumberingAfterBreak="0">
-    <w:nsid w:val="59FD1723"/>
-    <w:multiLevelType w:val="hybridMultilevel"/>
-    <w:tmpl w:val="8990CF0E"/>
-    <w:lvl w:ilvl="0" w:tplc="04090005">
-      <w:start w:val="1"/>
-      <w:numFmt w:val="bullet"/>
-      <w:lvlText w:val=""/>
-      <w:lvlJc w:val="left"/>
-      <w:pPr>
-        <w:tabs>
-          <w:tab w:val="num" w:pos="720"/>
-        </w:tabs>
-        <w:ind w:left="720" w:hanging="360"/>
-      </w:pPr>
-      <w:rPr>
-        <w:rFonts w:ascii="Wingdings" w:hAnsi="Wingdings" w:hint="default"/>
-      </w:rPr>
-    </w:lvl>
-    <w:lvl w:ilvl="1" w:tplc="FFFFFFFF">
-      <w:start w:val="1"/>
-      <w:numFmt w:val="bullet"/>
-      <w:lvlText w:val="o"/>
-      <w:lvlJc w:val="left"/>
-      <w:pPr>
-        <w:tabs>
-          <w:tab w:val="num" w:pos="1440"/>
-        </w:tabs>
-        <w:ind w:left="1440" w:hanging="360"/>
-      </w:pPr>
-      <w:rPr>
-        <w:rFonts w:ascii="Courier New" w:hAnsi="Courier New" w:cs="Courier New" w:hint="default"/>
-      </w:rPr>
-    </w:lvl>
-    <w:lvl w:ilvl="2" w:tplc="FFFFFFFF">
-      <w:start w:val="1"/>
-      <w:numFmt w:val="bullet"/>
-      <w:lvlText w:val=""/>
-      <w:lvlJc w:val="left"/>
-      <w:pPr>
-        <w:tabs>
-          <w:tab w:val="num" w:pos="2160"/>
-        </w:tabs>
-        <w:ind w:left="2160" w:hanging="360"/>
-      </w:pPr>
-      <w:rPr>
-        <w:rFonts w:ascii="Wingdings" w:hAnsi="Wingdings" w:hint="default"/>
-      </w:rPr>
-    </w:lvl>
-    <w:lvl w:ilvl="3" w:tplc="04090005">
-      <w:start w:val="1"/>
-      <w:numFmt w:val="bullet"/>
-      <w:lvlText w:val=""/>
-      <w:lvlJc w:val="left"/>
-      <w:pPr>
-        <w:tabs>
-          <w:tab w:val="num" w:pos="2880"/>
-        </w:tabs>
-        <w:ind w:left="2880" w:hanging="360"/>
-      </w:pPr>
-      <w:rPr>
-        <w:rFonts w:ascii="Wingdings" w:hAnsi="Wingdings" w:hint="default"/>
-      </w:rPr>
-    </w:lvl>
-    <w:lvl w:ilvl="4" w:tplc="FFFFFFFF" w:tentative="1">
-      <w:start w:val="1"/>
-      <w:numFmt w:val="bullet"/>
-      <w:lvlText w:val="o"/>
-      <w:lvlJc w:val="left"/>
-      <w:pPr>
-        <w:tabs>
-          <w:tab w:val="num" w:pos="3600"/>
-        </w:tabs>
-        <w:ind w:left="3600" w:hanging="360"/>
-      </w:pPr>
-      <w:rPr>
-        <w:rFonts w:ascii="Courier New" w:hAnsi="Courier New" w:cs="Courier New" w:hint="default"/>
-      </w:rPr>
-    </w:lvl>
-    <w:lvl w:ilvl="5" w:tplc="FFFFFFFF" w:tentative="1">
-      <w:start w:val="1"/>
-      <w:numFmt w:val="bullet"/>
-      <w:lvlText w:val=""/>
-      <w:lvlJc w:val="left"/>
-      <w:pPr>
-        <w:tabs>
-          <w:tab w:val="num" w:pos="4320"/>
-        </w:tabs>
-        <w:ind w:left="4320" w:hanging="360"/>
-      </w:pPr>
-      <w:rPr>
-        <w:rFonts w:ascii="Wingdings" w:hAnsi="Wingdings" w:hint="default"/>
-      </w:rPr>
-    </w:lvl>
-    <w:lvl w:ilvl="6" w:tplc="FFFFFFFF" w:tentative="1">
-      <w:start w:val="1"/>
-      <w:numFmt w:val="bullet"/>
-      <w:lvlText w:val=""/>
-      <w:lvlJc w:val="left"/>
-      <w:pPr>
-        <w:tabs>
-          <w:tab w:val="num" w:pos="5040"/>
-        </w:tabs>
-        <w:ind w:left="5040" w:hanging="360"/>
-      </w:pPr>
-      <w:rPr>
-        <w:rFonts w:ascii="Symbol" w:hAnsi="Symbol" w:hint="default"/>
-      </w:rPr>
-    </w:lvl>
-    <w:lvl w:ilvl="7" w:tplc="FFFFFFFF" w:tentative="1">
-      <w:start w:val="1"/>
-      <w:numFmt w:val="bullet"/>
-      <w:lvlText w:val="o"/>
-      <w:lvlJc w:val="left"/>
-      <w:pPr>
-        <w:tabs>
-          <w:tab w:val="num" w:pos="5760"/>
-        </w:tabs>
-        <w:ind w:left="5760" w:hanging="360"/>
-      </w:pPr>
-      <w:rPr>
-        <w:rFonts w:ascii="Courier New" w:hAnsi="Courier New" w:cs="Courier New" w:hint="default"/>
-      </w:rPr>
-    </w:lvl>
-    <w:lvl w:ilvl="8" w:tplc="FFFFFFFF" w:tentative="1">
-      <w:start w:val="1"/>
-      <w:numFmt w:val="bullet"/>
-      <w:lvlText w:val=""/>
-      <w:lvlJc w:val="left"/>
-      <w:pPr>
-        <w:tabs>
-          <w:tab w:val="num" w:pos="6480"/>
-        </w:tabs>
-        <w:ind w:left="6480" w:hanging="360"/>
-      </w:pPr>
-      <w:rPr>
-        <w:rFonts w:ascii="Wingdings" w:hAnsi="Wingdings" w:hint="default"/>
-      </w:rPr>
-    </w:lvl>
-  </w:abstractNum>
-  <w:abstractNum w:abstractNumId="37" w15:restartNumberingAfterBreak="0">
-    <w:nsid w:val="5BFD30CC"/>
-    <w:multiLevelType w:val="hybridMultilevel"/>
-    <w:tmpl w:val="8038669E"/>
-    <w:lvl w:ilvl="0" w:tplc="4238AD08">
-      <w:start w:val="1"/>
-      <w:numFmt w:val="lowerLetter"/>
-      <w:lvlText w:val="%1."/>
-      <w:lvlJc w:val="left"/>
-      <w:pPr>
-        <w:ind w:left="720" w:hanging="360"/>
-      </w:pPr>
-    </w:lvl>
-    <w:lvl w:ilvl="1" w:tplc="04090019" w:tentative="1">
-      <w:start w:val="1"/>
-      <w:numFmt w:val="lowerLetter"/>
-      <w:lvlText w:val="%2."/>
-      <w:lvlJc w:val="left"/>
-      <w:pPr>
-        <w:ind w:left="1440" w:hanging="360"/>
-      </w:pPr>
-    </w:lvl>
-    <w:lvl w:ilvl="2" w:tplc="0409001B" w:tentative="1">
-      <w:start w:val="1"/>
-      <w:numFmt w:val="lowerRoman"/>
-      <w:lvlText w:val="%3."/>
-      <w:lvlJc w:val="right"/>
-      <w:pPr>
-        <w:ind w:left="2160" w:hanging="180"/>
-      </w:pPr>
-    </w:lvl>
-    <w:lvl w:ilvl="3" w:tplc="0409000F" w:tentative="1">
-      <w:start w:val="1"/>
-      <w:numFmt w:val="decimal"/>
-      <w:lvlText w:val="%4."/>
-      <w:lvlJc w:val="left"/>
-      <w:pPr>
-        <w:ind w:left="2880" w:hanging="360"/>
-      </w:pPr>
-    </w:lvl>
-    <w:lvl w:ilvl="4" w:tplc="04090019" w:tentative="1">
-      <w:start w:val="1"/>
-      <w:numFmt w:val="lowerLetter"/>
-      <w:lvlText w:val="%5."/>
-      <w:lvlJc w:val="left"/>
-      <w:pPr>
-        <w:ind w:left="3600" w:hanging="360"/>
-      </w:pPr>
-    </w:lvl>
-    <w:lvl w:ilvl="5" w:tplc="0409001B" w:tentative="1">
-      <w:start w:val="1"/>
-      <w:numFmt w:val="lowerRoman"/>
-      <w:lvlText w:val="%6."/>
-      <w:lvlJc w:val="right"/>
-      <w:pPr>
-        <w:ind w:left="4320" w:hanging="180"/>
-      </w:pPr>
-    </w:lvl>
-    <w:lvl w:ilvl="6" w:tplc="0409000F" w:tentative="1">
-      <w:start w:val="1"/>
-      <w:numFmt w:val="decimal"/>
-      <w:lvlText w:val="%7."/>
-      <w:lvlJc w:val="left"/>
-      <w:pPr>
-        <w:ind w:left="5040" w:hanging="360"/>
-      </w:pPr>
-    </w:lvl>
-    <w:lvl w:ilvl="7" w:tplc="04090019" w:tentative="1">
-      <w:start w:val="1"/>
-      <w:numFmt w:val="lowerLetter"/>
-      <w:lvlText w:val="%8."/>
-      <w:lvlJc w:val="left"/>
-      <w:pPr>
-        <w:ind w:left="5760" w:hanging="360"/>
-      </w:pPr>
-    </w:lvl>
-    <w:lvl w:ilvl="8" w:tplc="0409001B" w:tentative="1">
-      <w:start w:val="1"/>
-      <w:numFmt w:val="lowerRoman"/>
-      <w:lvlText w:val="%9."/>
-      <w:lvlJc w:val="right"/>
-      <w:pPr>
-        <w:ind w:left="6480" w:hanging="180"/>
-      </w:pPr>
-    </w:lvl>
-  </w:abstractNum>
-  <w:abstractNum w:abstractNumId="38" w15:restartNumberingAfterBreak="0">
-    <w:nsid w:val="5E860787"/>
-    <w:multiLevelType w:val="multilevel"/>
-    <w:tmpl w:val="8D9C2094"/>
-    <w:lvl w:ilvl="0">
-      <w:start w:val="3"/>
-      <w:numFmt w:val="decimal"/>
-      <w:lvlText w:val="%1"/>
-      <w:lvlJc w:val="left"/>
-      <w:pPr>
-        <w:ind w:left="360" w:hanging="360"/>
-      </w:pPr>
-      <w:rPr>
-        <w:rFonts w:hint="default"/>
-      </w:rPr>
-    </w:lvl>
-    <w:lvl w:ilvl="1">
-      <w:start w:val="1"/>
-      <w:numFmt w:val="decimal"/>
-      <w:lvlText w:val="%1.%2"/>
-      <w:lvlJc w:val="left"/>
-      <w:pPr>
-        <w:ind w:left="720" w:hanging="360"/>
-      </w:pPr>
-      <w:rPr>
-        <w:rFonts w:hint="default"/>
-      </w:rPr>
-    </w:lvl>
-    <w:lvl w:ilvl="2">
-      <w:start w:val="1"/>
-      <w:numFmt w:val="decimal"/>
-      <w:lvlText w:val="%1.%2.%3"/>
-      <w:lvlJc w:val="left"/>
-      <w:pPr>
-        <w:ind w:left="1440" w:hanging="720"/>
-      </w:pPr>
-      <w:rPr>
-        <w:rFonts w:hint="default"/>
-      </w:rPr>
-    </w:lvl>
-    <w:lvl w:ilvl="3">
-      <w:start w:val="1"/>
-      <w:numFmt w:val="decimal"/>
-      <w:lvlText w:val="%1.%2.%3.%4"/>
-      <w:lvlJc w:val="left"/>
-      <w:pPr>
-        <w:ind w:left="1800" w:hanging="720"/>
-      </w:pPr>
-      <w:rPr>
-        <w:rFonts w:hint="default"/>
-      </w:rPr>
-    </w:lvl>
-    <w:lvl w:ilvl="4">
-      <w:start w:val="1"/>
-      <w:numFmt w:val="decimal"/>
-      <w:lvlText w:val="%1.%2.%3.%4.%5"/>
-      <w:lvlJc w:val="left"/>
-      <w:pPr>
-        <w:ind w:left="2520" w:hanging="1080"/>
-      </w:pPr>
-      <w:rPr>
-        <w:rFonts w:hint="default"/>
-      </w:rPr>
-    </w:lvl>
-    <w:lvl w:ilvl="5">
-      <w:start w:val="1"/>
-      <w:numFmt w:val="decimal"/>
-      <w:lvlText w:val="%1.%2.%3.%4.%5.%6"/>
-      <w:lvlJc w:val="left"/>
-      <w:pPr>
-        <w:ind w:left="3240" w:hanging="1440"/>
-      </w:pPr>
-      <w:rPr>
-        <w:rFonts w:hint="default"/>
-      </w:rPr>
-    </w:lvl>
-    <w:lvl w:ilvl="6">
-      <w:start w:val="1"/>
-      <w:numFmt w:val="decimal"/>
-      <w:lvlText w:val="%1.%2.%3.%4.%5.%6.%7"/>
-      <w:lvlJc w:val="left"/>
-      <w:pPr>
-        <w:ind w:left="3600" w:hanging="1440"/>
-      </w:pPr>
-      <w:rPr>
-        <w:rFonts w:hint="default"/>
-      </w:rPr>
-    </w:lvl>
-    <w:lvl w:ilvl="7">
-      <w:start w:val="1"/>
-      <w:numFmt w:val="decimal"/>
-      <w:lvlText w:val="%1.%2.%3.%4.%5.%6.%7.%8"/>
-      <w:lvlJc w:val="left"/>
-      <w:pPr>
-        <w:ind w:left="4320" w:hanging="1800"/>
-      </w:pPr>
-      <w:rPr>
-        <w:rFonts w:hint="default"/>
-      </w:rPr>
-    </w:lvl>
-    <w:lvl w:ilvl="8">
-      <w:start w:val="1"/>
-      <w:numFmt w:val="decimal"/>
-      <w:lvlText w:val="%1.%2.%3.%4.%5.%6.%7.%8.%9"/>
-      <w:lvlJc w:val="left"/>
-      <w:pPr>
-        <w:ind w:left="4680" w:hanging="1800"/>
-      </w:pPr>
-      <w:rPr>
-        <w:rFonts w:hint="default"/>
-      </w:rPr>
-    </w:lvl>
-  </w:abstractNum>
-  <w:abstractNum w:abstractNumId="39" w15:restartNumberingAfterBreak="0">
-    <w:nsid w:val="639B6D2B"/>
-    <w:multiLevelType w:val="multilevel"/>
-    <w:tmpl w:val="BA3031AE"/>
-    <w:lvl w:ilvl="0">
-      <w:start w:val="1"/>
-      <w:numFmt w:val="decimal"/>
-      <w:lvlText w:val="%1"/>
-      <w:lvlJc w:val="left"/>
-      <w:pPr>
-        <w:ind w:left="360" w:hanging="360"/>
-      </w:pPr>
-      <w:rPr>
-        <w:rFonts w:hint="default"/>
-      </w:rPr>
-    </w:lvl>
-    <w:lvl w:ilvl="1">
-      <w:start w:val="1"/>
-      <w:numFmt w:val="decimal"/>
-      <w:lvlText w:val="%1.%2"/>
-      <w:lvlJc w:val="left"/>
-      <w:pPr>
-        <w:ind w:left="720" w:hanging="360"/>
-      </w:pPr>
-      <w:rPr>
-        <w:rFonts w:hint="default"/>
-      </w:rPr>
-    </w:lvl>
-    <w:lvl w:ilvl="2">
-      <w:start w:val="1"/>
-      <w:numFmt w:val="decimal"/>
-      <w:lvlText w:val="%1.%2.%3"/>
-      <w:lvlJc w:val="left"/>
-      <w:pPr>
-        <w:ind w:left="1440" w:hanging="720"/>
-      </w:pPr>
-      <w:rPr>
-        <w:rFonts w:hint="default"/>
-      </w:rPr>
-    </w:lvl>
-    <w:lvl w:ilvl="3">
-      <w:start w:val="1"/>
-      <w:numFmt w:val="decimal"/>
-      <w:lvlText w:val="%1.%2.%3.%4"/>
-      <w:lvlJc w:val="left"/>
-      <w:pPr>
-        <w:ind w:left="1800" w:hanging="720"/>
-      </w:pPr>
-      <w:rPr>
-        <w:rFonts w:hint="default"/>
-      </w:rPr>
-    </w:lvl>
-    <w:lvl w:ilvl="4">
-      <w:start w:val="1"/>
-      <w:numFmt w:val="decimal"/>
-      <w:lvlText w:val="%1.%2.%3.%4.%5"/>
-      <w:lvlJc w:val="left"/>
-      <w:pPr>
-        <w:ind w:left="2520" w:hanging="1080"/>
-      </w:pPr>
-      <w:rPr>
-        <w:rFonts w:hint="default"/>
-      </w:rPr>
-    </w:lvl>
-    <w:lvl w:ilvl="5">
-      <w:start w:val="1"/>
-      <w:numFmt w:val="decimal"/>
-      <w:lvlText w:val="%1.%2.%3.%4.%5.%6"/>
-      <w:lvlJc w:val="left"/>
-      <w:pPr>
-        <w:ind w:left="3240" w:hanging="1440"/>
-      </w:pPr>
-      <w:rPr>
-        <w:rFonts w:hint="default"/>
-      </w:rPr>
-    </w:lvl>
-    <w:lvl w:ilvl="6">
-      <w:start w:val="1"/>
-      <w:numFmt w:val="decimal"/>
-      <w:lvlText w:val="%1.%2.%3.%4.%5.%6.%7"/>
-      <w:lvlJc w:val="left"/>
-      <w:pPr>
-        <w:ind w:left="3600" w:hanging="1440"/>
-      </w:pPr>
-      <w:rPr>
-        <w:rFonts w:hint="default"/>
-      </w:rPr>
-    </w:lvl>
-    <w:lvl w:ilvl="7">
-      <w:start w:val="1"/>
-      <w:numFmt w:val="decimal"/>
-      <w:lvlText w:val="%1.%2.%3.%4.%5.%6.%7.%8"/>
-      <w:lvlJc w:val="left"/>
-      <w:pPr>
-        <w:ind w:left="4320" w:hanging="1800"/>
-      </w:pPr>
-      <w:rPr>
-        <w:rFonts w:hint="default"/>
-      </w:rPr>
-    </w:lvl>
-    <w:lvl w:ilvl="8">
-      <w:start w:val="1"/>
-      <w:numFmt w:val="decimal"/>
-      <w:lvlText w:val="%1.%2.%3.%4.%5.%6.%7.%8.%9"/>
-      <w:lvlJc w:val="left"/>
-      <w:pPr>
-        <w:ind w:left="4680" w:hanging="1800"/>
-      </w:pPr>
-      <w:rPr>
-        <w:rFonts w:hint="default"/>
-      </w:rPr>
-    </w:lvl>
-  </w:abstractNum>
-  <w:abstractNum w:abstractNumId="40" w15:restartNumberingAfterBreak="0">
-    <w:nsid w:val="67865001"/>
-    <w:multiLevelType w:val="multilevel"/>
-    <w:tmpl w:val="889406A8"/>
-    <w:lvl w:ilvl="0">
-      <w:start w:val="1"/>
-      <w:numFmt w:val="decimal"/>
-      <w:lvlText w:val="%1."/>
-      <w:lvlJc w:val="left"/>
-      <w:pPr>
-        <w:ind w:left="360" w:hanging="360"/>
-      </w:pPr>
-      <w:rPr>
-        <w:rFonts w:hint="default"/>
-      </w:rPr>
-    </w:lvl>
-    <w:lvl w:ilvl="1">
-      <w:start w:val="1"/>
-      <w:numFmt w:val="decimal"/>
-      <w:lvlText w:val="%1.%2"/>
-      <w:lvlJc w:val="left"/>
-      <w:pPr>
-        <w:ind w:left="720" w:hanging="360"/>
-      </w:pPr>
-      <w:rPr>
-        <w:rFonts w:hint="default"/>
-      </w:rPr>
-    </w:lvl>
-    <w:lvl w:ilvl="2">
-      <w:start w:val="1"/>
-      <w:numFmt w:val="decimal"/>
-      <w:lvlText w:val="%1.%2.%3"/>
-      <w:lvlJc w:val="left"/>
-      <w:pPr>
-        <w:ind w:left="1440" w:hanging="720"/>
-      </w:pPr>
-      <w:rPr>
-        <w:rFonts w:hint="default"/>
-      </w:rPr>
-    </w:lvl>
-    <w:lvl w:ilvl="3">
-      <w:start w:val="1"/>
-      <w:numFmt w:val="decimal"/>
-      <w:lvlText w:val="%1.%2.%3.%4"/>
-      <w:lvlJc w:val="left"/>
-      <w:pPr>
-        <w:ind w:left="1800" w:hanging="720"/>
-      </w:pPr>
-      <w:rPr>
-        <w:rFonts w:hint="default"/>
-      </w:rPr>
-    </w:lvl>
-    <w:lvl w:ilvl="4">
-      <w:start w:val="1"/>
-      <w:numFmt w:val="decimal"/>
-      <w:lvlText w:val="%1.%2.%3.%4.%5"/>
-      <w:lvlJc w:val="left"/>
-      <w:pPr>
-        <w:ind w:left="2520" w:hanging="1080"/>
-      </w:pPr>
-      <w:rPr>
-        <w:rFonts w:hint="default"/>
-      </w:rPr>
-    </w:lvl>
-    <w:lvl w:ilvl="5">
-      <w:start w:val="1"/>
-      <w:numFmt w:val="decimal"/>
-      <w:lvlText w:val="%1.%2.%3.%4.%5.%6"/>
-      <w:lvlJc w:val="left"/>
-      <w:pPr>
-        <w:ind w:left="3240" w:hanging="1440"/>
-      </w:pPr>
-      <w:rPr>
-        <w:rFonts w:hint="default"/>
-      </w:rPr>
-    </w:lvl>
-    <w:lvl w:ilvl="6">
-      <w:start w:val="1"/>
-      <w:numFmt w:val="decimal"/>
-      <w:lvlText w:val="%1.%2.%3.%4.%5.%6.%7"/>
-      <w:lvlJc w:val="left"/>
-      <w:pPr>
-        <w:ind w:left="3600" w:hanging="1440"/>
-      </w:pPr>
-      <w:rPr>
-        <w:rFonts w:hint="default"/>
-      </w:rPr>
-    </w:lvl>
-    <w:lvl w:ilvl="7">
-      <w:start w:val="1"/>
-      <w:numFmt w:val="decimal"/>
-      <w:lvlText w:val="%1.%2.%3.%4.%5.%6.%7.%8"/>
-      <w:lvlJc w:val="left"/>
-      <w:pPr>
-        <w:ind w:left="4320" w:hanging="1800"/>
-      </w:pPr>
-      <w:rPr>
-        <w:rFonts w:hint="default"/>
-      </w:rPr>
-    </w:lvl>
-    <w:lvl w:ilvl="8">
-      <w:start w:val="1"/>
-      <w:numFmt w:val="decimal"/>
-      <w:lvlText w:val="%1.%2.%3.%4.%5.%6.%7.%8.%9"/>
-      <w:lvlJc w:val="left"/>
-      <w:pPr>
-        <w:ind w:left="4680" w:hanging="1800"/>
-      </w:pPr>
-      <w:rPr>
-        <w:rFonts w:hint="default"/>
-      </w:rPr>
-    </w:lvl>
-  </w:abstractNum>
-  <w:abstractNum w:abstractNumId="41" w15:restartNumberingAfterBreak="0">
-    <w:nsid w:val="6A340808"/>
-    <w:multiLevelType w:val="multilevel"/>
-    <w:tmpl w:val="8D9C2094"/>
-    <w:lvl w:ilvl="0">
-      <w:start w:val="3"/>
-      <w:numFmt w:val="decimal"/>
-      <w:lvlText w:val="%1"/>
-      <w:lvlJc w:val="left"/>
-      <w:pPr>
-        <w:ind w:left="360" w:hanging="360"/>
-      </w:pPr>
-      <w:rPr>
-        <w:rFonts w:hint="default"/>
-      </w:rPr>
-    </w:lvl>
-    <w:lvl w:ilvl="1">
-      <w:start w:val="1"/>
-      <w:numFmt w:val="decimal"/>
-      <w:lvlText w:val="%1.%2"/>
-      <w:lvlJc w:val="left"/>
-      <w:pPr>
-        <w:ind w:left="720" w:hanging="360"/>
-      </w:pPr>
-      <w:rPr>
-        <w:rFonts w:hint="default"/>
-      </w:rPr>
-    </w:lvl>
-    <w:lvl w:ilvl="2">
-      <w:start w:val="1"/>
-      <w:numFmt w:val="decimal"/>
-      <w:lvlText w:val="%1.%2.%3"/>
-      <w:lvlJc w:val="left"/>
-      <w:pPr>
-        <w:ind w:left="1440" w:hanging="720"/>
-      </w:pPr>
-      <w:rPr>
-        <w:rFonts w:hint="default"/>
-      </w:rPr>
-    </w:lvl>
-    <w:lvl w:ilvl="3">
-      <w:start w:val="1"/>
-      <w:numFmt w:val="decimal"/>
-      <w:lvlText w:val="%1.%2.%3.%4"/>
-      <w:lvlJc w:val="left"/>
-      <w:pPr>
-        <w:ind w:left="1800" w:hanging="720"/>
-      </w:pPr>
-      <w:rPr>
-        <w:rFonts w:hint="default"/>
-      </w:rPr>
-    </w:lvl>
-    <w:lvl w:ilvl="4">
-      <w:start w:val="1"/>
-      <w:numFmt w:val="decimal"/>
-      <w:lvlText w:val="%1.%2.%3.%4.%5"/>
-      <w:lvlJc w:val="left"/>
-      <w:pPr>
-        <w:ind w:left="2520" w:hanging="1080"/>
-      </w:pPr>
-      <w:rPr>
-        <w:rFonts w:hint="default"/>
-      </w:rPr>
-    </w:lvl>
-    <w:lvl w:ilvl="5">
-      <w:start w:val="1"/>
-      <w:numFmt w:val="decimal"/>
-      <w:lvlText w:val="%1.%2.%3.%4.%5.%6"/>
-      <w:lvlJc w:val="left"/>
-      <w:pPr>
-        <w:ind w:left="3240" w:hanging="1440"/>
-      </w:pPr>
-      <w:rPr>
-        <w:rFonts w:hint="default"/>
-      </w:rPr>
-    </w:lvl>
-    <w:lvl w:ilvl="6">
-      <w:start w:val="1"/>
-      <w:numFmt w:val="decimal"/>
-      <w:lvlText w:val="%1.%2.%3.%4.%5.%6.%7"/>
-      <w:lvlJc w:val="left"/>
-      <w:pPr>
-        <w:ind w:left="3600" w:hanging="1440"/>
-      </w:pPr>
-      <w:rPr>
-        <w:rFonts w:hint="default"/>
-      </w:rPr>
-    </w:lvl>
-    <w:lvl w:ilvl="7">
-      <w:start w:val="1"/>
-      <w:numFmt w:val="decimal"/>
-      <w:lvlText w:val="%1.%2.%3.%4.%5.%6.%7.%8"/>
-      <w:lvlJc w:val="left"/>
-      <w:pPr>
-        <w:ind w:left="4320" w:hanging="1800"/>
-      </w:pPr>
-      <w:rPr>
-        <w:rFonts w:hint="default"/>
-      </w:rPr>
-    </w:lvl>
-    <w:lvl w:ilvl="8">
-      <w:start w:val="1"/>
-      <w:numFmt w:val="decimal"/>
-      <w:lvlText w:val="%1.%2.%3.%4.%5.%6.%7.%8.%9"/>
-      <w:lvlJc w:val="left"/>
-      <w:pPr>
-        <w:ind w:left="4680" w:hanging="1800"/>
-      </w:pPr>
-      <w:rPr>
-        <w:rFonts w:hint="default"/>
-      </w:rPr>
-    </w:lvl>
-  </w:abstractNum>
-  <w:abstractNum w:abstractNumId="42" w15:restartNumberingAfterBreak="0">
-    <w:nsid w:val="6CFC3DA0"/>
-    <w:multiLevelType w:val="hybridMultilevel"/>
-    <w:tmpl w:val="C424554A"/>
-    <w:lvl w:ilvl="0" w:tplc="0809000F">
-      <w:start w:val="1"/>
-      <w:numFmt w:val="decimal"/>
-      <w:lvlText w:val="%1."/>
-      <w:lvlJc w:val="left"/>
-      <w:pPr>
-        <w:ind w:left="720" w:hanging="360"/>
-      </w:pPr>
-    </w:lvl>
-    <w:lvl w:ilvl="1" w:tplc="08090019" w:tentative="1">
-      <w:start w:val="1"/>
-      <w:numFmt w:val="lowerLetter"/>
-      <w:lvlText w:val="%2."/>
-      <w:lvlJc w:val="left"/>
-      <w:pPr>
-        <w:ind w:left="1440" w:hanging="360"/>
-      </w:pPr>
-    </w:lvl>
-    <w:lvl w:ilvl="2" w:tplc="0809001B" w:tentative="1">
-      <w:start w:val="1"/>
-      <w:numFmt w:val="lowerRoman"/>
-      <w:lvlText w:val="%3."/>
-      <w:lvlJc w:val="right"/>
-      <w:pPr>
-        <w:ind w:left="2160" w:hanging="180"/>
-      </w:pPr>
-    </w:lvl>
-    <w:lvl w:ilvl="3" w:tplc="0809000F" w:tentative="1">
-      <w:start w:val="1"/>
-      <w:numFmt w:val="decimal"/>
-      <w:lvlText w:val="%4."/>
-      <w:lvlJc w:val="left"/>
-      <w:pPr>
-        <w:ind w:left="2880" w:hanging="360"/>
-      </w:pPr>
-    </w:lvl>
-    <w:lvl w:ilvl="4" w:tplc="08090019" w:tentative="1">
-      <w:start w:val="1"/>
-      <w:numFmt w:val="lowerLetter"/>
-      <w:lvlText w:val="%5."/>
-      <w:lvlJc w:val="left"/>
-      <w:pPr>
-        <w:ind w:left="3600" w:hanging="360"/>
-      </w:pPr>
-    </w:lvl>
-    <w:lvl w:ilvl="5" w:tplc="0809001B" w:tentative="1">
-      <w:start w:val="1"/>
-      <w:numFmt w:val="lowerRoman"/>
-      <w:lvlText w:val="%6."/>
-      <w:lvlJc w:val="right"/>
-      <w:pPr>
-        <w:ind w:left="4320" w:hanging="180"/>
-      </w:pPr>
-    </w:lvl>
-    <w:lvl w:ilvl="6" w:tplc="0809000F" w:tentative="1">
-      <w:start w:val="1"/>
-      <w:numFmt w:val="decimal"/>
-      <w:lvlText w:val="%7."/>
-      <w:lvlJc w:val="left"/>
-      <w:pPr>
-        <w:ind w:left="5040" w:hanging="360"/>
-      </w:pPr>
-    </w:lvl>
-    <w:lvl w:ilvl="7" w:tplc="08090019" w:tentative="1">
-      <w:start w:val="1"/>
-      <w:numFmt w:val="lowerLetter"/>
-      <w:lvlText w:val="%8."/>
-      <w:lvlJc w:val="left"/>
-      <w:pPr>
-        <w:ind w:left="5760" w:hanging="360"/>
-      </w:pPr>
-    </w:lvl>
-    <w:lvl w:ilvl="8" w:tplc="0809001B" w:tentative="1">
-      <w:start w:val="1"/>
-      <w:numFmt w:val="lowerRoman"/>
-      <w:lvlText w:val="%9."/>
-      <w:lvlJc w:val="right"/>
-      <w:pPr>
-        <w:ind w:left="6480" w:hanging="180"/>
-      </w:pPr>
-    </w:lvl>
-  </w:abstractNum>
-  <w:abstractNum w:abstractNumId="43" w15:restartNumberingAfterBreak="0">
-    <w:nsid w:val="72C36FB5"/>
-    <w:multiLevelType w:val="multilevel"/>
-    <w:tmpl w:val="A152489A"/>
-    <w:lvl w:ilvl="0">
-      <w:start w:val="1"/>
-      <w:numFmt w:val="decimal"/>
-      <w:lvlText w:val="%1."/>
-      <w:lvlJc w:val="left"/>
-      <w:pPr>
-        <w:ind w:left="360" w:hanging="360"/>
-      </w:pPr>
-      <w:rPr>
-        <w:rFonts w:hint="default"/>
-      </w:rPr>
-    </w:lvl>
-    <w:lvl w:ilvl="1">
-      <w:start w:val="1"/>
-      <w:numFmt w:val="decimal"/>
-      <w:lvlText w:val="%1.%2"/>
-      <w:lvlJc w:val="left"/>
-      <w:pPr>
-        <w:ind w:left="720" w:hanging="360"/>
-      </w:pPr>
-      <w:rPr>
-        <w:rFonts w:hint="default"/>
-      </w:rPr>
-    </w:lvl>
-    <w:lvl w:ilvl="2">
-      <w:start w:val="1"/>
-      <w:numFmt w:val="decimal"/>
-      <w:lvlText w:val="%1.%2.%3"/>
-      <w:lvlJc w:val="left"/>
-      <w:pPr>
-        <w:ind w:left="1440" w:hanging="720"/>
-      </w:pPr>
-      <w:rPr>
-        <w:rFonts w:hint="default"/>
-      </w:rPr>
-    </w:lvl>
-    <w:lvl w:ilvl="3">
-      <w:start w:val="1"/>
-      <w:numFmt w:val="decimal"/>
-      <w:lvlText w:val="%1.%2.%3.%4"/>
-      <w:lvlJc w:val="left"/>
-      <w:pPr>
-        <w:ind w:left="1800" w:hanging="720"/>
-      </w:pPr>
-      <w:rPr>
-        <w:rFonts w:hint="default"/>
-      </w:rPr>
-    </w:lvl>
-    <w:lvl w:ilvl="4">
-      <w:start w:val="1"/>
-      <w:numFmt w:val="decimal"/>
-      <w:lvlText w:val="%1.%2.%3.%4.%5"/>
-      <w:lvlJc w:val="left"/>
-      <w:pPr>
-        <w:ind w:left="2520" w:hanging="1080"/>
-      </w:pPr>
-      <w:rPr>
-        <w:rFonts w:hint="default"/>
-      </w:rPr>
-    </w:lvl>
-    <w:lvl w:ilvl="5">
-      <w:start w:val="1"/>
-      <w:numFmt w:val="decimal"/>
-      <w:lvlText w:val="%1.%2.%3.%4.%5.%6"/>
-      <w:lvlJc w:val="left"/>
-      <w:pPr>
-        <w:ind w:left="3240" w:hanging="1440"/>
-      </w:pPr>
-      <w:rPr>
-        <w:rFonts w:hint="default"/>
-      </w:rPr>
-    </w:lvl>
-    <w:lvl w:ilvl="6">
-      <w:start w:val="1"/>
-      <w:numFmt w:val="decimal"/>
-      <w:lvlText w:val="%1.%2.%3.%4.%5.%6.%7"/>
-      <w:lvlJc w:val="left"/>
-      <w:pPr>
-        <w:ind w:left="3600" w:hanging="1440"/>
-      </w:pPr>
-      <w:rPr>
-        <w:rFonts w:hint="default"/>
-      </w:rPr>
-    </w:lvl>
-    <w:lvl w:ilvl="7">
-      <w:start w:val="1"/>
-      <w:numFmt w:val="decimal"/>
-      <w:lvlText w:val="%1.%2.%3.%4.%5.%6.%7.%8"/>
-      <w:lvlJc w:val="left"/>
-      <w:pPr>
-        <w:ind w:left="4320" w:hanging="1800"/>
-      </w:pPr>
-      <w:rPr>
-        <w:rFonts w:hint="default"/>
-      </w:rPr>
-    </w:lvl>
-    <w:lvl w:ilvl="8">
-      <w:start w:val="1"/>
-      <w:numFmt w:val="decimal"/>
-      <w:lvlText w:val="%1.%2.%3.%4.%5.%6.%7.%8.%9"/>
-      <w:lvlJc w:val="left"/>
-      <w:pPr>
-        <w:ind w:left="4680" w:hanging="1800"/>
-      </w:pPr>
-      <w:rPr>
-        <w:rFonts w:hint="default"/>
-      </w:rPr>
-    </w:lvl>
-  </w:abstractNum>
-  <w:abstractNum w:abstractNumId="44" w15:restartNumberingAfterBreak="0">
-    <w:nsid w:val="74D44244"/>
-    <w:multiLevelType w:val="multilevel"/>
-    <w:tmpl w:val="0409001F"/>
-    <w:lvl w:ilvl="0">
-      <w:start w:val="2"/>
-      <w:numFmt w:val="decimal"/>
-      <w:lvlText w:val="%1."/>
-      <w:lvlJc w:val="left"/>
-      <w:pPr>
-        <w:ind w:left="360" w:hanging="360"/>
-      </w:pPr>
-    </w:lvl>
-    <w:lvl w:ilvl="1">
-      <w:start w:val="1"/>
-      <w:numFmt w:val="decimal"/>
-      <w:lvlText w:val="%1.%2."/>
-      <w:lvlJc w:val="left"/>
-      <w:pPr>
-        <w:ind w:left="792" w:hanging="432"/>
-      </w:pPr>
-    </w:lvl>
-    <w:lvl w:ilvl="2">
-      <w:start w:val="1"/>
-      <w:numFmt w:val="decimal"/>
-      <w:lvlText w:val="%1.%2.%3."/>
-      <w:lvlJc w:val="left"/>
-      <w:pPr>
-        <w:ind w:left="1224" w:hanging="504"/>
-      </w:pPr>
-    </w:lvl>
-    <w:lvl w:ilvl="3">
-      <w:start w:val="1"/>
-      <w:numFmt w:val="decimal"/>
-      <w:lvlText w:val="%1.%2.%3.%4."/>
-      <w:lvlJc w:val="left"/>
-      <w:pPr>
-        <w:ind w:left="1728" w:hanging="648"/>
-      </w:pPr>
-    </w:lvl>
-    <w:lvl w:ilvl="4">
-      <w:start w:val="1"/>
-      <w:numFmt w:val="decimal"/>
-      <w:lvlText w:val="%1.%2.%3.%4.%5."/>
-      <w:lvlJc w:val="left"/>
-      <w:pPr>
-        <w:ind w:left="2232" w:hanging="792"/>
-      </w:pPr>
-    </w:lvl>
-    <w:lvl w:ilvl="5">
-      <w:start w:val="1"/>
-      <w:numFmt w:val="decimal"/>
-      <w:lvlText w:val="%1.%2.%3.%4.%5.%6."/>
-      <w:lvlJc w:val="left"/>
-      <w:pPr>
-        <w:ind w:left="2736" w:hanging="936"/>
-      </w:pPr>
-    </w:lvl>
-    <w:lvl w:ilvl="6">
-      <w:start w:val="1"/>
-      <w:numFmt w:val="decimal"/>
-      <w:lvlText w:val="%1.%2.%3.%4.%5.%6.%7."/>
-      <w:lvlJc w:val="left"/>
-      <w:pPr>
-        <w:ind w:left="3240" w:hanging="1080"/>
-      </w:pPr>
-    </w:lvl>
-    <w:lvl w:ilvl="7">
-      <w:start w:val="1"/>
-      <w:numFmt w:val="decimal"/>
-      <w:lvlText w:val="%1.%2.%3.%4.%5.%6.%7.%8."/>
-      <w:lvlJc w:val="left"/>
-      <w:pPr>
-        <w:ind w:left="3744" w:hanging="1224"/>
-      </w:pPr>
-    </w:lvl>
-    <w:lvl w:ilvl="8">
-      <w:start w:val="1"/>
-      <w:numFmt w:val="decimal"/>
-      <w:lvlText w:val="%1.%2.%3.%4.%5.%6.%7.%8.%9."/>
-      <w:lvlJc w:val="left"/>
-      <w:pPr>
-        <w:ind w:left="4320" w:hanging="1440"/>
-      </w:pPr>
-    </w:lvl>
-  </w:abstractNum>
-  <w:abstractNum w:abstractNumId="45" w15:restartNumberingAfterBreak="0">
-    <w:nsid w:val="755756C4"/>
-    <w:multiLevelType w:val="multilevel"/>
-    <w:tmpl w:val="8D9C2094"/>
-    <w:lvl w:ilvl="0">
-      <w:start w:val="3"/>
-      <w:numFmt w:val="decimal"/>
-      <w:lvlText w:val="%1"/>
-      <w:lvlJc w:val="left"/>
-      <w:pPr>
-        <w:ind w:left="360" w:hanging="360"/>
-      </w:pPr>
-      <w:rPr>
-        <w:rFonts w:hint="default"/>
-      </w:rPr>
-    </w:lvl>
-    <w:lvl w:ilvl="1">
-      <w:start w:val="1"/>
-      <w:numFmt w:val="decimal"/>
-      <w:lvlText w:val="%1.%2"/>
-      <w:lvlJc w:val="left"/>
-      <w:pPr>
-        <w:ind w:left="720" w:hanging="360"/>
-      </w:pPr>
-      <w:rPr>
-        <w:rFonts w:hint="default"/>
-      </w:rPr>
-    </w:lvl>
-    <w:lvl w:ilvl="2">
-      <w:start w:val="1"/>
-      <w:numFmt w:val="decimal"/>
-      <w:lvlText w:val="%1.%2.%3"/>
-      <w:lvlJc w:val="left"/>
-      <w:pPr>
-        <w:ind w:left="1440" w:hanging="720"/>
-      </w:pPr>
-      <w:rPr>
-        <w:rFonts w:hint="default"/>
-      </w:rPr>
-    </w:lvl>
-    <w:lvl w:ilvl="3">
-      <w:start w:val="1"/>
-      <w:numFmt w:val="decimal"/>
-      <w:lvlText w:val="%1.%2.%3.%4"/>
-      <w:lvlJc w:val="left"/>
-      <w:pPr>
-        <w:ind w:left="1800" w:hanging="720"/>
-      </w:pPr>
-      <w:rPr>
-        <w:rFonts w:hint="default"/>
-      </w:rPr>
-    </w:lvl>
-    <w:lvl w:ilvl="4">
-      <w:start w:val="1"/>
-      <w:numFmt w:val="decimal"/>
-      <w:lvlText w:val="%1.%2.%3.%4.%5"/>
-      <w:lvlJc w:val="left"/>
-      <w:pPr>
-        <w:ind w:left="2520" w:hanging="1080"/>
-      </w:pPr>
-      <w:rPr>
-        <w:rFonts w:hint="default"/>
-      </w:rPr>
-    </w:lvl>
-    <w:lvl w:ilvl="5">
-      <w:start w:val="1"/>
-      <w:numFmt w:val="decimal"/>
-      <w:lvlText w:val="%1.%2.%3.%4.%5.%6"/>
-      <w:lvlJc w:val="left"/>
-      <w:pPr>
-        <w:ind w:left="3240" w:hanging="1440"/>
-      </w:pPr>
-      <w:rPr>
-        <w:rFonts w:hint="default"/>
-      </w:rPr>
-    </w:lvl>
-    <w:lvl w:ilvl="6">
-      <w:start w:val="1"/>
-      <w:numFmt w:val="decimal"/>
-      <w:lvlText w:val="%1.%2.%3.%4.%5.%6.%7"/>
-      <w:lvlJc w:val="left"/>
-      <w:pPr>
-        <w:ind w:left="3600" w:hanging="1440"/>
-      </w:pPr>
-      <w:rPr>
-        <w:rFonts w:hint="default"/>
-      </w:rPr>
-    </w:lvl>
-    <w:lvl w:ilvl="7">
-      <w:start w:val="1"/>
-      <w:numFmt w:val="decimal"/>
-      <w:lvlText w:val="%1.%2.%3.%4.%5.%6.%7.%8"/>
-      <w:lvlJc w:val="left"/>
-      <w:pPr>
-        <w:ind w:left="4320" w:hanging="1800"/>
-      </w:pPr>
-      <w:rPr>
-        <w:rFonts w:hint="default"/>
-      </w:rPr>
-    </w:lvl>
-    <w:lvl w:ilvl="8">
-      <w:start w:val="1"/>
-      <w:numFmt w:val="decimal"/>
-      <w:lvlText w:val="%1.%2.%3.%4.%5.%6.%7.%8.%9"/>
-      <w:lvlJc w:val="left"/>
-      <w:pPr>
-        <w:ind w:left="4680" w:hanging="1800"/>
-      </w:pPr>
-      <w:rPr>
-        <w:rFonts w:hint="default"/>
-      </w:rPr>
-    </w:lvl>
-  </w:abstractNum>
-  <w:abstractNum w:abstractNumId="46" w15:restartNumberingAfterBreak="0">
-    <w:nsid w:val="79BF5A33"/>
-    <w:multiLevelType w:val="multilevel"/>
-    <w:tmpl w:val="27925062"/>
-    <w:lvl w:ilvl="0">
-      <w:start w:val="1"/>
-      <w:numFmt w:val="decimal"/>
-      <w:lvlText w:val="%1."/>
-      <w:lvlJc w:val="left"/>
-      <w:pPr>
-        <w:ind w:left="720" w:hanging="360"/>
-      </w:pPr>
-      <w:rPr>
-        <w:rFonts w:hint="default"/>
-      </w:rPr>
-    </w:lvl>
-    <w:lvl w:ilvl="1">
-      <w:start w:val="1"/>
-      <w:numFmt w:val="decimal"/>
-      <w:isLgl/>
-      <w:lvlText w:val="%1.%2"/>
-      <w:lvlJc w:val="left"/>
-      <w:pPr>
-        <w:ind w:left="760" w:hanging="400"/>
-      </w:pPr>
-      <w:rPr>
-        <w:rFonts w:hint="default"/>
-        <w:b/>
-        <w:bCs/>
-      </w:rPr>
-    </w:lvl>
-    <w:lvl w:ilvl="2">
-      <w:start w:val="1"/>
-      <w:numFmt w:val="decimal"/>
-      <w:isLgl/>
-      <w:lvlText w:val="%1.%2.%3"/>
-      <w:lvlJc w:val="left"/>
-      <w:pPr>
-        <w:ind w:left="1080" w:hanging="720"/>
-      </w:pPr>
-      <w:rPr>
-        <w:rFonts w:hint="default"/>
-      </w:rPr>
-    </w:lvl>
-    <w:lvl w:ilvl="3">
-      <w:start w:val="1"/>
-      <w:numFmt w:val="decimal"/>
-      <w:isLgl/>
-      <w:lvlText w:val="%1.%2.%3.%4"/>
-      <w:lvlJc w:val="left"/>
-      <w:pPr>
-        <w:ind w:left="1080" w:hanging="720"/>
-      </w:pPr>
-      <w:rPr>
-        <w:rFonts w:hint="default"/>
-      </w:rPr>
-    </w:lvl>
-    <w:lvl w:ilvl="4">
-      <w:start w:val="1"/>
-      <w:numFmt w:val="decimal"/>
-      <w:isLgl/>
-      <w:lvlText w:val="%1.%2.%3.%4.%5"/>
-      <w:lvlJc w:val="left"/>
-      <w:pPr>
-        <w:ind w:left="1440" w:hanging="1080"/>
-      </w:pPr>
-      <w:rPr>
-        <w:rFonts w:hint="default"/>
-      </w:rPr>
-    </w:lvl>
-    <w:lvl w:ilvl="5">
-      <w:start w:val="1"/>
-      <w:numFmt w:val="decimal"/>
-      <w:isLgl/>
-      <w:lvlText w:val="%1.%2.%3.%4.%5.%6"/>
-      <w:lvlJc w:val="left"/>
-      <w:pPr>
-        <w:ind w:left="1800" w:hanging="1440"/>
-      </w:pPr>
-      <w:rPr>
-        <w:rFonts w:hint="default"/>
-      </w:rPr>
-    </w:lvl>
-    <w:lvl w:ilvl="6">
-      <w:start w:val="1"/>
-      <w:numFmt w:val="decimal"/>
-      <w:isLgl/>
-      <w:lvlText w:val="%1.%2.%3.%4.%5.%6.%7"/>
-      <w:lvlJc w:val="left"/>
-      <w:pPr>
-        <w:ind w:left="1800" w:hanging="1440"/>
-      </w:pPr>
-      <w:rPr>
-        <w:rFonts w:hint="default"/>
-      </w:rPr>
-    </w:lvl>
-    <w:lvl w:ilvl="7">
-      <w:start w:val="1"/>
-      <w:numFmt w:val="decimal"/>
-      <w:isLgl/>
-      <w:lvlText w:val="%1.%2.%3.%4.%5.%6.%7.%8"/>
-      <w:lvlJc w:val="left"/>
-      <w:pPr>
-        <w:ind w:left="2160" w:hanging="1800"/>
-      </w:pPr>
-      <w:rPr>
-        <w:rFonts w:hint="default"/>
-      </w:rPr>
-    </w:lvl>
-    <w:lvl w:ilvl="8">
-      <w:start w:val="1"/>
-      <w:numFmt w:val="decimal"/>
-      <w:isLgl/>
-      <w:lvlText w:val="%1.%2.%3.%4.%5.%6.%7.%8.%9"/>
-      <w:lvlJc w:val="left"/>
-      <w:pPr>
-        <w:ind w:left="2160" w:hanging="1800"/>
-      </w:pPr>
-      <w:rPr>
-        <w:rFonts w:hint="default"/>
-      </w:rPr>
-    </w:lvl>
-  </w:abstractNum>
-  <w:abstractNum w:abstractNumId="47" w15:restartNumberingAfterBreak="0">
-    <w:nsid w:val="7CEE0217"/>
-    <w:multiLevelType w:val="hybridMultilevel"/>
-    <w:tmpl w:val="F4F2ABC4"/>
-    <w:lvl w:ilvl="0" w:tplc="0809000F">
-      <w:start w:val="1"/>
-      <w:numFmt w:val="decimal"/>
-      <w:lvlText w:val="%1."/>
-      <w:lvlJc w:val="left"/>
-      <w:pPr>
-        <w:ind w:left="720" w:hanging="360"/>
-      </w:pPr>
-    </w:lvl>
-    <w:lvl w:ilvl="1" w:tplc="08090019" w:tentative="1">
-      <w:start w:val="1"/>
-      <w:numFmt w:val="lowerLetter"/>
-      <w:lvlText w:val="%2."/>
-      <w:lvlJc w:val="left"/>
-      <w:pPr>
-        <w:ind w:left="1440" w:hanging="360"/>
-      </w:pPr>
-    </w:lvl>
-    <w:lvl w:ilvl="2" w:tplc="0809001B" w:tentative="1">
-      <w:start w:val="1"/>
-      <w:numFmt w:val="lowerRoman"/>
-      <w:lvlText w:val="%3."/>
-      <w:lvlJc w:val="right"/>
-      <w:pPr>
-        <w:ind w:left="2160" w:hanging="180"/>
-      </w:pPr>
-    </w:lvl>
-    <w:lvl w:ilvl="3" w:tplc="0809000F" w:tentative="1">
-      <w:start w:val="1"/>
-      <w:numFmt w:val="decimal"/>
-      <w:lvlText w:val="%4."/>
-      <w:lvlJc w:val="left"/>
-      <w:pPr>
-        <w:ind w:left="2880" w:hanging="360"/>
-      </w:pPr>
-    </w:lvl>
-    <w:lvl w:ilvl="4" w:tplc="08090019" w:tentative="1">
-      <w:start w:val="1"/>
-      <w:numFmt w:val="lowerLetter"/>
-      <w:lvlText w:val="%5."/>
-      <w:lvlJc w:val="left"/>
-      <w:pPr>
-        <w:ind w:left="3600" w:hanging="360"/>
-      </w:pPr>
-    </w:lvl>
-    <w:lvl w:ilvl="5" w:tplc="0809001B" w:tentative="1">
-      <w:start w:val="1"/>
-      <w:numFmt w:val="lowerRoman"/>
-      <w:lvlText w:val="%6."/>
-      <w:lvlJc w:val="right"/>
-      <w:pPr>
-        <w:ind w:left="4320" w:hanging="180"/>
-      </w:pPr>
-    </w:lvl>
-    <w:lvl w:ilvl="6" w:tplc="0809000F" w:tentative="1">
-      <w:start w:val="1"/>
-      <w:numFmt w:val="decimal"/>
-      <w:lvlText w:val="%7."/>
-      <w:lvlJc w:val="left"/>
-      <w:pPr>
-        <w:ind w:left="5040" w:hanging="360"/>
-      </w:pPr>
-    </w:lvl>
-    <w:lvl w:ilvl="7" w:tplc="08090019" w:tentative="1">
-      <w:start w:val="1"/>
-      <w:numFmt w:val="lowerLetter"/>
-      <w:lvlText w:val="%8."/>
-      <w:lvlJc w:val="left"/>
-      <w:pPr>
-        <w:ind w:left="5760" w:hanging="360"/>
-      </w:pPr>
-    </w:lvl>
-    <w:lvl w:ilvl="8" w:tplc="0809001B" w:tentative="1">
-      <w:start w:val="1"/>
-      <w:numFmt w:val="lowerRoman"/>
-      <w:lvlText w:val="%9."/>
-      <w:lvlJc w:val="right"/>
-      <w:pPr>
-        <w:ind w:left="6480" w:hanging="180"/>
-      </w:pPr>
-    </w:lvl>
-  </w:abstractNum>
-  <w:abstractNum w:abstractNumId="48" w15:restartNumberingAfterBreak="0">
-    <w:nsid w:val="7E415C1C"/>
-    <w:multiLevelType w:val="hybridMultilevel"/>
-    <w:tmpl w:val="B2EA5180"/>
-    <w:lvl w:ilvl="0" w:tplc="04090005">
-      <w:start w:val="1"/>
-      <w:numFmt w:val="bullet"/>
-      <w:lvlText w:val=""/>
-      <w:lvlJc w:val="left"/>
-      <w:pPr>
-        <w:ind w:left="1440" w:hanging="360"/>
-      </w:pPr>
-      <w:rPr>
-        <w:rFonts w:ascii="Wingdings" w:hAnsi="Wingdings" w:hint="default"/>
-      </w:rPr>
-    </w:lvl>
-    <w:lvl w:ilvl="1" w:tplc="08090003" w:tentative="1">
-      <w:start w:val="1"/>
-      <w:numFmt w:val="bullet"/>
-      <w:lvlText w:val="o"/>
-      <w:lvlJc w:val="left"/>
-      <w:pPr>
-        <w:ind w:left="2160" w:hanging="360"/>
-      </w:pPr>
-      <w:rPr>
-        <w:rFonts w:ascii="Courier New" w:hAnsi="Courier New" w:cs="Courier New" w:hint="default"/>
-      </w:rPr>
-    </w:lvl>
-    <w:lvl w:ilvl="2" w:tplc="08090005" w:tentative="1">
-      <w:start w:val="1"/>
-      <w:numFmt w:val="bullet"/>
-      <w:lvlText w:val=""/>
-      <w:lvlJc w:val="left"/>
-      <w:pPr>
-        <w:ind w:left="2880" w:hanging="360"/>
-      </w:pPr>
-      <w:rPr>
-        <w:rFonts w:ascii="Wingdings" w:hAnsi="Wingdings" w:hint="default"/>
-      </w:rPr>
-    </w:lvl>
-    <w:lvl w:ilvl="3" w:tplc="08090001" w:tentative="1">
-      <w:start w:val="1"/>
-      <w:numFmt w:val="bullet"/>
-      <w:lvlText w:val=""/>
-      <w:lvlJc w:val="left"/>
-      <w:pPr>
-        <w:ind w:left="3600" w:hanging="360"/>
-      </w:pPr>
-      <w:rPr>
-        <w:rFonts w:ascii="Symbol" w:hAnsi="Symbol" w:hint="default"/>
-      </w:rPr>
-    </w:lvl>
-    <w:lvl w:ilvl="4" w:tplc="08090003" w:tentative="1">
-      <w:start w:val="1"/>
-      <w:numFmt w:val="bullet"/>
-      <w:lvlText w:val="o"/>
-      <w:lvlJc w:val="left"/>
-      <w:pPr>
-        <w:ind w:left="4320" w:hanging="360"/>
-      </w:pPr>
-      <w:rPr>
-        <w:rFonts w:ascii="Courier New" w:hAnsi="Courier New" w:cs="Courier New" w:hint="default"/>
-      </w:rPr>
-    </w:lvl>
-    <w:lvl w:ilvl="5" w:tplc="08090005" w:tentative="1">
-      <w:start w:val="1"/>
-      <w:numFmt w:val="bullet"/>
-      <w:lvlText w:val=""/>
-      <w:lvlJc w:val="left"/>
-      <w:pPr>
-        <w:ind w:left="5040" w:hanging="360"/>
-      </w:pPr>
-      <w:rPr>
-        <w:rFonts w:ascii="Wingdings" w:hAnsi="Wingdings" w:hint="default"/>
-      </w:rPr>
-    </w:lvl>
-    <w:lvl w:ilvl="6" w:tplc="08090001" w:tentative="1">
-      <w:start w:val="1"/>
-      <w:numFmt w:val="bullet"/>
-      <w:lvlText w:val=""/>
-      <w:lvlJc w:val="left"/>
-      <w:pPr>
-        <w:ind w:left="5760" w:hanging="360"/>
-      </w:pPr>
-      <w:rPr>
-        <w:rFonts w:ascii="Symbol" w:hAnsi="Symbol" w:hint="default"/>
-      </w:rPr>
-    </w:lvl>
-    <w:lvl w:ilvl="7" w:tplc="08090003" w:tentative="1">
-      <w:start w:val="1"/>
-      <w:numFmt w:val="bullet"/>
-      <w:lvlText w:val="o"/>
-      <w:lvlJc w:val="left"/>
-      <w:pPr>
-        <w:ind w:left="6480" w:hanging="360"/>
-      </w:pPr>
-      <w:rPr>
-        <w:rFonts w:ascii="Courier New" w:hAnsi="Courier New" w:cs="Courier New" w:hint="default"/>
-      </w:rPr>
-    </w:lvl>
-    <w:lvl w:ilvl="8" w:tplc="08090005" w:tentative="1">
-      <w:start w:val="1"/>
-      <w:numFmt w:val="bullet"/>
-      <w:lvlText w:val=""/>
-      <w:lvlJc w:val="left"/>
-      <w:pPr>
-        <w:ind w:left="7200" w:hanging="360"/>
-      </w:pPr>
-      <w:rPr>
-        <w:rFonts w:ascii="Wingdings" w:hAnsi="Wingdings" w:hint="default"/>
-      </w:rPr>
-    </w:lvl>
-  </w:abstractNum>
   <w:num w:numId="1">
-    <w:abstractNumId w:val="46"/>
+    <w:abstractNumId w:val="16"/>
   </w:num>
   <w:num w:numId="2">
-    <w:abstractNumId w:val="22"/>
+    <w:abstractNumId w:val="3"/>
   </w:num>
   <w:num w:numId="3">
-    <w:abstractNumId w:val="36"/>
+    <w:abstractNumId w:val="12"/>
   </w:num>
   <w:num w:numId="4">
-    <w:abstractNumId w:val="47"/>
+    <w:abstractNumId w:val="6"/>
   </w:num>
   <w:num w:numId="5">
-    <w:abstractNumId w:val="8"/>
+    <w:abstractNumId w:val="4"/>
   </w:num>
   <w:num w:numId="6">
-    <w:abstractNumId w:val="42"/>
+    <w:abstractNumId w:val="10"/>
   </w:num>
   <w:num w:numId="7">
-    <w:abstractNumId w:val="48"/>
+    <w:abstractNumId w:val="7"/>
   </w:num>
   <w:num w:numId="8">
+    <w:abstractNumId w:val="0"/>
+  </w:num>
+  <w:num w:numId="9">
     <w:abstractNumId w:val="11"/>
   </w:num>
-  <w:num w:numId="9">
-    <w:abstractNumId w:val="34"/>
-  </w:num>
   <w:num w:numId="10">
-    <w:abstractNumId w:val="27"/>
+    <w:abstractNumId w:val="9"/>
   </w:num>
   <w:num w:numId="11">
-    <w:abstractNumId w:val="7"/>
+    <w:abstractNumId w:val="14"/>
   </w:num>
   <w:num w:numId="12">
     <w:abstractNumId w:val="1"/>
   </w:num>
   <w:num w:numId="13">
-    <w:abstractNumId w:val="41"/>
+    <w:abstractNumId w:val="2"/>
   </w:num>
   <w:num w:numId="14">
-    <w:abstractNumId w:val="10"/>
+    <w:abstractNumId w:val="5"/>
   </w:num>
   <w:num w:numId="15">
-    <w:abstractNumId w:val="35"/>
+    <w:abstractNumId w:val="8"/>
   </w:num>
   <w:num w:numId="16">
-    <w:abstractNumId w:val="33"/>
+    <w:abstractNumId w:val="15"/>
   </w:num>
   <w:num w:numId="17">
-    <w:abstractNumId w:val="26"/>
-  </w:num>
-  <w:num w:numId="18">
-    <w:abstractNumId w:val="43"/>
-  </w:num>
-  <w:num w:numId="19">
-    <w:abstractNumId w:val="38"/>
-  </w:num>
-  <w:num w:numId="20">
-    <w:abstractNumId w:val="37"/>
-  </w:num>
-  <w:num w:numId="21">
-    <w:abstractNumId w:val="23"/>
-  </w:num>
-  <w:num w:numId="22">
-    <w:abstractNumId w:val="15"/>
-  </w:num>
-  <w:num w:numId="23">
-    <w:abstractNumId w:val="5"/>
-  </w:num>
-  <w:num w:numId="24">
-    <w:abstractNumId w:val="32"/>
-  </w:num>
-  <w:num w:numId="25">
-    <w:abstractNumId w:val="17"/>
-  </w:num>
-  <w:num w:numId="26">
-    <w:abstractNumId w:val="24"/>
-  </w:num>
-  <w:num w:numId="27">
-    <w:abstractNumId w:val="45"/>
-  </w:num>
-  <w:num w:numId="28">
-    <w:abstractNumId w:val="6"/>
-  </w:num>
-  <w:num w:numId="29">
-    <w:abstractNumId w:val="25"/>
-  </w:num>
-  <w:num w:numId="30">
-    <w:abstractNumId w:val="19"/>
-  </w:num>
-  <w:num w:numId="31">
-    <w:abstractNumId w:val="0"/>
-  </w:num>
-  <w:num w:numId="32">
-    <w:abstractNumId w:val="21"/>
-  </w:num>
-  <w:num w:numId="33">
-    <w:abstractNumId w:val="16"/>
-  </w:num>
-  <w:num w:numId="34">
-    <w:abstractNumId w:val="29"/>
-  </w:num>
-  <w:num w:numId="35">
     <w:abstractNumId w:val="13"/>
   </w:num>
-  <w:num w:numId="36">
-    <w:abstractNumId w:val="44"/>
-  </w:num>
-  <w:num w:numId="37">
-    <w:abstractNumId w:val="12"/>
-  </w:num>
-  <w:num w:numId="38">
-    <w:abstractNumId w:val="9"/>
-  </w:num>
-  <w:num w:numId="39">
-    <w:abstractNumId w:val="30"/>
-  </w:num>
-  <w:num w:numId="40">
-    <w:abstractNumId w:val="18"/>
-  </w:num>
-  <w:num w:numId="41">
-    <w:abstractNumId w:val="2"/>
-  </w:num>
-  <w:num w:numId="42">
-    <w:abstractNumId w:val="31"/>
-  </w:num>
-  <w:num w:numId="43">
-    <w:abstractNumId w:val="28"/>
-  </w:num>
-  <w:num w:numId="44">
-    <w:abstractNumId w:val="39"/>
-  </w:num>
-  <w:num w:numId="45">
-    <w:abstractNumId w:val="3"/>
-  </w:num>
-  <w:num w:numId="46">
-    <w:abstractNumId w:val="4"/>
-  </w:num>
-  <w:num w:numId="47">
-    <w:abstractNumId w:val="14"/>
-  </w:num>
-  <w:num w:numId="48">
-    <w:abstractNumId w:val="20"/>
-  </w:num>
-  <w:num w:numId="49">
-    <w:abstractNumId w:val="40"/>
-  </w:num>
+  <w:numIdMacAtCleanup w:val="17"/>
 </w:numbering>
 </file>
 
@@ -25061,7 +21942,7 @@
   <w:style w:type="paragraph" w:default="1" w:styleId="Normal">
     <w:name w:val="Normal"/>
     <w:qFormat/>
-    <w:rsid w:val="004F77B2"/>
+    <w:rsid w:val="00CF300D"/>
   </w:style>
   <w:style w:type="paragraph" w:styleId="Heading1">
     <w:name w:val="heading 1"/>
@@ -25328,7 +22209,7 @@
     <w:rsid w:val="003E5AE7"/>
     <w:pPr>
       <w:numPr>
-        <w:numId w:val="23"/>
+        <w:numId w:val="2"/>
       </w:numPr>
     </w:pPr>
   </w:style>
@@ -25612,7 +22493,7 @@
 </file>
 
 <file path=customXml/itemProps1.xml><?xml version="1.0" encoding="utf-8"?>
-<ds:datastoreItem xmlns:ds="http://schemas.openxmlformats.org/officeDocument/2006/customXml" ds:itemID="{DD95CB43-F0AF-405F-97C6-60571FF2F957}">
+<ds:datastoreItem xmlns:ds="http://schemas.openxmlformats.org/officeDocument/2006/customXml" ds:itemID="{AC11BAFD-EAA9-4E03-A88A-76FBA7A3A12E}">
   <ds:schemaRefs>
     <ds:schemaRef ds:uri="http://schemas.openxmlformats.org/officeDocument/2006/bibliography"/>
   </ds:schemaRefs>
